--- a/other/Identifikasi Resiko Farmasi Berakit.docx
+++ b/other/Identifikasi Resiko Farmasi Berakit.docx
@@ -1,6 +1,6 @@
 
 <file path=word/document.xml><?xml version="1.0" encoding="utf-8"?>
-<w:document xmlns:wpc="http://schemas.microsoft.com/office/word/2010/wordprocessingCanvas" xmlns:mc="http://schemas.openxmlformats.org/markup-compatibility/2006" xmlns:o="urn:schemas-microsoft-com:office:office" xmlns:r="http://schemas.openxmlformats.org/officeDocument/2006/relationships" xmlns:m="http://schemas.openxmlformats.org/officeDocument/2006/math" xmlns:v="urn:schemas-microsoft-com:vml" xmlns:wp14="http://schemas.microsoft.com/office/word/2010/wordprocessingDrawing" xmlns:wp="http://schemas.openxmlformats.org/drawingml/2006/wordprocessingDrawing" xmlns:w10="urn:schemas-microsoft-com:office:word" xmlns:w="http://schemas.openxmlformats.org/wordprocessingml/2006/main" xmlns:w14="http://schemas.microsoft.com/office/word/2010/wordml" xmlns:w15="http://schemas.microsoft.com/office/word/2012/wordml" xmlns:wpg="http://schemas.microsoft.com/office/word/2010/wordprocessingGroup" xmlns:wpi="http://schemas.microsoft.com/office/word/2010/wordprocessingInk" xmlns:wne="http://schemas.microsoft.com/office/word/2006/wordml" xmlns:wps="http://schemas.microsoft.com/office/word/2010/wordprocessingShape" mc:Ignorable="w14 w15 wp14">
+<w:document xmlns:ve="http://schemas.openxmlformats.org/markup-compatibility/2006" xmlns:o="urn:schemas-microsoft-com:office:office" xmlns:r="http://schemas.openxmlformats.org/officeDocument/2006/relationships" xmlns:m="http://schemas.openxmlformats.org/officeDocument/2006/math" xmlns:v="urn:schemas-microsoft-com:vml" xmlns:wp="http://schemas.openxmlformats.org/drawingml/2006/wordprocessingDrawing" xmlns:w10="urn:schemas-microsoft-com:office:word" xmlns:w="http://schemas.openxmlformats.org/wordprocessingml/2006/main" xmlns:wne="http://schemas.microsoft.com/office/word/2006/wordml">
   <w:body>
     <w:tbl>
       <w:tblPr>
@@ -10,7 +10,7 @@
           <w:bottom w:val="thinThickSmallGap" w:sz="24" w:space="0" w:color="auto"/>
           <w:insideH w:val="thinThickSmallGap" w:sz="24" w:space="0" w:color="auto"/>
         </w:tblBorders>
-        <w:tblLook w:val="04A0" w:firstRow="1" w:lastRow="0" w:firstColumn="1" w:lastColumn="0" w:noHBand="0" w:noVBand="1"/>
+        <w:tblLook w:val="04A0"/>
       </w:tblPr>
       <w:tblGrid>
         <w:gridCol w:w="1728"/>
@@ -113,98 +113,12 @@
                 <w:szCs w:val="36"/>
               </w:rPr>
             </w:pPr>
-            <w:proofErr w:type="spellStart"/>
             <w:r>
               <w:rPr>
                 <w:rFonts w:ascii="Bookman Old Style" w:hAnsi="Bookman Old Style" w:cs="Arial"/>
               </w:rPr>
-              <w:t>Jalan</w:t>
-            </w:r>
-            <w:proofErr w:type="spellEnd"/>
-            <w:r>
-              <w:rPr>
-                <w:rFonts w:ascii="Bookman Old Style" w:hAnsi="Bookman Old Style" w:cs="Arial"/>
-              </w:rPr>
-              <w:t xml:space="preserve"> </w:t>
-            </w:r>
-            <w:proofErr w:type="spellStart"/>
-            <w:r>
-              <w:rPr>
-                <w:rFonts w:ascii="Bookman Old Style" w:hAnsi="Bookman Old Style" w:cs="Arial"/>
-              </w:rPr>
-              <w:t>Bathin</w:t>
-            </w:r>
-            <w:proofErr w:type="spellEnd"/>
-            <w:r>
-              <w:rPr>
-                <w:rFonts w:ascii="Bookman Old Style" w:hAnsi="Bookman Old Style" w:cs="Arial"/>
-              </w:rPr>
-              <w:t xml:space="preserve"> Muhammad Ali </w:t>
-            </w:r>
-            <w:proofErr w:type="spellStart"/>
-            <w:r>
-              <w:rPr>
-                <w:rFonts w:ascii="Bookman Old Style" w:hAnsi="Bookman Old Style" w:cs="Arial"/>
-              </w:rPr>
-              <w:t>Desa</w:t>
-            </w:r>
-            <w:proofErr w:type="spellEnd"/>
-            <w:r>
-              <w:rPr>
-                <w:rFonts w:ascii="Bookman Old Style" w:hAnsi="Bookman Old Style" w:cs="Arial"/>
-              </w:rPr>
-              <w:t xml:space="preserve"> </w:t>
-            </w:r>
-            <w:proofErr w:type="spellStart"/>
-            <w:r>
-              <w:rPr>
-                <w:rFonts w:ascii="Bookman Old Style" w:hAnsi="Bookman Old Style" w:cs="Arial"/>
-              </w:rPr>
-              <w:t>Berakit</w:t>
-            </w:r>
-            <w:proofErr w:type="spellEnd"/>
-            <w:r>
-              <w:rPr>
-                <w:rFonts w:ascii="Bookman Old Style" w:hAnsi="Bookman Old Style" w:cs="Arial"/>
-              </w:rPr>
-              <w:t xml:space="preserve"> </w:t>
-            </w:r>
-            <w:proofErr w:type="spellStart"/>
-            <w:r>
-              <w:rPr>
-                <w:rFonts w:ascii="Bookman Old Style" w:hAnsi="Bookman Old Style" w:cs="Arial"/>
-              </w:rPr>
-              <w:t>Kecamatan</w:t>
-            </w:r>
-            <w:proofErr w:type="spellEnd"/>
-            <w:r>
-              <w:rPr>
-                <w:rFonts w:ascii="Bookman Old Style" w:hAnsi="Bookman Old Style" w:cs="Arial"/>
-              </w:rPr>
-              <w:t xml:space="preserve"> </w:t>
-            </w:r>
-            <w:proofErr w:type="spellStart"/>
-            <w:r>
-              <w:rPr>
-                <w:rFonts w:ascii="Bookman Old Style" w:hAnsi="Bookman Old Style" w:cs="Arial"/>
-              </w:rPr>
-              <w:t>Teluk</w:t>
-            </w:r>
-            <w:proofErr w:type="spellEnd"/>
-            <w:r>
-              <w:rPr>
-                <w:rFonts w:ascii="Bookman Old Style" w:hAnsi="Bookman Old Style" w:cs="Arial"/>
-              </w:rPr>
-              <w:t xml:space="preserve"> </w:t>
-            </w:r>
-            <w:proofErr w:type="spellStart"/>
-            <w:r>
-              <w:rPr>
-                <w:rFonts w:ascii="Bookman Old Style" w:hAnsi="Bookman Old Style" w:cs="Arial"/>
-              </w:rPr>
-              <w:t>Sebong</w:t>
-            </w:r>
-            <w:proofErr w:type="spellEnd"/>
+              <w:t>JalanBathin Muhammad Ali DesaBerakitKecamatanTelukSebong</w:t>
+            </w:r>
           </w:p>
           <w:p>
             <w:pPr>
@@ -269,7 +183,7 @@
           <w:szCs w:val="24"/>
         </w:rPr>
         <w:drawing>
-          <wp:anchor distT="0" distB="0" distL="114300" distR="114300" simplePos="0" relativeHeight="251658240" behindDoc="0" locked="0" layoutInCell="1" allowOverlap="1" wp14:anchorId="203EA716" wp14:editId="1E9CB70F">
+          <wp:anchor distT="0" distB="0" distL="114300" distR="114300" simplePos="0" relativeHeight="251658240" behindDoc="0" locked="0" layoutInCell="1" allowOverlap="1">
             <wp:simplePos x="0" y="0"/>
             <wp:positionH relativeFrom="column">
               <wp:posOffset>-158588</wp:posOffset>
@@ -278,7 +192,7 @@
               <wp:posOffset>-86995</wp:posOffset>
             </wp:positionV>
             <wp:extent cx="1278255" cy="1259205"/>
-            <wp:effectExtent l="0" t="0" r="0" b="0"/>
+            <wp:effectExtent l="19050" t="0" r="0" b="0"/>
             <wp:wrapNone/>
             <wp:docPr id="37" name="Picture 9" descr="Description: http://bintankab.go.id/master/wp-content/uploads/2013/05/bintan.png"/>
             <wp:cNvGraphicFramePr>
@@ -295,10 +209,9 @@
                   </pic:nvPicPr>
                   <pic:blipFill>
                     <a:blip r:embed="rId6" r:link="rId7">
-                      <a:grayscl/>
                       <a:extLst>
                         <a:ext uri="{28A0092B-C50C-407E-A947-70E740481C1C}">
-                          <a14:useLocalDpi xmlns:a14="http://schemas.microsoft.com/office/drawing/2010/main" val="0"/>
+                          <a14:useLocalDpi xmlns:a14="http://schemas.microsoft.com/office/drawing/2010/main" xmlns:wps="http://schemas.microsoft.com/office/word/2010/wordprocessingShape" xmlns:wpi="http://schemas.microsoft.com/office/word/2010/wordprocessingInk" xmlns:wpg="http://schemas.microsoft.com/office/word/2010/wordprocessingGroup" xmlns:w15="http://schemas.microsoft.com/office/word/2012/wordml" xmlns:w14="http://schemas.microsoft.com/office/word/2010/wordml" xmlns:w="http://schemas.openxmlformats.org/wordprocessingml/2006/main" xmlns:w10="urn:schemas-microsoft-com:office:word" xmlns:wp14="http://schemas.microsoft.com/office/word/2010/wordprocessingDrawing" xmlns:v="urn:schemas-microsoft-com:vml" xmlns:o="urn:schemas-microsoft-com:office:office" xmlns:mc="http://schemas.openxmlformats.org/markup-compatibility/2006" xmlns:wpc="http://schemas.microsoft.com/office/word/2010/wordprocessingCanvas" xmlns="" val="0"/>
                         </a:ext>
                       </a:extLst>
                     </a:blip>
@@ -323,12 +236,6 @@
                 </pic:pic>
               </a:graphicData>
             </a:graphic>
-            <wp14:sizeRelH relativeFrom="page">
-              <wp14:pctWidth>0</wp14:pctWidth>
-            </wp14:sizeRelH>
-            <wp14:sizeRelV relativeFrom="page">
-              <wp14:pctHeight>0</wp14:pctHeight>
-            </wp14:sizeRelV>
           </wp:anchor>
         </w:drawing>
       </w:r>
@@ -410,13 +317,13 @@
         <w:tblStyle w:val="TableGrid"/>
         <w:tblpPr w:leftFromText="180" w:rightFromText="180" w:vertAnchor="text" w:horzAnchor="margin" w:tblpY="134"/>
         <w:tblW w:w="0" w:type="auto"/>
-        <w:tblLook w:val="04A0" w:firstRow="1" w:lastRow="0" w:firstColumn="1" w:lastColumn="0" w:noHBand="0" w:noVBand="1"/>
+        <w:tblLook w:val="04A0"/>
       </w:tblPr>
       <w:tblGrid>
-        <w:gridCol w:w="605"/>
-        <w:gridCol w:w="3119"/>
-        <w:gridCol w:w="2884"/>
-        <w:gridCol w:w="2860"/>
+        <w:gridCol w:w="438"/>
+        <w:gridCol w:w="1748"/>
+        <w:gridCol w:w="2771"/>
+        <w:gridCol w:w="4331"/>
       </w:tblGrid>
       <w:tr>
         <w:tc>
@@ -561,16 +468,15 @@
           </w:tcPr>
           <w:p>
             <w:pPr>
-              <w:spacing w:before="240" w:after="240" w:line="360" w:lineRule="auto"/>
-              <w:ind w:left="0" w:firstLine="0"/>
-              <w:jc w:val="left"/>
-              <w:rPr>
-                <w:rFonts w:ascii="Bookman Old Style" w:hAnsi="Bookman Old Style"/>
-                <w:sz w:val="24"/>
-                <w:szCs w:val="24"/>
-              </w:rPr>
-            </w:pPr>
-            <w:proofErr w:type="spellStart"/>
+              <w:spacing w:before="240" w:after="240" w:line="240" w:lineRule="auto"/>
+              <w:ind w:left="0" w:firstLine="0"/>
+              <w:jc w:val="left"/>
+              <w:rPr>
+                <w:rFonts w:ascii="Bookman Old Style" w:hAnsi="Bookman Old Style"/>
+                <w:sz w:val="24"/>
+                <w:szCs w:val="24"/>
+              </w:rPr>
+            </w:pPr>
             <w:r>
               <w:rPr>
                 <w:rFonts w:ascii="Bookman Old Style" w:hAnsi="Bookman Old Style"/>
@@ -579,16 +485,14 @@
               </w:rPr>
               <w:t>Petugas</w:t>
             </w:r>
-            <w:proofErr w:type="spellEnd"/>
-            <w:r>
-              <w:rPr>
-                <w:rFonts w:ascii="Bookman Old Style" w:hAnsi="Bookman Old Style"/>
-                <w:sz w:val="24"/>
-                <w:szCs w:val="24"/>
-              </w:rPr>
-              <w:t xml:space="preserve"> </w:t>
-            </w:r>
-            <w:proofErr w:type="spellStart"/>
+            <w:r>
+              <w:rPr>
+                <w:rFonts w:ascii="Bookman Old Style" w:hAnsi="Bookman Old Style"/>
+                <w:sz w:val="24"/>
+                <w:szCs w:val="24"/>
+              </w:rPr>
+              <w:t xml:space="preserve"> </w:t>
+            </w:r>
             <w:r>
               <w:rPr>
                 <w:rFonts w:ascii="Bookman Old Style" w:hAnsi="Bookman Old Style"/>
@@ -597,16 +501,14 @@
               </w:rPr>
               <w:t>Menerima</w:t>
             </w:r>
-            <w:proofErr w:type="spellEnd"/>
-            <w:r>
-              <w:rPr>
-                <w:rFonts w:ascii="Bookman Old Style" w:hAnsi="Bookman Old Style"/>
-                <w:sz w:val="24"/>
-                <w:szCs w:val="24"/>
-              </w:rPr>
-              <w:t xml:space="preserve"> </w:t>
-            </w:r>
-            <w:proofErr w:type="spellStart"/>
+            <w:r>
+              <w:rPr>
+                <w:rFonts w:ascii="Bookman Old Style" w:hAnsi="Bookman Old Style"/>
+                <w:sz w:val="24"/>
+                <w:szCs w:val="24"/>
+              </w:rPr>
+              <w:t xml:space="preserve"> </w:t>
+            </w:r>
             <w:r>
               <w:rPr>
                 <w:rFonts w:ascii="Bookman Old Style" w:hAnsi="Bookman Old Style"/>
@@ -615,16 +517,14 @@
               </w:rPr>
               <w:t>Resep</w:t>
             </w:r>
-            <w:proofErr w:type="spellEnd"/>
-            <w:r>
-              <w:rPr>
-                <w:rFonts w:ascii="Bookman Old Style" w:hAnsi="Bookman Old Style"/>
-                <w:sz w:val="24"/>
-                <w:szCs w:val="24"/>
-              </w:rPr>
-              <w:t xml:space="preserve"> </w:t>
-            </w:r>
-            <w:proofErr w:type="spellStart"/>
+            <w:r>
+              <w:rPr>
+                <w:rFonts w:ascii="Bookman Old Style" w:hAnsi="Bookman Old Style"/>
+                <w:sz w:val="24"/>
+                <w:szCs w:val="24"/>
+              </w:rPr>
+              <w:t xml:space="preserve"> </w:t>
+            </w:r>
             <w:r>
               <w:rPr>
                 <w:rFonts w:ascii="Bookman Old Style" w:hAnsi="Bookman Old Style"/>
@@ -633,16 +533,14 @@
               </w:rPr>
               <w:t>dari</w:t>
             </w:r>
-            <w:proofErr w:type="spellEnd"/>
-            <w:r>
-              <w:rPr>
-                <w:rFonts w:ascii="Bookman Old Style" w:hAnsi="Bookman Old Style"/>
-                <w:sz w:val="24"/>
-                <w:szCs w:val="24"/>
-              </w:rPr>
-              <w:t xml:space="preserve"> </w:t>
-            </w:r>
-            <w:proofErr w:type="spellStart"/>
+            <w:r>
+              <w:rPr>
+                <w:rFonts w:ascii="Bookman Old Style" w:hAnsi="Bookman Old Style"/>
+                <w:sz w:val="24"/>
+                <w:szCs w:val="24"/>
+              </w:rPr>
+              <w:t xml:space="preserve"> </w:t>
+            </w:r>
             <w:r>
               <w:rPr>
                 <w:rFonts w:ascii="Bookman Old Style" w:hAnsi="Bookman Old Style"/>
@@ -651,7 +549,6 @@
               </w:rPr>
               <w:t>Pasien</w:t>
             </w:r>
-            <w:proofErr w:type="spellEnd"/>
           </w:p>
         </w:tc>
         <w:tc>
@@ -661,33 +558,23 @@
           </w:tcPr>
           <w:p>
             <w:pPr>
-              <w:spacing w:before="240" w:after="240" w:line="360" w:lineRule="auto"/>
-              <w:ind w:left="0" w:firstLine="0"/>
-              <w:jc w:val="left"/>
-              <w:rPr>
-                <w:rFonts w:ascii="Bookman Old Style" w:hAnsi="Bookman Old Style"/>
-                <w:sz w:val="24"/>
-                <w:szCs w:val="24"/>
-              </w:rPr>
-            </w:pPr>
-            <w:r>
-              <w:rPr>
-                <w:rFonts w:ascii="Bookman Old Style" w:hAnsi="Bookman Old Style"/>
-                <w:sz w:val="24"/>
-                <w:szCs w:val="24"/>
-              </w:rPr>
-              <w:t xml:space="preserve">Salah </w:t>
-            </w:r>
-            <w:proofErr w:type="spellStart"/>
-            <w:r>
-              <w:rPr>
-                <w:rFonts w:ascii="Bookman Old Style" w:hAnsi="Bookman Old Style"/>
-                <w:sz w:val="24"/>
-                <w:szCs w:val="24"/>
-              </w:rPr>
-              <w:t>Resep</w:t>
-            </w:r>
-            <w:proofErr w:type="spellEnd"/>
+              <w:spacing w:before="240" w:after="240" w:line="240" w:lineRule="auto"/>
+              <w:ind w:left="0" w:firstLine="0"/>
+              <w:jc w:val="left"/>
+              <w:rPr>
+                <w:rFonts w:ascii="Bookman Old Style" w:hAnsi="Bookman Old Style"/>
+                <w:sz w:val="24"/>
+                <w:szCs w:val="24"/>
+              </w:rPr>
+            </w:pPr>
+            <w:r>
+              <w:rPr>
+                <w:rFonts w:ascii="Bookman Old Style" w:hAnsi="Bookman Old Style"/>
+                <w:sz w:val="24"/>
+                <w:szCs w:val="24"/>
+              </w:rPr>
+              <w:t>Salah Resep</w:t>
+            </w:r>
           </w:p>
         </w:tc>
         <w:tc>
@@ -697,42 +584,31 @@
           </w:tcPr>
           <w:p>
             <w:pPr>
-              <w:spacing w:before="240" w:after="240" w:line="360" w:lineRule="auto"/>
-              <w:ind w:left="0" w:firstLine="0"/>
-              <w:jc w:val="left"/>
-              <w:rPr>
-                <w:rFonts w:ascii="Bookman Old Style" w:hAnsi="Bookman Old Style"/>
-                <w:sz w:val="24"/>
-                <w:szCs w:val="24"/>
-              </w:rPr>
-            </w:pPr>
-            <w:r>
-              <w:rPr>
-                <w:rFonts w:ascii="Bookman Old Style" w:hAnsi="Bookman Old Style"/>
-                <w:sz w:val="24"/>
-                <w:szCs w:val="24"/>
-              </w:rPr>
-              <w:t xml:space="preserve">Salah </w:t>
-            </w:r>
-            <w:proofErr w:type="spellStart"/>
-            <w:r>
-              <w:rPr>
-                <w:rFonts w:ascii="Bookman Old Style" w:hAnsi="Bookman Old Style"/>
-                <w:sz w:val="24"/>
-                <w:szCs w:val="24"/>
-              </w:rPr>
-              <w:t>Minum</w:t>
-            </w:r>
-            <w:proofErr w:type="spellEnd"/>
-            <w:r>
-              <w:rPr>
-                <w:rFonts w:ascii="Bookman Old Style" w:hAnsi="Bookman Old Style"/>
-                <w:sz w:val="24"/>
-                <w:szCs w:val="24"/>
-              </w:rPr>
-              <w:t xml:space="preserve"> </w:t>
-            </w:r>
-            <w:proofErr w:type="spellStart"/>
+              <w:spacing w:before="240" w:after="240" w:line="240" w:lineRule="auto"/>
+              <w:ind w:left="0" w:firstLine="0"/>
+              <w:jc w:val="left"/>
+              <w:rPr>
+                <w:rFonts w:ascii="Bookman Old Style" w:hAnsi="Bookman Old Style"/>
+                <w:sz w:val="24"/>
+                <w:szCs w:val="24"/>
+              </w:rPr>
+            </w:pPr>
+            <w:r>
+              <w:rPr>
+                <w:rFonts w:ascii="Bookman Old Style" w:hAnsi="Bookman Old Style"/>
+                <w:sz w:val="24"/>
+                <w:szCs w:val="24"/>
+              </w:rPr>
+              <w:t>Salah Minum</w:t>
+            </w:r>
+            <w:r>
+              <w:rPr>
+                <w:rFonts w:ascii="Bookman Old Style" w:hAnsi="Bookman Old Style"/>
+                <w:sz w:val="24"/>
+                <w:szCs w:val="24"/>
+              </w:rPr>
+              <w:t xml:space="preserve"> </w:t>
+            </w:r>
             <w:r>
               <w:rPr>
                 <w:rFonts w:ascii="Bookman Old Style" w:hAnsi="Bookman Old Style"/>
@@ -741,7 +617,6 @@
               </w:rPr>
               <w:t>Obat</w:t>
             </w:r>
-            <w:proofErr w:type="spellEnd"/>
           </w:p>
         </w:tc>
       </w:tr>
@@ -773,7 +648,7 @@
           </w:tcPr>
           <w:p>
             <w:pPr>
-              <w:spacing w:before="240" w:after="240" w:line="360" w:lineRule="auto"/>
+              <w:spacing w:before="240" w:after="240" w:line="240" w:lineRule="auto"/>
               <w:ind w:left="0" w:firstLine="0"/>
               <w:jc w:val="left"/>
               <w:rPr>
@@ -791,16 +666,15 @@
           </w:tcPr>
           <w:p>
             <w:pPr>
-              <w:spacing w:before="240" w:after="240" w:line="360" w:lineRule="auto"/>
-              <w:ind w:left="0" w:firstLine="0"/>
-              <w:jc w:val="left"/>
-              <w:rPr>
-                <w:rFonts w:ascii="Bookman Old Style" w:hAnsi="Bookman Old Style"/>
-                <w:sz w:val="24"/>
-                <w:szCs w:val="24"/>
-              </w:rPr>
-            </w:pPr>
-            <w:proofErr w:type="spellStart"/>
+              <w:spacing w:before="240" w:after="240" w:line="240" w:lineRule="auto"/>
+              <w:ind w:left="0" w:firstLine="0"/>
+              <w:jc w:val="left"/>
+              <w:rPr>
+                <w:rFonts w:ascii="Bookman Old Style" w:hAnsi="Bookman Old Style"/>
+                <w:sz w:val="24"/>
+                <w:szCs w:val="24"/>
+              </w:rPr>
+            </w:pPr>
             <w:r>
               <w:rPr>
                 <w:rFonts w:ascii="Bookman Old Style" w:hAnsi="Bookman Old Style"/>
@@ -809,16 +683,14 @@
               </w:rPr>
               <w:t>Resep</w:t>
             </w:r>
-            <w:proofErr w:type="spellEnd"/>
-            <w:r>
-              <w:rPr>
-                <w:rFonts w:ascii="Bookman Old Style" w:hAnsi="Bookman Old Style"/>
-                <w:sz w:val="24"/>
-                <w:szCs w:val="24"/>
-              </w:rPr>
-              <w:t xml:space="preserve"> </w:t>
-            </w:r>
-            <w:proofErr w:type="spellStart"/>
+            <w:r>
+              <w:rPr>
+                <w:rFonts w:ascii="Bookman Old Style" w:hAnsi="Bookman Old Style"/>
+                <w:sz w:val="24"/>
+                <w:szCs w:val="24"/>
+              </w:rPr>
+              <w:t xml:space="preserve"> </w:t>
+            </w:r>
             <w:r>
               <w:rPr>
                 <w:rFonts w:ascii="Bookman Old Style" w:hAnsi="Bookman Old Style"/>
@@ -827,7 +699,6 @@
               </w:rPr>
               <w:t>Tertukar</w:t>
             </w:r>
-            <w:proofErr w:type="spellEnd"/>
           </w:p>
         </w:tc>
         <w:tc>
@@ -837,42 +708,31 @@
           </w:tcPr>
           <w:p>
             <w:pPr>
-              <w:spacing w:before="240" w:after="240" w:line="360" w:lineRule="auto"/>
-              <w:ind w:left="0" w:firstLine="0"/>
-              <w:jc w:val="left"/>
-              <w:rPr>
-                <w:rFonts w:ascii="Bookman Old Style" w:hAnsi="Bookman Old Style"/>
-                <w:sz w:val="24"/>
-                <w:szCs w:val="24"/>
-              </w:rPr>
-            </w:pPr>
-            <w:r>
-              <w:rPr>
-                <w:rFonts w:ascii="Bookman Old Style" w:hAnsi="Bookman Old Style"/>
-                <w:sz w:val="24"/>
-                <w:szCs w:val="24"/>
-              </w:rPr>
-              <w:t xml:space="preserve">Salah </w:t>
-            </w:r>
-            <w:proofErr w:type="spellStart"/>
-            <w:r>
-              <w:rPr>
-                <w:rFonts w:ascii="Bookman Old Style" w:hAnsi="Bookman Old Style"/>
-                <w:sz w:val="24"/>
-                <w:szCs w:val="24"/>
-              </w:rPr>
-              <w:t>Minum</w:t>
-            </w:r>
-            <w:proofErr w:type="spellEnd"/>
-            <w:r>
-              <w:rPr>
-                <w:rFonts w:ascii="Bookman Old Style" w:hAnsi="Bookman Old Style"/>
-                <w:sz w:val="24"/>
-                <w:szCs w:val="24"/>
-              </w:rPr>
-              <w:t xml:space="preserve"> </w:t>
-            </w:r>
-            <w:proofErr w:type="spellStart"/>
+              <w:spacing w:before="240" w:after="240" w:line="240" w:lineRule="auto"/>
+              <w:ind w:left="0" w:firstLine="0"/>
+              <w:jc w:val="left"/>
+              <w:rPr>
+                <w:rFonts w:ascii="Bookman Old Style" w:hAnsi="Bookman Old Style"/>
+                <w:sz w:val="24"/>
+                <w:szCs w:val="24"/>
+              </w:rPr>
+            </w:pPr>
+            <w:r>
+              <w:rPr>
+                <w:rFonts w:ascii="Bookman Old Style" w:hAnsi="Bookman Old Style"/>
+                <w:sz w:val="24"/>
+                <w:szCs w:val="24"/>
+              </w:rPr>
+              <w:t>Salah Minum</w:t>
+            </w:r>
+            <w:r>
+              <w:rPr>
+                <w:rFonts w:ascii="Bookman Old Style" w:hAnsi="Bookman Old Style"/>
+                <w:sz w:val="24"/>
+                <w:szCs w:val="24"/>
+              </w:rPr>
+              <w:t xml:space="preserve"> </w:t>
+            </w:r>
             <w:r>
               <w:rPr>
                 <w:rFonts w:ascii="Bookman Old Style" w:hAnsi="Bookman Old Style"/>
@@ -881,7 +741,6 @@
               </w:rPr>
               <w:t>Obat</w:t>
             </w:r>
-            <w:proofErr w:type="spellEnd"/>
           </w:p>
         </w:tc>
       </w:tr>
@@ -918,16 +777,15 @@
           </w:tcPr>
           <w:p>
             <w:pPr>
-              <w:spacing w:before="240" w:after="240" w:line="360" w:lineRule="auto"/>
-              <w:ind w:left="0" w:firstLine="0"/>
-              <w:jc w:val="left"/>
-              <w:rPr>
-                <w:rFonts w:ascii="Bookman Old Style" w:hAnsi="Bookman Old Style"/>
-                <w:sz w:val="24"/>
-                <w:szCs w:val="24"/>
-              </w:rPr>
-            </w:pPr>
-            <w:proofErr w:type="spellStart"/>
+              <w:spacing w:before="240" w:after="240" w:line="240" w:lineRule="auto"/>
+              <w:ind w:left="0" w:firstLine="0"/>
+              <w:jc w:val="left"/>
+              <w:rPr>
+                <w:rFonts w:ascii="Bookman Old Style" w:hAnsi="Bookman Old Style"/>
+                <w:sz w:val="24"/>
+                <w:szCs w:val="24"/>
+              </w:rPr>
+            </w:pPr>
             <w:r>
               <w:rPr>
                 <w:rFonts w:ascii="Bookman Old Style" w:hAnsi="Bookman Old Style"/>
@@ -936,16 +794,14 @@
               </w:rPr>
               <w:t>Petugas</w:t>
             </w:r>
-            <w:proofErr w:type="spellEnd"/>
-            <w:r>
-              <w:rPr>
-                <w:rFonts w:ascii="Bookman Old Style" w:hAnsi="Bookman Old Style"/>
-                <w:sz w:val="24"/>
-                <w:szCs w:val="24"/>
-              </w:rPr>
-              <w:t xml:space="preserve"> </w:t>
-            </w:r>
-            <w:proofErr w:type="spellStart"/>
+            <w:r>
+              <w:rPr>
+                <w:rFonts w:ascii="Bookman Old Style" w:hAnsi="Bookman Old Style"/>
+                <w:sz w:val="24"/>
+                <w:szCs w:val="24"/>
+              </w:rPr>
+              <w:t xml:space="preserve"> </w:t>
+            </w:r>
             <w:r>
               <w:rPr>
                 <w:rFonts w:ascii="Bookman Old Style" w:hAnsi="Bookman Old Style"/>
@@ -954,16 +810,14 @@
               </w:rPr>
               <w:t>Menyiapkan</w:t>
             </w:r>
-            <w:proofErr w:type="spellEnd"/>
-            <w:r>
-              <w:rPr>
-                <w:rFonts w:ascii="Bookman Old Style" w:hAnsi="Bookman Old Style"/>
-                <w:sz w:val="24"/>
-                <w:szCs w:val="24"/>
-              </w:rPr>
-              <w:t xml:space="preserve"> </w:t>
-            </w:r>
-            <w:proofErr w:type="spellStart"/>
+            <w:r>
+              <w:rPr>
+                <w:rFonts w:ascii="Bookman Old Style" w:hAnsi="Bookman Old Style"/>
+                <w:sz w:val="24"/>
+                <w:szCs w:val="24"/>
+              </w:rPr>
+              <w:t xml:space="preserve"> </w:t>
+            </w:r>
             <w:r>
               <w:rPr>
                 <w:rFonts w:ascii="Bookman Old Style" w:hAnsi="Bookman Old Style"/>
@@ -972,16 +826,14 @@
               </w:rPr>
               <w:t>Obat</w:t>
             </w:r>
-            <w:proofErr w:type="spellEnd"/>
-            <w:r>
-              <w:rPr>
-                <w:rFonts w:ascii="Bookman Old Style" w:hAnsi="Bookman Old Style"/>
-                <w:sz w:val="24"/>
-                <w:szCs w:val="24"/>
-              </w:rPr>
-              <w:t xml:space="preserve"> </w:t>
-            </w:r>
-            <w:proofErr w:type="spellStart"/>
+            <w:r>
+              <w:rPr>
+                <w:rFonts w:ascii="Bookman Old Style" w:hAnsi="Bookman Old Style"/>
+                <w:sz w:val="24"/>
+                <w:szCs w:val="24"/>
+              </w:rPr>
+              <w:t xml:space="preserve"> </w:t>
+            </w:r>
             <w:r>
               <w:rPr>
                 <w:rFonts w:ascii="Bookman Old Style" w:hAnsi="Bookman Old Style"/>
@@ -990,16 +842,14 @@
               </w:rPr>
               <w:t>Sesuai</w:t>
             </w:r>
-            <w:proofErr w:type="spellEnd"/>
-            <w:r>
-              <w:rPr>
-                <w:rFonts w:ascii="Bookman Old Style" w:hAnsi="Bookman Old Style"/>
-                <w:sz w:val="24"/>
-                <w:szCs w:val="24"/>
-              </w:rPr>
-              <w:t xml:space="preserve"> </w:t>
-            </w:r>
-            <w:proofErr w:type="spellStart"/>
+            <w:r>
+              <w:rPr>
+                <w:rFonts w:ascii="Bookman Old Style" w:hAnsi="Bookman Old Style"/>
+                <w:sz w:val="24"/>
+                <w:szCs w:val="24"/>
+              </w:rPr>
+              <w:t xml:space="preserve"> </w:t>
+            </w:r>
             <w:r>
               <w:rPr>
                 <w:rFonts w:ascii="Bookman Old Style" w:hAnsi="Bookman Old Style"/>
@@ -1008,7 +858,6 @@
               </w:rPr>
               <w:t>Resep</w:t>
             </w:r>
-            <w:proofErr w:type="spellEnd"/>
           </w:p>
         </w:tc>
         <w:tc>
@@ -1018,42 +867,31 @@
           </w:tcPr>
           <w:p>
             <w:pPr>
-              <w:spacing w:before="240" w:after="240" w:line="360" w:lineRule="auto"/>
-              <w:ind w:left="0" w:firstLine="0"/>
-              <w:jc w:val="left"/>
-              <w:rPr>
-                <w:rFonts w:ascii="Bookman Old Style" w:hAnsi="Bookman Old Style"/>
-                <w:sz w:val="24"/>
-                <w:szCs w:val="24"/>
-              </w:rPr>
-            </w:pPr>
-            <w:r>
-              <w:rPr>
-                <w:rFonts w:ascii="Bookman Old Style" w:hAnsi="Bookman Old Style"/>
-                <w:sz w:val="24"/>
-                <w:szCs w:val="24"/>
-              </w:rPr>
-              <w:t xml:space="preserve">Salah </w:t>
-            </w:r>
-            <w:proofErr w:type="spellStart"/>
-            <w:r>
-              <w:rPr>
-                <w:rFonts w:ascii="Bookman Old Style" w:hAnsi="Bookman Old Style"/>
-                <w:sz w:val="24"/>
-                <w:szCs w:val="24"/>
-              </w:rPr>
-              <w:t>Pengambilan</w:t>
-            </w:r>
-            <w:proofErr w:type="spellEnd"/>
-            <w:r>
-              <w:rPr>
-                <w:rFonts w:ascii="Bookman Old Style" w:hAnsi="Bookman Old Style"/>
-                <w:sz w:val="24"/>
-                <w:szCs w:val="24"/>
-              </w:rPr>
-              <w:t xml:space="preserve"> </w:t>
-            </w:r>
-            <w:proofErr w:type="spellStart"/>
+              <w:spacing w:before="240" w:after="240" w:line="240" w:lineRule="auto"/>
+              <w:ind w:left="0" w:firstLine="0"/>
+              <w:jc w:val="left"/>
+              <w:rPr>
+                <w:rFonts w:ascii="Bookman Old Style" w:hAnsi="Bookman Old Style"/>
+                <w:sz w:val="24"/>
+                <w:szCs w:val="24"/>
+              </w:rPr>
+            </w:pPr>
+            <w:r>
+              <w:rPr>
+                <w:rFonts w:ascii="Bookman Old Style" w:hAnsi="Bookman Old Style"/>
+                <w:sz w:val="24"/>
+                <w:szCs w:val="24"/>
+              </w:rPr>
+              <w:t>Salah Pengambilan</w:t>
+            </w:r>
+            <w:r>
+              <w:rPr>
+                <w:rFonts w:ascii="Bookman Old Style" w:hAnsi="Bookman Old Style"/>
+                <w:sz w:val="24"/>
+                <w:szCs w:val="24"/>
+              </w:rPr>
+              <w:t xml:space="preserve"> </w:t>
+            </w:r>
             <w:r>
               <w:rPr>
                 <w:rFonts w:ascii="Bookman Old Style" w:hAnsi="Bookman Old Style"/>
@@ -1062,7 +900,6 @@
               </w:rPr>
               <w:t>Obat</w:t>
             </w:r>
-            <w:proofErr w:type="spellEnd"/>
           </w:p>
         </w:tc>
         <w:tc>
@@ -1072,42 +909,31 @@
           </w:tcPr>
           <w:p>
             <w:pPr>
-              <w:spacing w:before="240" w:after="240" w:line="360" w:lineRule="auto"/>
-              <w:ind w:left="0" w:firstLine="0"/>
-              <w:jc w:val="left"/>
-              <w:rPr>
-                <w:rFonts w:ascii="Bookman Old Style" w:hAnsi="Bookman Old Style"/>
-                <w:sz w:val="24"/>
-                <w:szCs w:val="24"/>
-              </w:rPr>
-            </w:pPr>
-            <w:r>
-              <w:rPr>
-                <w:rFonts w:ascii="Bookman Old Style" w:hAnsi="Bookman Old Style"/>
-                <w:sz w:val="24"/>
-                <w:szCs w:val="24"/>
-              </w:rPr>
-              <w:t xml:space="preserve">Salah </w:t>
-            </w:r>
-            <w:proofErr w:type="spellStart"/>
-            <w:r>
-              <w:rPr>
-                <w:rFonts w:ascii="Bookman Old Style" w:hAnsi="Bookman Old Style"/>
-                <w:sz w:val="24"/>
-                <w:szCs w:val="24"/>
-              </w:rPr>
-              <w:t>Minum</w:t>
-            </w:r>
-            <w:proofErr w:type="spellEnd"/>
-            <w:r>
-              <w:rPr>
-                <w:rFonts w:ascii="Bookman Old Style" w:hAnsi="Bookman Old Style"/>
-                <w:sz w:val="24"/>
-                <w:szCs w:val="24"/>
-              </w:rPr>
-              <w:t xml:space="preserve"> </w:t>
-            </w:r>
-            <w:proofErr w:type="spellStart"/>
+              <w:spacing w:before="240" w:after="240" w:line="240" w:lineRule="auto"/>
+              <w:ind w:left="0" w:firstLine="0"/>
+              <w:jc w:val="left"/>
+              <w:rPr>
+                <w:rFonts w:ascii="Bookman Old Style" w:hAnsi="Bookman Old Style"/>
+                <w:sz w:val="24"/>
+                <w:szCs w:val="24"/>
+              </w:rPr>
+            </w:pPr>
+            <w:r>
+              <w:rPr>
+                <w:rFonts w:ascii="Bookman Old Style" w:hAnsi="Bookman Old Style"/>
+                <w:sz w:val="24"/>
+                <w:szCs w:val="24"/>
+              </w:rPr>
+              <w:t>Salah Minum</w:t>
+            </w:r>
+            <w:r>
+              <w:rPr>
+                <w:rFonts w:ascii="Bookman Old Style" w:hAnsi="Bookman Old Style"/>
+                <w:sz w:val="24"/>
+                <w:szCs w:val="24"/>
+              </w:rPr>
+              <w:t xml:space="preserve"> </w:t>
+            </w:r>
             <w:r>
               <w:rPr>
                 <w:rFonts w:ascii="Bookman Old Style" w:hAnsi="Bookman Old Style"/>
@@ -1116,7 +942,6 @@
               </w:rPr>
               <w:t>Obat</w:t>
             </w:r>
-            <w:proofErr w:type="spellEnd"/>
           </w:p>
         </w:tc>
       </w:tr>
@@ -1145,7 +970,7 @@
           </w:tcPr>
           <w:p>
             <w:pPr>
-              <w:spacing w:before="240" w:after="240" w:line="360" w:lineRule="auto"/>
+              <w:spacing w:before="240" w:after="240" w:line="240" w:lineRule="auto"/>
               <w:ind w:left="0" w:firstLine="0"/>
               <w:jc w:val="left"/>
               <w:rPr>
@@ -1163,16 +988,15 @@
           </w:tcPr>
           <w:p>
             <w:pPr>
-              <w:spacing w:before="240" w:after="240" w:line="360" w:lineRule="auto"/>
-              <w:ind w:left="0" w:firstLine="0"/>
-              <w:jc w:val="left"/>
-              <w:rPr>
-                <w:rFonts w:ascii="Bookman Old Style" w:hAnsi="Bookman Old Style"/>
-                <w:sz w:val="24"/>
-                <w:szCs w:val="24"/>
-              </w:rPr>
-            </w:pPr>
-            <w:proofErr w:type="spellStart"/>
+              <w:spacing w:before="240" w:after="240" w:line="240" w:lineRule="auto"/>
+              <w:ind w:left="0" w:firstLine="0"/>
+              <w:jc w:val="left"/>
+              <w:rPr>
+                <w:rFonts w:ascii="Bookman Old Style" w:hAnsi="Bookman Old Style"/>
+                <w:sz w:val="24"/>
+                <w:szCs w:val="24"/>
+              </w:rPr>
+            </w:pPr>
             <w:r>
               <w:rPr>
                 <w:rFonts w:ascii="Bookman Old Style" w:hAnsi="Bookman Old Style"/>
@@ -1181,32 +1005,21 @@
               </w:rPr>
               <w:t>Waktu</w:t>
             </w:r>
-            <w:proofErr w:type="spellEnd"/>
-            <w:r>
-              <w:rPr>
-                <w:rFonts w:ascii="Bookman Old Style" w:hAnsi="Bookman Old Style"/>
-                <w:sz w:val="24"/>
-                <w:szCs w:val="24"/>
-              </w:rPr>
-              <w:t xml:space="preserve"> </w:t>
-            </w:r>
-            <w:proofErr w:type="spellStart"/>
-            <w:r>
-              <w:rPr>
-                <w:rFonts w:ascii="Bookman Old Style" w:hAnsi="Bookman Old Style"/>
-                <w:sz w:val="24"/>
-                <w:szCs w:val="24"/>
-              </w:rPr>
-              <w:t>Tunggu</w:t>
-            </w:r>
-            <w:proofErr w:type="spellEnd"/>
-            <w:r>
-              <w:rPr>
-                <w:rFonts w:ascii="Bookman Old Style" w:hAnsi="Bookman Old Style"/>
-                <w:sz w:val="24"/>
-                <w:szCs w:val="24"/>
-              </w:rPr>
-              <w:t xml:space="preserve"> Lama</w:t>
+            <w:r>
+              <w:rPr>
+                <w:rFonts w:ascii="Bookman Old Style" w:hAnsi="Bookman Old Style"/>
+                <w:sz w:val="24"/>
+                <w:szCs w:val="24"/>
+              </w:rPr>
+              <w:t xml:space="preserve"> </w:t>
+            </w:r>
+            <w:r>
+              <w:rPr>
+                <w:rFonts w:ascii="Bookman Old Style" w:hAnsi="Bookman Old Style"/>
+                <w:sz w:val="24"/>
+                <w:szCs w:val="24"/>
+              </w:rPr>
+              <w:t>Tunggu Lama</w:t>
             </w:r>
           </w:p>
         </w:tc>
@@ -1217,16 +1030,15 @@
           </w:tcPr>
           <w:p>
             <w:pPr>
-              <w:spacing w:before="240" w:after="240" w:line="360" w:lineRule="auto"/>
-              <w:ind w:left="0" w:firstLine="0"/>
-              <w:jc w:val="left"/>
-              <w:rPr>
-                <w:rFonts w:ascii="Bookman Old Style" w:hAnsi="Bookman Old Style"/>
-                <w:sz w:val="24"/>
-                <w:szCs w:val="24"/>
-              </w:rPr>
-            </w:pPr>
-            <w:proofErr w:type="spellStart"/>
+              <w:spacing w:before="240" w:after="240" w:line="240" w:lineRule="auto"/>
+              <w:ind w:left="0" w:firstLine="0"/>
+              <w:jc w:val="left"/>
+              <w:rPr>
+                <w:rFonts w:ascii="Bookman Old Style" w:hAnsi="Bookman Old Style"/>
+                <w:sz w:val="24"/>
+                <w:szCs w:val="24"/>
+              </w:rPr>
+            </w:pPr>
             <w:r>
               <w:rPr>
                 <w:rFonts w:ascii="Bookman Old Style" w:hAnsi="Bookman Old Style"/>
@@ -1235,16 +1047,14 @@
               </w:rPr>
               <w:t>Pasien</w:t>
             </w:r>
-            <w:proofErr w:type="spellEnd"/>
-            <w:r>
-              <w:rPr>
-                <w:rFonts w:ascii="Bookman Old Style" w:hAnsi="Bookman Old Style"/>
-                <w:sz w:val="24"/>
-                <w:szCs w:val="24"/>
-              </w:rPr>
-              <w:t xml:space="preserve"> </w:t>
-            </w:r>
-            <w:proofErr w:type="spellStart"/>
+            <w:r>
+              <w:rPr>
+                <w:rFonts w:ascii="Bookman Old Style" w:hAnsi="Bookman Old Style"/>
+                <w:sz w:val="24"/>
+                <w:szCs w:val="24"/>
+              </w:rPr>
+              <w:t xml:space="preserve"> </w:t>
+            </w:r>
             <w:r>
               <w:rPr>
                 <w:rFonts w:ascii="Bookman Old Style" w:hAnsi="Bookman Old Style"/>
@@ -1253,43 +1063,22 @@
               </w:rPr>
               <w:t>Tidak</w:t>
             </w:r>
-            <w:proofErr w:type="spellEnd"/>
-            <w:r>
-              <w:rPr>
-                <w:rFonts w:ascii="Bookman Old Style" w:hAnsi="Bookman Old Style"/>
-                <w:sz w:val="24"/>
-                <w:szCs w:val="24"/>
-              </w:rPr>
-              <w:t xml:space="preserve"> </w:t>
-            </w:r>
-            <w:proofErr w:type="spellStart"/>
-            <w:r>
-              <w:rPr>
-                <w:rFonts w:ascii="Bookman Old Style" w:hAnsi="Bookman Old Style"/>
-                <w:sz w:val="24"/>
-                <w:szCs w:val="24"/>
-              </w:rPr>
-              <w:t>Nyaman</w:t>
-            </w:r>
-            <w:proofErr w:type="spellEnd"/>
-            <w:r>
-              <w:rPr>
-                <w:rFonts w:ascii="Bookman Old Style" w:hAnsi="Bookman Old Style"/>
-                <w:sz w:val="24"/>
-                <w:szCs w:val="24"/>
-              </w:rPr>
-              <w:t>/</w:t>
-            </w:r>
-            <w:proofErr w:type="spellStart"/>
-            <w:r>
-              <w:rPr>
-                <w:rFonts w:ascii="Bookman Old Style" w:hAnsi="Bookman Old Style"/>
-                <w:sz w:val="24"/>
-                <w:szCs w:val="24"/>
-              </w:rPr>
-              <w:t>Marah</w:t>
-            </w:r>
-            <w:proofErr w:type="spellEnd"/>
+            <w:r>
+              <w:rPr>
+                <w:rFonts w:ascii="Bookman Old Style" w:hAnsi="Bookman Old Style"/>
+                <w:sz w:val="24"/>
+                <w:szCs w:val="24"/>
+              </w:rPr>
+              <w:t xml:space="preserve"> </w:t>
+            </w:r>
+            <w:r>
+              <w:rPr>
+                <w:rFonts w:ascii="Bookman Old Style" w:hAnsi="Bookman Old Style"/>
+                <w:sz w:val="24"/>
+                <w:szCs w:val="24"/>
+              </w:rPr>
+              <w:t>Nyaman/Marah</w:t>
+            </w:r>
           </w:p>
         </w:tc>
       </w:tr>
@@ -1326,16 +1115,15 @@
           </w:tcPr>
           <w:p>
             <w:pPr>
-              <w:spacing w:before="240" w:after="240" w:line="360" w:lineRule="auto"/>
-              <w:ind w:left="0" w:firstLine="0"/>
-              <w:jc w:val="left"/>
-              <w:rPr>
-                <w:rFonts w:ascii="Bookman Old Style" w:hAnsi="Bookman Old Style"/>
-                <w:sz w:val="24"/>
-                <w:szCs w:val="24"/>
-              </w:rPr>
-            </w:pPr>
-            <w:proofErr w:type="spellStart"/>
+              <w:spacing w:before="240" w:after="240" w:line="240" w:lineRule="auto"/>
+              <w:ind w:left="0" w:firstLine="0"/>
+              <w:jc w:val="left"/>
+              <w:rPr>
+                <w:rFonts w:ascii="Bookman Old Style" w:hAnsi="Bookman Old Style"/>
+                <w:sz w:val="24"/>
+                <w:szCs w:val="24"/>
+              </w:rPr>
+            </w:pPr>
             <w:r>
               <w:rPr>
                 <w:rFonts w:ascii="Bookman Old Style" w:hAnsi="Bookman Old Style"/>
@@ -1344,16 +1132,14 @@
               </w:rPr>
               <w:t>Petugas</w:t>
             </w:r>
-            <w:proofErr w:type="spellEnd"/>
-            <w:r>
-              <w:rPr>
-                <w:rFonts w:ascii="Bookman Old Style" w:hAnsi="Bookman Old Style"/>
-                <w:sz w:val="24"/>
-                <w:szCs w:val="24"/>
-              </w:rPr>
-              <w:t xml:space="preserve"> </w:t>
-            </w:r>
-            <w:proofErr w:type="spellStart"/>
+            <w:r>
+              <w:rPr>
+                <w:rFonts w:ascii="Bookman Old Style" w:hAnsi="Bookman Old Style"/>
+                <w:sz w:val="24"/>
+                <w:szCs w:val="24"/>
+              </w:rPr>
+              <w:t xml:space="preserve"> </w:t>
+            </w:r>
             <w:r>
               <w:rPr>
                 <w:rFonts w:ascii="Bookman Old Style" w:hAnsi="Bookman Old Style"/>
@@ -1362,16 +1148,14 @@
               </w:rPr>
               <w:t>Melabeli</w:t>
             </w:r>
-            <w:proofErr w:type="spellEnd"/>
-            <w:r>
-              <w:rPr>
-                <w:rFonts w:ascii="Bookman Old Style" w:hAnsi="Bookman Old Style"/>
-                <w:sz w:val="24"/>
-                <w:szCs w:val="24"/>
-              </w:rPr>
-              <w:t xml:space="preserve"> </w:t>
-            </w:r>
-            <w:proofErr w:type="spellStart"/>
+            <w:r>
+              <w:rPr>
+                <w:rFonts w:ascii="Bookman Old Style" w:hAnsi="Bookman Old Style"/>
+                <w:sz w:val="24"/>
+                <w:szCs w:val="24"/>
+              </w:rPr>
+              <w:t xml:space="preserve"> </w:t>
+            </w:r>
             <w:r>
               <w:rPr>
                 <w:rFonts w:ascii="Bookman Old Style" w:hAnsi="Bookman Old Style"/>
@@ -1380,16 +1164,14 @@
               </w:rPr>
               <w:t>etiket</w:t>
             </w:r>
-            <w:proofErr w:type="spellEnd"/>
-            <w:r>
-              <w:rPr>
-                <w:rFonts w:ascii="Bookman Old Style" w:hAnsi="Bookman Old Style"/>
-                <w:sz w:val="24"/>
-                <w:szCs w:val="24"/>
-              </w:rPr>
-              <w:t xml:space="preserve"> </w:t>
-            </w:r>
-            <w:proofErr w:type="spellStart"/>
+            <w:r>
+              <w:rPr>
+                <w:rFonts w:ascii="Bookman Old Style" w:hAnsi="Bookman Old Style"/>
+                <w:sz w:val="24"/>
+                <w:szCs w:val="24"/>
+              </w:rPr>
+              <w:t xml:space="preserve"> </w:t>
+            </w:r>
             <w:r>
               <w:rPr>
                 <w:rFonts w:ascii="Bookman Old Style" w:hAnsi="Bookman Old Style"/>
@@ -1398,16 +1180,14 @@
               </w:rPr>
               <w:t>Sesuai</w:t>
             </w:r>
-            <w:proofErr w:type="spellEnd"/>
-            <w:r>
-              <w:rPr>
-                <w:rFonts w:ascii="Bookman Old Style" w:hAnsi="Bookman Old Style"/>
-                <w:sz w:val="24"/>
-                <w:szCs w:val="24"/>
-              </w:rPr>
-              <w:t xml:space="preserve"> </w:t>
-            </w:r>
-            <w:proofErr w:type="spellStart"/>
+            <w:r>
+              <w:rPr>
+                <w:rFonts w:ascii="Bookman Old Style" w:hAnsi="Bookman Old Style"/>
+                <w:sz w:val="24"/>
+                <w:szCs w:val="24"/>
+              </w:rPr>
+              <w:t xml:space="preserve"> </w:t>
+            </w:r>
             <w:r>
               <w:rPr>
                 <w:rFonts w:ascii="Bookman Old Style" w:hAnsi="Bookman Old Style"/>
@@ -1416,16 +1196,14 @@
               </w:rPr>
               <w:t>Petunjuk</w:t>
             </w:r>
-            <w:proofErr w:type="spellEnd"/>
-            <w:r>
-              <w:rPr>
-                <w:rFonts w:ascii="Bookman Old Style" w:hAnsi="Bookman Old Style"/>
-                <w:sz w:val="24"/>
-                <w:szCs w:val="24"/>
-              </w:rPr>
-              <w:t xml:space="preserve"> </w:t>
-            </w:r>
-            <w:proofErr w:type="spellStart"/>
+            <w:r>
+              <w:rPr>
+                <w:rFonts w:ascii="Bookman Old Style" w:hAnsi="Bookman Old Style"/>
+                <w:sz w:val="24"/>
+                <w:szCs w:val="24"/>
+              </w:rPr>
+              <w:t xml:space="preserve"> </w:t>
+            </w:r>
             <w:r>
               <w:rPr>
                 <w:rFonts w:ascii="Bookman Old Style" w:hAnsi="Bookman Old Style"/>
@@ -1434,16 +1212,14 @@
               </w:rPr>
               <w:t>dalam</w:t>
             </w:r>
-            <w:proofErr w:type="spellEnd"/>
-            <w:r>
-              <w:rPr>
-                <w:rFonts w:ascii="Bookman Old Style" w:hAnsi="Bookman Old Style"/>
-                <w:sz w:val="24"/>
-                <w:szCs w:val="24"/>
-              </w:rPr>
-              <w:t xml:space="preserve"> </w:t>
-            </w:r>
-            <w:proofErr w:type="spellStart"/>
+            <w:r>
+              <w:rPr>
+                <w:rFonts w:ascii="Bookman Old Style" w:hAnsi="Bookman Old Style"/>
+                <w:sz w:val="24"/>
+                <w:szCs w:val="24"/>
+              </w:rPr>
+              <w:t xml:space="preserve"> </w:t>
+            </w:r>
             <w:r>
               <w:rPr>
                 <w:rFonts w:ascii="Bookman Old Style" w:hAnsi="Bookman Old Style"/>
@@ -1452,16 +1228,14 @@
               </w:rPr>
               <w:t>Resep</w:t>
             </w:r>
-            <w:proofErr w:type="spellEnd"/>
-            <w:r>
-              <w:rPr>
-                <w:rFonts w:ascii="Bookman Old Style" w:hAnsi="Bookman Old Style"/>
-                <w:sz w:val="24"/>
-                <w:szCs w:val="24"/>
-              </w:rPr>
-              <w:t xml:space="preserve"> </w:t>
-            </w:r>
-            <w:proofErr w:type="spellStart"/>
+            <w:r>
+              <w:rPr>
+                <w:rFonts w:ascii="Bookman Old Style" w:hAnsi="Bookman Old Style"/>
+                <w:sz w:val="24"/>
+                <w:szCs w:val="24"/>
+              </w:rPr>
+              <w:t xml:space="preserve"> </w:t>
+            </w:r>
             <w:r>
               <w:rPr>
                 <w:rFonts w:ascii="Bookman Old Style" w:hAnsi="Bookman Old Style"/>
@@ -1470,16 +1244,14 @@
               </w:rPr>
               <w:t>dengan</w:t>
             </w:r>
-            <w:proofErr w:type="spellEnd"/>
-            <w:r>
-              <w:rPr>
-                <w:rFonts w:ascii="Bookman Old Style" w:hAnsi="Bookman Old Style"/>
-                <w:sz w:val="24"/>
-                <w:szCs w:val="24"/>
-              </w:rPr>
-              <w:t xml:space="preserve"> </w:t>
-            </w:r>
-            <w:proofErr w:type="spellStart"/>
+            <w:r>
+              <w:rPr>
+                <w:rFonts w:ascii="Bookman Old Style" w:hAnsi="Bookman Old Style"/>
+                <w:sz w:val="24"/>
+                <w:szCs w:val="24"/>
+              </w:rPr>
+              <w:t xml:space="preserve"> </w:t>
+            </w:r>
             <w:r>
               <w:rPr>
                 <w:rFonts w:ascii="Bookman Old Style" w:hAnsi="Bookman Old Style"/>
@@ -1488,7 +1260,6 @@
               </w:rPr>
               <w:t>Lengkap</w:t>
             </w:r>
-            <w:proofErr w:type="spellEnd"/>
           </w:p>
         </w:tc>
         <w:tc>
@@ -1498,42 +1269,31 @@
           </w:tcPr>
           <w:p>
             <w:pPr>
-              <w:spacing w:before="240" w:after="240" w:line="360" w:lineRule="auto"/>
-              <w:ind w:left="0" w:firstLine="0"/>
-              <w:jc w:val="left"/>
-              <w:rPr>
-                <w:rFonts w:ascii="Bookman Old Style" w:hAnsi="Bookman Old Style"/>
-                <w:sz w:val="24"/>
-                <w:szCs w:val="24"/>
-              </w:rPr>
-            </w:pPr>
-            <w:r>
-              <w:rPr>
-                <w:rFonts w:ascii="Bookman Old Style" w:hAnsi="Bookman Old Style"/>
-                <w:sz w:val="24"/>
-                <w:szCs w:val="24"/>
-              </w:rPr>
-              <w:t xml:space="preserve">Salah </w:t>
-            </w:r>
-            <w:proofErr w:type="spellStart"/>
-            <w:r>
-              <w:rPr>
-                <w:rFonts w:ascii="Bookman Old Style" w:hAnsi="Bookman Old Style"/>
-                <w:sz w:val="24"/>
-                <w:szCs w:val="24"/>
-              </w:rPr>
-              <w:t>Melabeli</w:t>
-            </w:r>
-            <w:proofErr w:type="spellEnd"/>
-            <w:r>
-              <w:rPr>
-                <w:rFonts w:ascii="Bookman Old Style" w:hAnsi="Bookman Old Style"/>
-                <w:sz w:val="24"/>
-                <w:szCs w:val="24"/>
-              </w:rPr>
-              <w:t xml:space="preserve"> </w:t>
-            </w:r>
-            <w:proofErr w:type="spellStart"/>
+              <w:spacing w:before="240" w:after="240" w:line="240" w:lineRule="auto"/>
+              <w:ind w:left="0" w:firstLine="0"/>
+              <w:jc w:val="left"/>
+              <w:rPr>
+                <w:rFonts w:ascii="Bookman Old Style" w:hAnsi="Bookman Old Style"/>
+                <w:sz w:val="24"/>
+                <w:szCs w:val="24"/>
+              </w:rPr>
+            </w:pPr>
+            <w:r>
+              <w:rPr>
+                <w:rFonts w:ascii="Bookman Old Style" w:hAnsi="Bookman Old Style"/>
+                <w:sz w:val="24"/>
+                <w:szCs w:val="24"/>
+              </w:rPr>
+              <w:t>Salah Melabeli</w:t>
+            </w:r>
+            <w:r>
+              <w:rPr>
+                <w:rFonts w:ascii="Bookman Old Style" w:hAnsi="Bookman Old Style"/>
+                <w:sz w:val="24"/>
+                <w:szCs w:val="24"/>
+              </w:rPr>
+              <w:t xml:space="preserve"> </w:t>
+            </w:r>
             <w:r>
               <w:rPr>
                 <w:rFonts w:ascii="Bookman Old Style" w:hAnsi="Bookman Old Style"/>
@@ -1542,7 +1302,6 @@
               </w:rPr>
               <w:t>Etiket</w:t>
             </w:r>
-            <w:proofErr w:type="spellEnd"/>
           </w:p>
         </w:tc>
         <w:tc>
@@ -1552,42 +1311,31 @@
           </w:tcPr>
           <w:p>
             <w:pPr>
-              <w:spacing w:before="240" w:after="240" w:line="360" w:lineRule="auto"/>
-              <w:ind w:left="0" w:firstLine="0"/>
-              <w:jc w:val="left"/>
-              <w:rPr>
-                <w:rFonts w:ascii="Bookman Old Style" w:hAnsi="Bookman Old Style"/>
-                <w:sz w:val="24"/>
-                <w:szCs w:val="24"/>
-              </w:rPr>
-            </w:pPr>
-            <w:r>
-              <w:rPr>
-                <w:rFonts w:ascii="Bookman Old Style" w:hAnsi="Bookman Old Style"/>
-                <w:sz w:val="24"/>
-                <w:szCs w:val="24"/>
-              </w:rPr>
-              <w:t xml:space="preserve">Salah </w:t>
-            </w:r>
-            <w:proofErr w:type="spellStart"/>
-            <w:r>
-              <w:rPr>
-                <w:rFonts w:ascii="Bookman Old Style" w:hAnsi="Bookman Old Style"/>
-                <w:sz w:val="24"/>
-                <w:szCs w:val="24"/>
-              </w:rPr>
-              <w:t>Pemberian</w:t>
-            </w:r>
-            <w:proofErr w:type="spellEnd"/>
-            <w:r>
-              <w:rPr>
-                <w:rFonts w:ascii="Bookman Old Style" w:hAnsi="Bookman Old Style"/>
-                <w:sz w:val="24"/>
-                <w:szCs w:val="24"/>
-              </w:rPr>
-              <w:t xml:space="preserve"> </w:t>
-            </w:r>
-            <w:proofErr w:type="spellStart"/>
+              <w:spacing w:before="240" w:after="240" w:line="240" w:lineRule="auto"/>
+              <w:ind w:left="0" w:firstLine="0"/>
+              <w:jc w:val="left"/>
+              <w:rPr>
+                <w:rFonts w:ascii="Bookman Old Style" w:hAnsi="Bookman Old Style"/>
+                <w:sz w:val="24"/>
+                <w:szCs w:val="24"/>
+              </w:rPr>
+            </w:pPr>
+            <w:r>
+              <w:rPr>
+                <w:rFonts w:ascii="Bookman Old Style" w:hAnsi="Bookman Old Style"/>
+                <w:sz w:val="24"/>
+                <w:szCs w:val="24"/>
+              </w:rPr>
+              <w:t>Salah Pemberian</w:t>
+            </w:r>
+            <w:r>
+              <w:rPr>
+                <w:rFonts w:ascii="Bookman Old Style" w:hAnsi="Bookman Old Style"/>
+                <w:sz w:val="24"/>
+                <w:szCs w:val="24"/>
+              </w:rPr>
+              <w:t xml:space="preserve"> </w:t>
+            </w:r>
             <w:r>
               <w:rPr>
                 <w:rFonts w:ascii="Bookman Old Style" w:hAnsi="Bookman Old Style"/>
@@ -1596,7 +1344,6 @@
               </w:rPr>
               <w:t>Obat</w:t>
             </w:r>
-            <w:proofErr w:type="spellEnd"/>
           </w:p>
         </w:tc>
       </w:tr>
@@ -1625,7 +1372,7 @@
           </w:tcPr>
           <w:p>
             <w:pPr>
-              <w:spacing w:before="240" w:after="240" w:line="360" w:lineRule="auto"/>
+              <w:spacing w:before="240" w:after="240" w:line="240" w:lineRule="auto"/>
               <w:ind w:left="0" w:firstLine="0"/>
               <w:jc w:val="left"/>
               <w:rPr>
@@ -1643,51 +1390,23 @@
           </w:tcPr>
           <w:p>
             <w:pPr>
-              <w:spacing w:before="240" w:after="240" w:line="360" w:lineRule="auto"/>
-              <w:ind w:left="0" w:firstLine="0"/>
-              <w:jc w:val="left"/>
-              <w:rPr>
-                <w:rFonts w:ascii="Bookman Old Style" w:hAnsi="Bookman Old Style"/>
-                <w:sz w:val="24"/>
-                <w:szCs w:val="24"/>
-              </w:rPr>
-            </w:pPr>
-            <w:r>
-              <w:rPr>
-                <w:rFonts w:ascii="Bookman Old Style" w:hAnsi="Bookman Old Style"/>
-                <w:sz w:val="24"/>
-                <w:szCs w:val="24"/>
-              </w:rPr>
-              <w:t xml:space="preserve">Salah </w:t>
-            </w:r>
-            <w:proofErr w:type="spellStart"/>
-            <w:r>
-              <w:rPr>
-                <w:rFonts w:ascii="Bookman Old Style" w:hAnsi="Bookman Old Style"/>
-                <w:sz w:val="24"/>
-                <w:szCs w:val="24"/>
-              </w:rPr>
-              <w:t>Menulis</w:t>
-            </w:r>
-            <w:proofErr w:type="spellEnd"/>
-            <w:r>
-              <w:rPr>
-                <w:rFonts w:ascii="Bookman Old Style" w:hAnsi="Bookman Old Style"/>
-                <w:sz w:val="24"/>
-                <w:szCs w:val="24"/>
-              </w:rPr>
-              <w:t xml:space="preserve"> E </w:t>
-            </w:r>
-            <w:proofErr w:type="spellStart"/>
-            <w:r>
-              <w:rPr>
-                <w:rFonts w:ascii="Bookman Old Style" w:hAnsi="Bookman Old Style"/>
-                <w:sz w:val="24"/>
-                <w:szCs w:val="24"/>
-              </w:rPr>
-              <w:t>tiket</w:t>
-            </w:r>
-            <w:proofErr w:type="spellEnd"/>
+              <w:spacing w:before="240" w:after="240" w:line="240" w:lineRule="auto"/>
+              <w:ind w:left="0" w:firstLine="0"/>
+              <w:jc w:val="left"/>
+              <w:rPr>
+                <w:rFonts w:ascii="Bookman Old Style" w:hAnsi="Bookman Old Style"/>
+                <w:sz w:val="24"/>
+                <w:szCs w:val="24"/>
+              </w:rPr>
+            </w:pPr>
+            <w:r>
+              <w:rPr>
+                <w:rFonts w:ascii="Bookman Old Style" w:hAnsi="Bookman Old Style"/>
+                <w:sz w:val="24"/>
+                <w:szCs w:val="24"/>
+              </w:rPr>
+              <w:t>Salah Menulis E tiket</w:t>
+            </w:r>
           </w:p>
         </w:tc>
         <w:tc>
@@ -1697,42 +1416,31 @@
           </w:tcPr>
           <w:p>
             <w:pPr>
-              <w:spacing w:before="240" w:after="240" w:line="360" w:lineRule="auto"/>
-              <w:ind w:left="0" w:firstLine="0"/>
-              <w:jc w:val="left"/>
-              <w:rPr>
-                <w:rFonts w:ascii="Bookman Old Style" w:hAnsi="Bookman Old Style"/>
-                <w:sz w:val="24"/>
-                <w:szCs w:val="24"/>
-              </w:rPr>
-            </w:pPr>
-            <w:r>
-              <w:rPr>
-                <w:rFonts w:ascii="Bookman Old Style" w:hAnsi="Bookman Old Style"/>
-                <w:sz w:val="24"/>
-                <w:szCs w:val="24"/>
-              </w:rPr>
-              <w:t xml:space="preserve">Salah </w:t>
-            </w:r>
-            <w:proofErr w:type="spellStart"/>
-            <w:r>
-              <w:rPr>
-                <w:rFonts w:ascii="Bookman Old Style" w:hAnsi="Bookman Old Style"/>
-                <w:sz w:val="24"/>
-                <w:szCs w:val="24"/>
-              </w:rPr>
-              <w:t>Pemberian</w:t>
-            </w:r>
-            <w:proofErr w:type="spellEnd"/>
-            <w:r>
-              <w:rPr>
-                <w:rFonts w:ascii="Bookman Old Style" w:hAnsi="Bookman Old Style"/>
-                <w:sz w:val="24"/>
-                <w:szCs w:val="24"/>
-              </w:rPr>
-              <w:t xml:space="preserve"> </w:t>
-            </w:r>
-            <w:proofErr w:type="spellStart"/>
+              <w:spacing w:before="240" w:after="240" w:line="240" w:lineRule="auto"/>
+              <w:ind w:left="0" w:firstLine="0"/>
+              <w:jc w:val="left"/>
+              <w:rPr>
+                <w:rFonts w:ascii="Bookman Old Style" w:hAnsi="Bookman Old Style"/>
+                <w:sz w:val="24"/>
+                <w:szCs w:val="24"/>
+              </w:rPr>
+            </w:pPr>
+            <w:r>
+              <w:rPr>
+                <w:rFonts w:ascii="Bookman Old Style" w:hAnsi="Bookman Old Style"/>
+                <w:sz w:val="24"/>
+                <w:szCs w:val="24"/>
+              </w:rPr>
+              <w:t>Salah Pemberian</w:t>
+            </w:r>
+            <w:r>
+              <w:rPr>
+                <w:rFonts w:ascii="Bookman Old Style" w:hAnsi="Bookman Old Style"/>
+                <w:sz w:val="24"/>
+                <w:szCs w:val="24"/>
+              </w:rPr>
+              <w:t xml:space="preserve"> </w:t>
+            </w:r>
             <w:r>
               <w:rPr>
                 <w:rFonts w:ascii="Bookman Old Style" w:hAnsi="Bookman Old Style"/>
@@ -1741,7 +1449,6 @@
               </w:rPr>
               <w:t>Obat</w:t>
             </w:r>
-            <w:proofErr w:type="spellEnd"/>
           </w:p>
         </w:tc>
       </w:tr>
@@ -1778,16 +1485,15 @@
           </w:tcPr>
           <w:p>
             <w:pPr>
-              <w:spacing w:before="240" w:after="240" w:line="360" w:lineRule="auto"/>
-              <w:ind w:left="0" w:firstLine="0"/>
-              <w:jc w:val="left"/>
-              <w:rPr>
-                <w:rFonts w:ascii="Bookman Old Style" w:hAnsi="Bookman Old Style"/>
-                <w:sz w:val="24"/>
-                <w:szCs w:val="24"/>
-              </w:rPr>
-            </w:pPr>
-            <w:proofErr w:type="spellStart"/>
+              <w:spacing w:before="240" w:after="240" w:line="240" w:lineRule="auto"/>
+              <w:ind w:left="0" w:firstLine="0"/>
+              <w:jc w:val="left"/>
+              <w:rPr>
+                <w:rFonts w:ascii="Bookman Old Style" w:hAnsi="Bookman Old Style"/>
+                <w:sz w:val="24"/>
+                <w:szCs w:val="24"/>
+              </w:rPr>
+            </w:pPr>
             <w:r>
               <w:rPr>
                 <w:rFonts w:ascii="Bookman Old Style" w:hAnsi="Bookman Old Style"/>
@@ -1796,16 +1502,14 @@
               </w:rPr>
               <w:t>Petugas</w:t>
             </w:r>
-            <w:proofErr w:type="spellEnd"/>
-            <w:r>
-              <w:rPr>
-                <w:rFonts w:ascii="Bookman Old Style" w:hAnsi="Bookman Old Style"/>
-                <w:sz w:val="24"/>
-                <w:szCs w:val="24"/>
-              </w:rPr>
-              <w:t xml:space="preserve"> </w:t>
-            </w:r>
-            <w:proofErr w:type="spellStart"/>
+            <w:r>
+              <w:rPr>
+                <w:rFonts w:ascii="Bookman Old Style" w:hAnsi="Bookman Old Style"/>
+                <w:sz w:val="24"/>
+                <w:szCs w:val="24"/>
+              </w:rPr>
+              <w:t xml:space="preserve"> </w:t>
+            </w:r>
             <w:r>
               <w:rPr>
                 <w:rFonts w:ascii="Bookman Old Style" w:hAnsi="Bookman Old Style"/>
@@ -1814,16 +1518,14 @@
               </w:rPr>
               <w:t>Mengemas</w:t>
             </w:r>
-            <w:proofErr w:type="spellEnd"/>
-            <w:r>
-              <w:rPr>
-                <w:rFonts w:ascii="Bookman Old Style" w:hAnsi="Bookman Old Style"/>
-                <w:sz w:val="24"/>
-                <w:szCs w:val="24"/>
-              </w:rPr>
-              <w:t xml:space="preserve"> </w:t>
-            </w:r>
-            <w:proofErr w:type="spellStart"/>
+            <w:r>
+              <w:rPr>
+                <w:rFonts w:ascii="Bookman Old Style" w:hAnsi="Bookman Old Style"/>
+                <w:sz w:val="24"/>
+                <w:szCs w:val="24"/>
+              </w:rPr>
+              <w:t xml:space="preserve"> </w:t>
+            </w:r>
             <w:r>
               <w:rPr>
                 <w:rFonts w:ascii="Bookman Old Style" w:hAnsi="Bookman Old Style"/>
@@ -1832,16 +1534,14 @@
               </w:rPr>
               <w:t>Obat</w:t>
             </w:r>
-            <w:proofErr w:type="spellEnd"/>
-            <w:r>
-              <w:rPr>
-                <w:rFonts w:ascii="Bookman Old Style" w:hAnsi="Bookman Old Style"/>
-                <w:sz w:val="24"/>
-                <w:szCs w:val="24"/>
-              </w:rPr>
-              <w:t xml:space="preserve"> </w:t>
-            </w:r>
-            <w:proofErr w:type="spellStart"/>
+            <w:r>
+              <w:rPr>
+                <w:rFonts w:ascii="Bookman Old Style" w:hAnsi="Bookman Old Style"/>
+                <w:sz w:val="24"/>
+                <w:szCs w:val="24"/>
+              </w:rPr>
+              <w:t xml:space="preserve"> </w:t>
+            </w:r>
             <w:r>
               <w:rPr>
                 <w:rFonts w:ascii="Bookman Old Style" w:hAnsi="Bookman Old Style"/>
@@ -1850,16 +1550,30 @@
               </w:rPr>
               <w:t>sebelum</w:t>
             </w:r>
-            <w:proofErr w:type="spellEnd"/>
-            <w:r>
-              <w:rPr>
-                <w:rFonts w:ascii="Bookman Old Style" w:hAnsi="Bookman Old Style"/>
-                <w:sz w:val="24"/>
-                <w:szCs w:val="24"/>
-              </w:rPr>
-              <w:t xml:space="preserve"> </w:t>
-            </w:r>
-            <w:proofErr w:type="spellStart"/>
+            <w:r>
+              <w:rPr>
+                <w:rFonts w:ascii="Bookman Old Style" w:hAnsi="Bookman Old Style"/>
+                <w:sz w:val="24"/>
+                <w:szCs w:val="24"/>
+              </w:rPr>
+              <w:t xml:space="preserve"> </w:t>
+            </w:r>
+            <w:r>
+              <w:rPr>
+                <w:rFonts w:ascii="Bookman Old Style" w:hAnsi="Bookman Old Style"/>
+                <w:sz w:val="24"/>
+                <w:szCs w:val="24"/>
+              </w:rPr>
+              <w:t>diserahkan</w:t>
+            </w:r>
+            <w:r>
+              <w:rPr>
+                <w:rFonts w:ascii="Bookman Old Style" w:hAnsi="Bookman Old Style"/>
+                <w:sz w:val="24"/>
+                <w:szCs w:val="24"/>
+              </w:rPr>
+              <w:t xml:space="preserve"> </w:t>
+            </w:r>
             <w:r>
               <w:rPr>
                 <w:rFonts w:ascii="Bookman Old Style" w:hAnsi="Bookman Old Style"/>
@@ -1867,36 +1581,16 @@
                 <w:szCs w:val="24"/>
               </w:rPr>
               <w:lastRenderedPageBreak/>
-              <w:t>diserahkan</w:t>
-            </w:r>
-            <w:proofErr w:type="spellEnd"/>
-            <w:r>
-              <w:rPr>
-                <w:rFonts w:ascii="Bookman Old Style" w:hAnsi="Bookman Old Style"/>
-                <w:sz w:val="24"/>
-                <w:szCs w:val="24"/>
-              </w:rPr>
-              <w:t xml:space="preserve"> </w:t>
-            </w:r>
-            <w:proofErr w:type="spellStart"/>
-            <w:r>
-              <w:rPr>
-                <w:rFonts w:ascii="Bookman Old Style" w:hAnsi="Bookman Old Style"/>
-                <w:sz w:val="24"/>
-                <w:szCs w:val="24"/>
-              </w:rPr>
               <w:t>ke</w:t>
             </w:r>
-            <w:proofErr w:type="spellEnd"/>
-            <w:r>
-              <w:rPr>
-                <w:rFonts w:ascii="Bookman Old Style" w:hAnsi="Bookman Old Style"/>
-                <w:sz w:val="24"/>
-                <w:szCs w:val="24"/>
-              </w:rPr>
-              <w:t xml:space="preserve"> </w:t>
-            </w:r>
-            <w:proofErr w:type="spellStart"/>
+            <w:r>
+              <w:rPr>
+                <w:rFonts w:ascii="Bookman Old Style" w:hAnsi="Bookman Old Style"/>
+                <w:sz w:val="24"/>
+                <w:szCs w:val="24"/>
+              </w:rPr>
+              <w:t xml:space="preserve"> </w:t>
+            </w:r>
             <w:r>
               <w:rPr>
                 <w:rFonts w:ascii="Bookman Old Style" w:hAnsi="Bookman Old Style"/>
@@ -1905,7 +1599,6 @@
               </w:rPr>
               <w:t>Pasien</w:t>
             </w:r>
-            <w:proofErr w:type="spellEnd"/>
           </w:p>
         </w:tc>
         <w:tc>
@@ -1915,7 +1608,7 @@
           </w:tcPr>
           <w:p>
             <w:pPr>
-              <w:spacing w:before="240" w:after="240" w:line="360" w:lineRule="auto"/>
+              <w:spacing w:before="240" w:after="240" w:line="240" w:lineRule="auto"/>
               <w:ind w:left="0" w:firstLine="0"/>
               <w:jc w:val="left"/>
               <w:rPr>
@@ -1931,18 +1624,8 @@
                 <w:szCs w:val="24"/>
               </w:rPr>
               <w:lastRenderedPageBreak/>
-              <w:t xml:space="preserve">Salah </w:t>
-            </w:r>
-            <w:proofErr w:type="spellStart"/>
-            <w:r>
-              <w:rPr>
-                <w:rFonts w:ascii="Bookman Old Style" w:hAnsi="Bookman Old Style"/>
-                <w:sz w:val="24"/>
-                <w:szCs w:val="24"/>
-              </w:rPr>
-              <w:t>Pengemasan</w:t>
-            </w:r>
-            <w:proofErr w:type="spellEnd"/>
+              <w:t>Salah Pengemasan</w:t>
+            </w:r>
           </w:p>
         </w:tc>
         <w:tc>
@@ -1952,71 +1635,47 @@
           </w:tcPr>
           <w:p>
             <w:pPr>
-              <w:spacing w:before="240" w:after="240" w:line="360" w:lineRule="auto"/>
-              <w:ind w:left="0" w:firstLine="0"/>
-              <w:jc w:val="left"/>
-              <w:rPr>
-                <w:rFonts w:ascii="Bookman Old Style" w:hAnsi="Bookman Old Style"/>
-                <w:sz w:val="24"/>
-                <w:szCs w:val="24"/>
-              </w:rPr>
-            </w:pPr>
-            <w:proofErr w:type="spellStart"/>
-            <w:r>
-              <w:rPr>
-                <w:rFonts w:ascii="Bookman Old Style" w:hAnsi="Bookman Old Style"/>
-                <w:sz w:val="24"/>
-                <w:szCs w:val="24"/>
-              </w:rPr>
-              <w:t>Obat</w:t>
-            </w:r>
-            <w:proofErr w:type="spellEnd"/>
-            <w:r>
-              <w:rPr>
-                <w:rFonts w:ascii="Bookman Old Style" w:hAnsi="Bookman Old Style"/>
-                <w:sz w:val="24"/>
-                <w:szCs w:val="24"/>
-              </w:rPr>
-              <w:t xml:space="preserve"> yang </w:t>
-            </w:r>
-            <w:proofErr w:type="spellStart"/>
-            <w:r>
-              <w:rPr>
-                <w:rFonts w:ascii="Bookman Old Style" w:hAnsi="Bookman Old Style"/>
-                <w:sz w:val="24"/>
-                <w:szCs w:val="24"/>
-              </w:rPr>
-              <w:t>diminum</w:t>
-            </w:r>
-            <w:proofErr w:type="spellEnd"/>
-            <w:r>
-              <w:rPr>
-                <w:rFonts w:ascii="Bookman Old Style" w:hAnsi="Bookman Old Style"/>
-                <w:sz w:val="24"/>
-                <w:szCs w:val="24"/>
-              </w:rPr>
-              <w:t xml:space="preserve"> </w:t>
-            </w:r>
-            <w:proofErr w:type="spellStart"/>
-            <w:r>
-              <w:rPr>
-                <w:rFonts w:ascii="Bookman Old Style" w:hAnsi="Bookman Old Style"/>
-                <w:sz w:val="24"/>
-                <w:szCs w:val="24"/>
-              </w:rPr>
-              <w:lastRenderedPageBreak/>
+              <w:spacing w:before="240" w:after="240" w:line="240" w:lineRule="auto"/>
+              <w:ind w:left="0" w:firstLine="0"/>
+              <w:jc w:val="left"/>
+              <w:rPr>
+                <w:rFonts w:ascii="Bookman Old Style" w:hAnsi="Bookman Old Style"/>
+                <w:sz w:val="24"/>
+                <w:szCs w:val="24"/>
+              </w:rPr>
+            </w:pPr>
+            <w:r>
+              <w:rPr>
+                <w:rFonts w:ascii="Bookman Old Style" w:hAnsi="Bookman Old Style"/>
+                <w:sz w:val="24"/>
+                <w:szCs w:val="24"/>
+              </w:rPr>
+              <w:t>Obat yang diminum</w:t>
+            </w:r>
+            <w:r>
+              <w:rPr>
+                <w:rFonts w:ascii="Bookman Old Style" w:hAnsi="Bookman Old Style"/>
+                <w:sz w:val="24"/>
+                <w:szCs w:val="24"/>
+              </w:rPr>
+              <w:t xml:space="preserve"> </w:t>
+            </w:r>
+            <w:r>
+              <w:rPr>
+                <w:rFonts w:ascii="Bookman Old Style" w:hAnsi="Bookman Old Style"/>
+                <w:sz w:val="24"/>
+                <w:szCs w:val="24"/>
+              </w:rPr>
               <w:t>tidak</w:t>
             </w:r>
-            <w:proofErr w:type="spellEnd"/>
-            <w:r>
-              <w:rPr>
-                <w:rFonts w:ascii="Bookman Old Style" w:hAnsi="Bookman Old Style"/>
-                <w:sz w:val="24"/>
-                <w:szCs w:val="24"/>
-              </w:rPr>
-              <w:t xml:space="preserve"> </w:t>
-            </w:r>
-            <w:proofErr w:type="spellStart"/>
+            <w:r>
+              <w:rPr>
+                <w:rFonts w:ascii="Bookman Old Style" w:hAnsi="Bookman Old Style"/>
+                <w:sz w:val="24"/>
+                <w:szCs w:val="24"/>
+              </w:rPr>
+              <w:t xml:space="preserve"> </w:t>
+            </w:r>
             <w:r>
               <w:rPr>
                 <w:rFonts w:ascii="Bookman Old Style" w:hAnsi="Bookman Old Style"/>
@@ -2025,16 +1684,14 @@
               </w:rPr>
               <w:t>Sesuai</w:t>
             </w:r>
-            <w:proofErr w:type="spellEnd"/>
-            <w:r>
-              <w:rPr>
-                <w:rFonts w:ascii="Bookman Old Style" w:hAnsi="Bookman Old Style"/>
-                <w:sz w:val="24"/>
-                <w:szCs w:val="24"/>
-              </w:rPr>
-              <w:t xml:space="preserve"> </w:t>
-            </w:r>
-            <w:proofErr w:type="spellStart"/>
+            <w:r>
+              <w:rPr>
+                <w:rFonts w:ascii="Bookman Old Style" w:hAnsi="Bookman Old Style"/>
+                <w:sz w:val="24"/>
+                <w:szCs w:val="24"/>
+              </w:rPr>
+              <w:t xml:space="preserve"> </w:t>
+            </w:r>
             <w:r>
               <w:rPr>
                 <w:rFonts w:ascii="Bookman Old Style" w:hAnsi="Bookman Old Style"/>
@@ -2043,7 +1700,6 @@
               </w:rPr>
               <w:t>Indikasi</w:t>
             </w:r>
-            <w:proofErr w:type="spellEnd"/>
           </w:p>
         </w:tc>
       </w:tr>
@@ -2081,16 +1737,15 @@
           </w:tcPr>
           <w:p>
             <w:pPr>
-              <w:spacing w:before="240" w:after="240" w:line="360" w:lineRule="auto"/>
-              <w:ind w:left="0" w:firstLine="0"/>
-              <w:jc w:val="left"/>
-              <w:rPr>
-                <w:rFonts w:ascii="Bookman Old Style" w:hAnsi="Bookman Old Style"/>
-                <w:sz w:val="24"/>
-                <w:szCs w:val="24"/>
-              </w:rPr>
-            </w:pPr>
-            <w:proofErr w:type="spellStart"/>
+              <w:spacing w:before="240" w:after="240" w:line="240" w:lineRule="auto"/>
+              <w:ind w:left="0" w:firstLine="0"/>
+              <w:jc w:val="left"/>
+              <w:rPr>
+                <w:rFonts w:ascii="Bookman Old Style" w:hAnsi="Bookman Old Style"/>
+                <w:sz w:val="24"/>
+                <w:szCs w:val="24"/>
+              </w:rPr>
+            </w:pPr>
             <w:r>
               <w:rPr>
                 <w:rFonts w:ascii="Bookman Old Style" w:hAnsi="Bookman Old Style"/>
@@ -2099,16 +1754,14 @@
               </w:rPr>
               <w:t>Petugas</w:t>
             </w:r>
-            <w:proofErr w:type="spellEnd"/>
-            <w:r>
-              <w:rPr>
-                <w:rFonts w:ascii="Bookman Old Style" w:hAnsi="Bookman Old Style"/>
-                <w:sz w:val="24"/>
-                <w:szCs w:val="24"/>
-              </w:rPr>
-              <w:t xml:space="preserve"> </w:t>
-            </w:r>
-            <w:proofErr w:type="spellStart"/>
+            <w:r>
+              <w:rPr>
+                <w:rFonts w:ascii="Bookman Old Style" w:hAnsi="Bookman Old Style"/>
+                <w:sz w:val="24"/>
+                <w:szCs w:val="24"/>
+              </w:rPr>
+              <w:t xml:space="preserve"> </w:t>
+            </w:r>
             <w:r>
               <w:rPr>
                 <w:rFonts w:ascii="Bookman Old Style" w:hAnsi="Bookman Old Style"/>
@@ -2117,133 +1770,54 @@
               </w:rPr>
               <w:t>memanggil</w:t>
             </w:r>
-            <w:proofErr w:type="spellEnd"/>
-            <w:r>
-              <w:rPr>
-                <w:rFonts w:ascii="Bookman Old Style" w:hAnsi="Bookman Old Style"/>
-                <w:sz w:val="24"/>
-                <w:szCs w:val="24"/>
-              </w:rPr>
-              <w:t xml:space="preserve"> </w:t>
-            </w:r>
-            <w:proofErr w:type="spellStart"/>
-            <w:r>
-              <w:rPr>
-                <w:rFonts w:ascii="Bookman Old Style" w:hAnsi="Bookman Old Style"/>
-                <w:sz w:val="24"/>
-                <w:szCs w:val="24"/>
-              </w:rPr>
-              <w:t>Pasien</w:t>
-            </w:r>
-            <w:proofErr w:type="spellEnd"/>
-            <w:r>
-              <w:rPr>
-                <w:rFonts w:ascii="Bookman Old Style" w:hAnsi="Bookman Old Style"/>
-                <w:sz w:val="24"/>
-                <w:szCs w:val="24"/>
-              </w:rPr>
-              <w:t xml:space="preserve">, </w:t>
-            </w:r>
-            <w:proofErr w:type="spellStart"/>
-            <w:r>
-              <w:rPr>
-                <w:rFonts w:ascii="Bookman Old Style" w:hAnsi="Bookman Old Style"/>
-                <w:sz w:val="24"/>
-                <w:szCs w:val="24"/>
-              </w:rPr>
-              <w:t>menjelaskan</w:t>
-            </w:r>
-            <w:proofErr w:type="spellEnd"/>
-            <w:r>
-              <w:rPr>
-                <w:rFonts w:ascii="Bookman Old Style" w:hAnsi="Bookman Old Style"/>
-                <w:sz w:val="24"/>
-                <w:szCs w:val="24"/>
-              </w:rPr>
-              <w:t xml:space="preserve"> </w:t>
-            </w:r>
-            <w:proofErr w:type="spellStart"/>
-            <w:r>
-              <w:rPr>
-                <w:rFonts w:ascii="Bookman Old Style" w:hAnsi="Bookman Old Style"/>
-                <w:sz w:val="24"/>
-                <w:szCs w:val="24"/>
-              </w:rPr>
-              <w:t>obat</w:t>
-            </w:r>
-            <w:proofErr w:type="spellEnd"/>
-            <w:r>
-              <w:rPr>
-                <w:rFonts w:ascii="Bookman Old Style" w:hAnsi="Bookman Old Style"/>
-                <w:sz w:val="24"/>
-                <w:szCs w:val="24"/>
-              </w:rPr>
-              <w:t xml:space="preserve"> yang </w:t>
-            </w:r>
-            <w:proofErr w:type="spellStart"/>
-            <w:r>
-              <w:rPr>
-                <w:rFonts w:ascii="Bookman Old Style" w:hAnsi="Bookman Old Style"/>
-                <w:sz w:val="24"/>
-                <w:szCs w:val="24"/>
-              </w:rPr>
-              <w:t>diberikan</w:t>
-            </w:r>
-            <w:proofErr w:type="spellEnd"/>
-            <w:r>
-              <w:rPr>
-                <w:rFonts w:ascii="Bookman Old Style" w:hAnsi="Bookman Old Style"/>
-                <w:sz w:val="24"/>
-                <w:szCs w:val="24"/>
-              </w:rPr>
-              <w:t xml:space="preserve"> </w:t>
-            </w:r>
-            <w:proofErr w:type="spellStart"/>
-            <w:r>
-              <w:rPr>
-                <w:rFonts w:ascii="Bookman Old Style" w:hAnsi="Bookman Old Style"/>
-                <w:sz w:val="24"/>
-                <w:szCs w:val="24"/>
-              </w:rPr>
-              <w:t>dan</w:t>
-            </w:r>
-            <w:proofErr w:type="spellEnd"/>
-            <w:r>
-              <w:rPr>
-                <w:rFonts w:ascii="Bookman Old Style" w:hAnsi="Bookman Old Style"/>
-                <w:sz w:val="24"/>
-                <w:szCs w:val="24"/>
-              </w:rPr>
-              <w:t xml:space="preserve"> </w:t>
-            </w:r>
-            <w:proofErr w:type="spellStart"/>
-            <w:r>
-              <w:rPr>
-                <w:rFonts w:ascii="Bookman Old Style" w:hAnsi="Bookman Old Style"/>
-                <w:sz w:val="24"/>
-                <w:szCs w:val="24"/>
-              </w:rPr>
-              <w:t>Menyerahkan</w:t>
-            </w:r>
-            <w:proofErr w:type="spellEnd"/>
-            <w:r>
-              <w:rPr>
-                <w:rFonts w:ascii="Bookman Old Style" w:hAnsi="Bookman Old Style"/>
-                <w:sz w:val="24"/>
-                <w:szCs w:val="24"/>
-              </w:rPr>
-              <w:t xml:space="preserve"> </w:t>
-            </w:r>
-            <w:proofErr w:type="spellStart"/>
-            <w:r>
-              <w:rPr>
-                <w:rFonts w:ascii="Bookman Old Style" w:hAnsi="Bookman Old Style"/>
-                <w:sz w:val="24"/>
-                <w:szCs w:val="24"/>
-              </w:rPr>
-              <w:t>Obat</w:t>
-            </w:r>
-            <w:proofErr w:type="spellEnd"/>
+            <w:r>
+              <w:rPr>
+                <w:rFonts w:ascii="Bookman Old Style" w:hAnsi="Bookman Old Style"/>
+                <w:sz w:val="24"/>
+                <w:szCs w:val="24"/>
+              </w:rPr>
+              <w:t xml:space="preserve"> </w:t>
+            </w:r>
+            <w:r>
+              <w:rPr>
+                <w:rFonts w:ascii="Bookman Old Style" w:hAnsi="Bookman Old Style"/>
+                <w:sz w:val="24"/>
+                <w:szCs w:val="24"/>
+              </w:rPr>
+              <w:t>Pasien, menjelaskan</w:t>
+            </w:r>
+            <w:r>
+              <w:rPr>
+                <w:rFonts w:ascii="Bookman Old Style" w:hAnsi="Bookman Old Style"/>
+                <w:sz w:val="24"/>
+                <w:szCs w:val="24"/>
+              </w:rPr>
+              <w:t xml:space="preserve"> </w:t>
+            </w:r>
+            <w:r>
+              <w:rPr>
+                <w:rFonts w:ascii="Bookman Old Style" w:hAnsi="Bookman Old Style"/>
+                <w:sz w:val="24"/>
+                <w:szCs w:val="24"/>
+              </w:rPr>
+              <w:t>obat yang diberikan</w:t>
+            </w:r>
+            <w:r>
+              <w:rPr>
+                <w:rFonts w:ascii="Bookman Old Style" w:hAnsi="Bookman Old Style"/>
+                <w:sz w:val="24"/>
+                <w:szCs w:val="24"/>
+              </w:rPr>
+              <w:t xml:space="preserve"> </w:t>
+            </w:r>
+            <w:r>
+              <w:rPr>
+                <w:rFonts w:ascii="Bookman Old Style" w:hAnsi="Bookman Old Style"/>
+                <w:sz w:val="24"/>
+                <w:szCs w:val="24"/>
+              </w:rPr>
+              <w:t>danMenyerahkanObat</w:t>
+            </w:r>
           </w:p>
         </w:tc>
         <w:tc>
@@ -2253,33 +1827,23 @@
           </w:tcPr>
           <w:p>
             <w:pPr>
-              <w:spacing w:before="240" w:after="240" w:line="360" w:lineRule="auto"/>
-              <w:ind w:left="0" w:firstLine="0"/>
-              <w:jc w:val="left"/>
-              <w:rPr>
-                <w:rFonts w:ascii="Bookman Old Style" w:hAnsi="Bookman Old Style"/>
-                <w:sz w:val="24"/>
-                <w:szCs w:val="24"/>
-              </w:rPr>
-            </w:pPr>
-            <w:r>
-              <w:rPr>
-                <w:rFonts w:ascii="Bookman Old Style" w:hAnsi="Bookman Old Style"/>
-                <w:sz w:val="24"/>
-                <w:szCs w:val="24"/>
-              </w:rPr>
-              <w:t xml:space="preserve">Salah </w:t>
-            </w:r>
-            <w:proofErr w:type="spellStart"/>
-            <w:r>
-              <w:rPr>
-                <w:rFonts w:ascii="Bookman Old Style" w:hAnsi="Bookman Old Style"/>
-                <w:sz w:val="24"/>
-                <w:szCs w:val="24"/>
-              </w:rPr>
-              <w:t>Pasien</w:t>
-            </w:r>
-            <w:proofErr w:type="spellEnd"/>
+              <w:spacing w:before="240" w:after="240" w:line="240" w:lineRule="auto"/>
+              <w:ind w:left="0" w:firstLine="0"/>
+              <w:jc w:val="left"/>
+              <w:rPr>
+                <w:rFonts w:ascii="Bookman Old Style" w:hAnsi="Bookman Old Style"/>
+                <w:sz w:val="24"/>
+                <w:szCs w:val="24"/>
+              </w:rPr>
+            </w:pPr>
+            <w:r>
+              <w:rPr>
+                <w:rFonts w:ascii="Bookman Old Style" w:hAnsi="Bookman Old Style"/>
+                <w:sz w:val="24"/>
+                <w:szCs w:val="24"/>
+              </w:rPr>
+              <w:t>Salah Pasien</w:t>
+            </w:r>
           </w:p>
         </w:tc>
         <w:tc>
@@ -2289,97 +1853,23 @@
           </w:tcPr>
           <w:p>
             <w:pPr>
-              <w:spacing w:before="240" w:after="240" w:line="360" w:lineRule="auto"/>
-              <w:ind w:left="0" w:firstLine="0"/>
-              <w:jc w:val="left"/>
-              <w:rPr>
-                <w:rFonts w:ascii="Bookman Old Style" w:hAnsi="Bookman Old Style"/>
-                <w:sz w:val="24"/>
-                <w:szCs w:val="24"/>
-              </w:rPr>
-            </w:pPr>
-            <w:proofErr w:type="spellStart"/>
-            <w:r>
-              <w:rPr>
-                <w:rFonts w:ascii="Bookman Old Style" w:hAnsi="Bookman Old Style"/>
-                <w:sz w:val="24"/>
-                <w:szCs w:val="24"/>
-              </w:rPr>
-              <w:t>Obat</w:t>
-            </w:r>
-            <w:proofErr w:type="spellEnd"/>
-            <w:r>
-              <w:rPr>
-                <w:rFonts w:ascii="Bookman Old Style" w:hAnsi="Bookman Old Style"/>
-                <w:sz w:val="24"/>
-                <w:szCs w:val="24"/>
-              </w:rPr>
-              <w:t xml:space="preserve"> yang </w:t>
-            </w:r>
-            <w:proofErr w:type="spellStart"/>
-            <w:r>
-              <w:rPr>
-                <w:rFonts w:ascii="Bookman Old Style" w:hAnsi="Bookman Old Style"/>
-                <w:sz w:val="24"/>
-                <w:szCs w:val="24"/>
-              </w:rPr>
-              <w:t>diminum</w:t>
-            </w:r>
-            <w:proofErr w:type="spellEnd"/>
-            <w:r>
-              <w:rPr>
-                <w:rFonts w:ascii="Bookman Old Style" w:hAnsi="Bookman Old Style"/>
-                <w:sz w:val="24"/>
-                <w:szCs w:val="24"/>
-              </w:rPr>
-              <w:t xml:space="preserve"> </w:t>
-            </w:r>
-            <w:proofErr w:type="spellStart"/>
-            <w:r>
-              <w:rPr>
-                <w:rFonts w:ascii="Bookman Old Style" w:hAnsi="Bookman Old Style"/>
-                <w:sz w:val="24"/>
-                <w:szCs w:val="24"/>
-              </w:rPr>
-              <w:t>tidak</w:t>
-            </w:r>
-            <w:proofErr w:type="spellEnd"/>
-            <w:r>
-              <w:rPr>
-                <w:rFonts w:ascii="Bookman Old Style" w:hAnsi="Bookman Old Style"/>
-                <w:sz w:val="24"/>
-                <w:szCs w:val="24"/>
-              </w:rPr>
-              <w:t xml:space="preserve"> </w:t>
-            </w:r>
-            <w:proofErr w:type="spellStart"/>
-            <w:r>
-              <w:rPr>
-                <w:rFonts w:ascii="Bookman Old Style" w:hAnsi="Bookman Old Style"/>
-                <w:sz w:val="24"/>
-                <w:szCs w:val="24"/>
-              </w:rPr>
-              <w:t>Sesuai</w:t>
-            </w:r>
-            <w:proofErr w:type="spellEnd"/>
-            <w:r>
-              <w:rPr>
-                <w:rFonts w:ascii="Bookman Old Style" w:hAnsi="Bookman Old Style"/>
-                <w:sz w:val="24"/>
-                <w:szCs w:val="24"/>
-              </w:rPr>
-              <w:t xml:space="preserve"> </w:t>
-            </w:r>
-            <w:proofErr w:type="spellStart"/>
-            <w:r>
-              <w:rPr>
-                <w:rFonts w:ascii="Bookman Old Style" w:hAnsi="Bookman Old Style"/>
-                <w:sz w:val="24"/>
-                <w:szCs w:val="24"/>
-              </w:rPr>
-              <w:t>Indikasi</w:t>
-            </w:r>
-            <w:proofErr w:type="spellEnd"/>
+              <w:spacing w:before="240" w:after="240" w:line="240" w:lineRule="auto"/>
+              <w:ind w:left="0" w:firstLine="0"/>
+              <w:jc w:val="left"/>
+              <w:rPr>
+                <w:rFonts w:ascii="Bookman Old Style" w:hAnsi="Bookman Old Style"/>
+                <w:sz w:val="24"/>
+                <w:szCs w:val="24"/>
+              </w:rPr>
+            </w:pPr>
+            <w:r>
+              <w:rPr>
+                <w:rFonts w:ascii="Bookman Old Style" w:hAnsi="Bookman Old Style"/>
+                <w:sz w:val="24"/>
+                <w:szCs w:val="24"/>
+              </w:rPr>
+              <w:t>Obat yang diminumtidakSesuaiIndikasi</w:t>
+            </w:r>
           </w:p>
         </w:tc>
       </w:tr>
@@ -2408,7 +1898,7 @@
           </w:tcPr>
           <w:p>
             <w:pPr>
-              <w:spacing w:before="240" w:after="240" w:line="360" w:lineRule="auto"/>
+              <w:spacing w:before="240" w:after="240" w:line="240" w:lineRule="auto"/>
               <w:ind w:left="0" w:firstLine="0"/>
               <w:jc w:val="left"/>
               <w:rPr>
@@ -2426,87 +1916,23 @@
           </w:tcPr>
           <w:p>
             <w:pPr>
-              <w:spacing w:before="240" w:after="240" w:line="360" w:lineRule="auto"/>
-              <w:ind w:left="0" w:firstLine="0"/>
-              <w:jc w:val="left"/>
-              <w:rPr>
-                <w:rFonts w:ascii="Bookman Old Style" w:hAnsi="Bookman Old Style"/>
-                <w:sz w:val="24"/>
-                <w:szCs w:val="24"/>
-              </w:rPr>
-            </w:pPr>
-            <w:r>
-              <w:rPr>
-                <w:rFonts w:ascii="Bookman Old Style" w:hAnsi="Bookman Old Style"/>
-                <w:sz w:val="24"/>
-                <w:szCs w:val="24"/>
-              </w:rPr>
-              <w:t xml:space="preserve">Salah </w:t>
-            </w:r>
-            <w:proofErr w:type="spellStart"/>
-            <w:r>
-              <w:rPr>
-                <w:rFonts w:ascii="Bookman Old Style" w:hAnsi="Bookman Old Style"/>
-                <w:sz w:val="24"/>
-                <w:szCs w:val="24"/>
-              </w:rPr>
-              <w:t>Pemberian</w:t>
-            </w:r>
-            <w:proofErr w:type="spellEnd"/>
-            <w:r>
-              <w:rPr>
-                <w:rFonts w:ascii="Bookman Old Style" w:hAnsi="Bookman Old Style"/>
-                <w:sz w:val="24"/>
-                <w:szCs w:val="24"/>
-              </w:rPr>
-              <w:t xml:space="preserve"> </w:t>
-            </w:r>
-            <w:proofErr w:type="spellStart"/>
-            <w:r>
-              <w:rPr>
-                <w:rFonts w:ascii="Bookman Old Style" w:hAnsi="Bookman Old Style"/>
-                <w:sz w:val="24"/>
-                <w:szCs w:val="24"/>
-              </w:rPr>
-              <w:t>Informasi</w:t>
-            </w:r>
-            <w:proofErr w:type="spellEnd"/>
-            <w:r>
-              <w:rPr>
-                <w:rFonts w:ascii="Bookman Old Style" w:hAnsi="Bookman Old Style"/>
-                <w:sz w:val="24"/>
-                <w:szCs w:val="24"/>
-              </w:rPr>
-              <w:t xml:space="preserve"> </w:t>
-            </w:r>
-            <w:proofErr w:type="spellStart"/>
-            <w:r>
-              <w:rPr>
-                <w:rFonts w:ascii="Bookman Old Style" w:hAnsi="Bookman Old Style"/>
-                <w:sz w:val="24"/>
-                <w:szCs w:val="24"/>
-              </w:rPr>
-              <w:t>Penggunaan</w:t>
-            </w:r>
-            <w:proofErr w:type="spellEnd"/>
-            <w:r>
-              <w:rPr>
-                <w:rFonts w:ascii="Bookman Old Style" w:hAnsi="Bookman Old Style"/>
-                <w:sz w:val="24"/>
-                <w:szCs w:val="24"/>
-              </w:rPr>
-              <w:t xml:space="preserve"> </w:t>
-            </w:r>
-            <w:proofErr w:type="spellStart"/>
-            <w:r>
-              <w:rPr>
-                <w:rFonts w:ascii="Bookman Old Style" w:hAnsi="Bookman Old Style"/>
-                <w:sz w:val="24"/>
-                <w:szCs w:val="24"/>
-              </w:rPr>
-              <w:t>Obat</w:t>
-            </w:r>
-            <w:proofErr w:type="spellEnd"/>
+              <w:spacing w:before="240" w:after="240" w:line="240" w:lineRule="auto"/>
+              <w:ind w:left="0" w:firstLine="0"/>
+              <w:jc w:val="left"/>
+              <w:rPr>
+                <w:rFonts w:ascii="Bookman Old Style" w:hAnsi="Bookman Old Style"/>
+                <w:sz w:val="24"/>
+                <w:szCs w:val="24"/>
+              </w:rPr>
+            </w:pPr>
+            <w:r>
+              <w:rPr>
+                <w:rFonts w:ascii="Bookman Old Style" w:hAnsi="Bookman Old Style"/>
+                <w:sz w:val="24"/>
+                <w:szCs w:val="24"/>
+              </w:rPr>
+              <w:t>Salah PemberianInformasiPenggunaanObat</w:t>
+            </w:r>
           </w:p>
         </w:tc>
         <w:tc>
@@ -2516,169 +1942,23 @@
           </w:tcPr>
           <w:p>
             <w:pPr>
-              <w:spacing w:before="240" w:after="240" w:line="360" w:lineRule="auto"/>
-              <w:ind w:left="0" w:firstLine="0"/>
-              <w:jc w:val="left"/>
-              <w:rPr>
-                <w:rFonts w:ascii="Bookman Old Style" w:hAnsi="Bookman Old Style"/>
-                <w:sz w:val="24"/>
-                <w:szCs w:val="24"/>
-              </w:rPr>
-            </w:pPr>
-            <w:proofErr w:type="spellStart"/>
-            <w:r>
-              <w:rPr>
-                <w:rFonts w:ascii="Bookman Old Style" w:hAnsi="Bookman Old Style"/>
-                <w:sz w:val="24"/>
-                <w:szCs w:val="24"/>
-              </w:rPr>
-              <w:t>Obat</w:t>
-            </w:r>
-            <w:proofErr w:type="spellEnd"/>
-            <w:r>
-              <w:rPr>
-                <w:rFonts w:ascii="Bookman Old Style" w:hAnsi="Bookman Old Style"/>
-                <w:sz w:val="24"/>
-                <w:szCs w:val="24"/>
-              </w:rPr>
-              <w:t xml:space="preserve"> yang </w:t>
-            </w:r>
-            <w:proofErr w:type="spellStart"/>
-            <w:r>
-              <w:rPr>
-                <w:rFonts w:ascii="Bookman Old Style" w:hAnsi="Bookman Old Style"/>
-                <w:sz w:val="24"/>
-                <w:szCs w:val="24"/>
-              </w:rPr>
-              <w:t>diminum</w:t>
-            </w:r>
-            <w:proofErr w:type="spellEnd"/>
-            <w:r>
-              <w:rPr>
-                <w:rFonts w:ascii="Bookman Old Style" w:hAnsi="Bookman Old Style"/>
-                <w:sz w:val="24"/>
-                <w:szCs w:val="24"/>
-              </w:rPr>
-              <w:t xml:space="preserve"> </w:t>
-            </w:r>
-            <w:proofErr w:type="spellStart"/>
-            <w:r>
-              <w:rPr>
-                <w:rFonts w:ascii="Bookman Old Style" w:hAnsi="Bookman Old Style"/>
-                <w:sz w:val="24"/>
-                <w:szCs w:val="24"/>
-              </w:rPr>
-              <w:t>tidak</w:t>
-            </w:r>
-            <w:proofErr w:type="spellEnd"/>
-            <w:r>
-              <w:rPr>
-                <w:rFonts w:ascii="Bookman Old Style" w:hAnsi="Bookman Old Style"/>
-                <w:sz w:val="24"/>
-                <w:szCs w:val="24"/>
-              </w:rPr>
-              <w:t xml:space="preserve"> </w:t>
-            </w:r>
-            <w:proofErr w:type="spellStart"/>
-            <w:r>
-              <w:rPr>
-                <w:rFonts w:ascii="Bookman Old Style" w:hAnsi="Bookman Old Style"/>
-                <w:sz w:val="24"/>
-                <w:szCs w:val="24"/>
-              </w:rPr>
-              <w:t>Memberikan</w:t>
-            </w:r>
-            <w:proofErr w:type="spellEnd"/>
-            <w:r>
-              <w:rPr>
-                <w:rFonts w:ascii="Bookman Old Style" w:hAnsi="Bookman Old Style"/>
-                <w:sz w:val="24"/>
-                <w:szCs w:val="24"/>
-              </w:rPr>
-              <w:t xml:space="preserve"> </w:t>
-            </w:r>
-            <w:proofErr w:type="spellStart"/>
-            <w:r>
-              <w:rPr>
-                <w:rFonts w:ascii="Bookman Old Style" w:hAnsi="Bookman Old Style"/>
-                <w:sz w:val="24"/>
-                <w:szCs w:val="24"/>
-              </w:rPr>
-              <w:t>efek</w:t>
-            </w:r>
-            <w:proofErr w:type="spellEnd"/>
-            <w:r>
-              <w:rPr>
-                <w:rFonts w:ascii="Bookman Old Style" w:hAnsi="Bookman Old Style"/>
-                <w:sz w:val="24"/>
-                <w:szCs w:val="24"/>
-              </w:rPr>
-              <w:t xml:space="preserve"> </w:t>
-            </w:r>
-            <w:proofErr w:type="spellStart"/>
-            <w:r>
-              <w:rPr>
-                <w:rFonts w:ascii="Bookman Old Style" w:hAnsi="Bookman Old Style"/>
-                <w:sz w:val="24"/>
-                <w:szCs w:val="24"/>
-              </w:rPr>
-              <w:t>pada</w:t>
-            </w:r>
-            <w:proofErr w:type="spellEnd"/>
-            <w:r>
-              <w:rPr>
-                <w:rFonts w:ascii="Bookman Old Style" w:hAnsi="Bookman Old Style"/>
-                <w:sz w:val="24"/>
-                <w:szCs w:val="24"/>
-              </w:rPr>
-              <w:t xml:space="preserve"> </w:t>
-            </w:r>
-            <w:proofErr w:type="spellStart"/>
-            <w:r>
-              <w:rPr>
-                <w:rFonts w:ascii="Bookman Old Style" w:hAnsi="Bookman Old Style"/>
-                <w:sz w:val="24"/>
-                <w:szCs w:val="24"/>
-              </w:rPr>
-              <w:t>keluhan</w:t>
-            </w:r>
-            <w:proofErr w:type="spellEnd"/>
-            <w:r>
-              <w:rPr>
-                <w:rFonts w:ascii="Bookman Old Style" w:hAnsi="Bookman Old Style"/>
-                <w:sz w:val="24"/>
-                <w:szCs w:val="24"/>
-              </w:rPr>
-              <w:t>/</w:t>
-            </w:r>
-            <w:proofErr w:type="spellStart"/>
-            <w:r>
-              <w:rPr>
-                <w:rFonts w:ascii="Bookman Old Style" w:hAnsi="Bookman Old Style"/>
-                <w:sz w:val="24"/>
-                <w:szCs w:val="24"/>
-              </w:rPr>
-              <w:t>penyakit</w:t>
-            </w:r>
-            <w:proofErr w:type="spellEnd"/>
-            <w:r>
-              <w:rPr>
-                <w:rFonts w:ascii="Bookman Old Style" w:hAnsi="Bookman Old Style"/>
-                <w:sz w:val="24"/>
-                <w:szCs w:val="24"/>
-              </w:rPr>
-              <w:t xml:space="preserve"> </w:t>
-            </w:r>
-            <w:proofErr w:type="spellStart"/>
-            <w:r>
-              <w:rPr>
-                <w:rFonts w:ascii="Bookman Old Style" w:hAnsi="Bookman Old Style"/>
-                <w:sz w:val="24"/>
-                <w:szCs w:val="24"/>
-              </w:rPr>
-              <w:t>pasien</w:t>
-            </w:r>
-            <w:proofErr w:type="spellEnd"/>
+              <w:spacing w:before="240" w:after="240" w:line="240" w:lineRule="auto"/>
+              <w:ind w:left="0" w:firstLine="0"/>
+              <w:jc w:val="left"/>
+              <w:rPr>
+                <w:rFonts w:ascii="Bookman Old Style" w:hAnsi="Bookman Old Style"/>
+                <w:sz w:val="24"/>
+                <w:szCs w:val="24"/>
+              </w:rPr>
+            </w:pPr>
+            <w:r>
+              <w:rPr>
+                <w:rFonts w:ascii="Bookman Old Style" w:hAnsi="Bookman Old Style"/>
+                <w:sz w:val="24"/>
+                <w:szCs w:val="24"/>
+              </w:rPr>
+              <w:t>Obat yang diminumtidakMemberikanefekpadakeluhan/penyakitpasien</w:t>
+            </w:r>
           </w:p>
         </w:tc>
       </w:tr>
@@ -2707,7 +1987,7 @@
           </w:tcPr>
           <w:p>
             <w:pPr>
-              <w:spacing w:before="240" w:after="240" w:line="360" w:lineRule="auto"/>
+              <w:spacing w:before="240" w:after="240" w:line="240" w:lineRule="auto"/>
               <w:ind w:left="0" w:firstLine="0"/>
               <w:jc w:val="left"/>
               <w:rPr>
@@ -2725,51 +2005,23 @@
           </w:tcPr>
           <w:p>
             <w:pPr>
-              <w:spacing w:before="240" w:after="240" w:line="360" w:lineRule="auto"/>
-              <w:ind w:left="0" w:firstLine="0"/>
-              <w:jc w:val="left"/>
-              <w:rPr>
-                <w:rFonts w:ascii="Bookman Old Style" w:hAnsi="Bookman Old Style"/>
-                <w:sz w:val="24"/>
-                <w:szCs w:val="24"/>
-              </w:rPr>
-            </w:pPr>
-            <w:r>
-              <w:rPr>
-                <w:rFonts w:ascii="Bookman Old Style" w:hAnsi="Bookman Old Style"/>
-                <w:sz w:val="24"/>
-                <w:szCs w:val="24"/>
-              </w:rPr>
-              <w:t xml:space="preserve">Salah </w:t>
-            </w:r>
-            <w:proofErr w:type="spellStart"/>
-            <w:r>
-              <w:rPr>
-                <w:rFonts w:ascii="Bookman Old Style" w:hAnsi="Bookman Old Style"/>
-                <w:sz w:val="24"/>
-                <w:szCs w:val="24"/>
-              </w:rPr>
-              <w:t>Menyerahkan</w:t>
-            </w:r>
-            <w:proofErr w:type="spellEnd"/>
-            <w:r>
-              <w:rPr>
-                <w:rFonts w:ascii="Bookman Old Style" w:hAnsi="Bookman Old Style"/>
-                <w:sz w:val="24"/>
-                <w:szCs w:val="24"/>
-              </w:rPr>
-              <w:t xml:space="preserve"> </w:t>
-            </w:r>
-            <w:proofErr w:type="spellStart"/>
-            <w:r>
-              <w:rPr>
-                <w:rFonts w:ascii="Bookman Old Style" w:hAnsi="Bookman Old Style"/>
-                <w:sz w:val="24"/>
-                <w:szCs w:val="24"/>
-              </w:rPr>
-              <w:t>Obat</w:t>
-            </w:r>
-            <w:proofErr w:type="spellEnd"/>
+              <w:spacing w:before="240" w:after="240" w:line="240" w:lineRule="auto"/>
+              <w:ind w:left="0" w:firstLine="0"/>
+              <w:jc w:val="left"/>
+              <w:rPr>
+                <w:rFonts w:ascii="Bookman Old Style" w:hAnsi="Bookman Old Style"/>
+                <w:sz w:val="24"/>
+                <w:szCs w:val="24"/>
+              </w:rPr>
+            </w:pPr>
+            <w:r>
+              <w:rPr>
+                <w:rFonts w:ascii="Bookman Old Style" w:hAnsi="Bookman Old Style"/>
+                <w:sz w:val="24"/>
+                <w:szCs w:val="24"/>
+              </w:rPr>
+              <w:t>Salah MenyerahkanObat</w:t>
+            </w:r>
           </w:p>
         </w:tc>
         <w:tc>
@@ -2779,97 +2031,23 @@
           </w:tcPr>
           <w:p>
             <w:pPr>
-              <w:spacing w:before="240" w:after="240" w:line="360" w:lineRule="auto"/>
-              <w:ind w:left="0" w:firstLine="0"/>
-              <w:jc w:val="left"/>
-              <w:rPr>
-                <w:rFonts w:ascii="Bookman Old Style" w:hAnsi="Bookman Old Style"/>
-                <w:sz w:val="24"/>
-                <w:szCs w:val="24"/>
-              </w:rPr>
-            </w:pPr>
-            <w:proofErr w:type="spellStart"/>
-            <w:r>
-              <w:rPr>
-                <w:rFonts w:ascii="Bookman Old Style" w:hAnsi="Bookman Old Style"/>
-                <w:sz w:val="24"/>
-                <w:szCs w:val="24"/>
-              </w:rPr>
-              <w:t>Obat</w:t>
-            </w:r>
-            <w:proofErr w:type="spellEnd"/>
-            <w:r>
-              <w:rPr>
-                <w:rFonts w:ascii="Bookman Old Style" w:hAnsi="Bookman Old Style"/>
-                <w:sz w:val="24"/>
-                <w:szCs w:val="24"/>
-              </w:rPr>
-              <w:t xml:space="preserve"> yang </w:t>
-            </w:r>
-            <w:proofErr w:type="spellStart"/>
-            <w:r>
-              <w:rPr>
-                <w:rFonts w:ascii="Bookman Old Style" w:hAnsi="Bookman Old Style"/>
-                <w:sz w:val="24"/>
-                <w:szCs w:val="24"/>
-              </w:rPr>
-              <w:t>diminum</w:t>
-            </w:r>
-            <w:proofErr w:type="spellEnd"/>
-            <w:r>
-              <w:rPr>
-                <w:rFonts w:ascii="Bookman Old Style" w:hAnsi="Bookman Old Style"/>
-                <w:sz w:val="24"/>
-                <w:szCs w:val="24"/>
-              </w:rPr>
-              <w:t xml:space="preserve"> </w:t>
-            </w:r>
-            <w:proofErr w:type="spellStart"/>
-            <w:r>
-              <w:rPr>
-                <w:rFonts w:ascii="Bookman Old Style" w:hAnsi="Bookman Old Style"/>
-                <w:sz w:val="24"/>
-                <w:szCs w:val="24"/>
-              </w:rPr>
-              <w:t>tidak</w:t>
-            </w:r>
-            <w:proofErr w:type="spellEnd"/>
-            <w:r>
-              <w:rPr>
-                <w:rFonts w:ascii="Bookman Old Style" w:hAnsi="Bookman Old Style"/>
-                <w:sz w:val="24"/>
-                <w:szCs w:val="24"/>
-              </w:rPr>
-              <w:t xml:space="preserve"> </w:t>
-            </w:r>
-            <w:proofErr w:type="spellStart"/>
-            <w:r>
-              <w:rPr>
-                <w:rFonts w:ascii="Bookman Old Style" w:hAnsi="Bookman Old Style"/>
-                <w:sz w:val="24"/>
-                <w:szCs w:val="24"/>
-              </w:rPr>
-              <w:t>Sesuai</w:t>
-            </w:r>
-            <w:proofErr w:type="spellEnd"/>
-            <w:r>
-              <w:rPr>
-                <w:rFonts w:ascii="Bookman Old Style" w:hAnsi="Bookman Old Style"/>
-                <w:sz w:val="24"/>
-                <w:szCs w:val="24"/>
-              </w:rPr>
-              <w:t xml:space="preserve"> </w:t>
-            </w:r>
-            <w:proofErr w:type="spellStart"/>
-            <w:r>
-              <w:rPr>
-                <w:rFonts w:ascii="Bookman Old Style" w:hAnsi="Bookman Old Style"/>
-                <w:sz w:val="24"/>
-                <w:szCs w:val="24"/>
-              </w:rPr>
-              <w:t>Indikasi</w:t>
-            </w:r>
-            <w:proofErr w:type="spellEnd"/>
+              <w:spacing w:before="240" w:after="240" w:line="240" w:lineRule="auto"/>
+              <w:ind w:left="0" w:firstLine="0"/>
+              <w:jc w:val="left"/>
+              <w:rPr>
+                <w:rFonts w:ascii="Bookman Old Style" w:hAnsi="Bookman Old Style"/>
+                <w:sz w:val="24"/>
+                <w:szCs w:val="24"/>
+              </w:rPr>
+            </w:pPr>
+            <w:r>
+              <w:rPr>
+                <w:rFonts w:ascii="Bookman Old Style" w:hAnsi="Bookman Old Style"/>
+                <w:sz w:val="24"/>
+                <w:szCs w:val="24"/>
+              </w:rPr>
+              <w:t>Obat yang diminumtidakSesuaiIndikasi</w:t>
+            </w:r>
           </w:p>
         </w:tc>
       </w:tr>
@@ -2906,61 +2084,23 @@
           </w:tcPr>
           <w:p>
             <w:pPr>
-              <w:spacing w:before="240" w:after="240" w:line="360" w:lineRule="auto"/>
-              <w:ind w:left="0" w:firstLine="0"/>
-              <w:jc w:val="left"/>
-              <w:rPr>
-                <w:rFonts w:ascii="Bookman Old Style" w:hAnsi="Bookman Old Style"/>
-                <w:sz w:val="24"/>
-                <w:szCs w:val="24"/>
-              </w:rPr>
-            </w:pPr>
-            <w:proofErr w:type="spellStart"/>
-            <w:r>
-              <w:rPr>
-                <w:rFonts w:ascii="Bookman Old Style" w:hAnsi="Bookman Old Style"/>
-                <w:sz w:val="24"/>
-                <w:szCs w:val="24"/>
-              </w:rPr>
-              <w:t>Mencatat</w:t>
-            </w:r>
-            <w:proofErr w:type="spellEnd"/>
-            <w:r>
-              <w:rPr>
-                <w:rFonts w:ascii="Bookman Old Style" w:hAnsi="Bookman Old Style"/>
-                <w:sz w:val="24"/>
-                <w:szCs w:val="24"/>
-              </w:rPr>
-              <w:t xml:space="preserve"> </w:t>
-            </w:r>
-            <w:proofErr w:type="spellStart"/>
-            <w:r>
-              <w:rPr>
-                <w:rFonts w:ascii="Bookman Old Style" w:hAnsi="Bookman Old Style"/>
-                <w:sz w:val="24"/>
-                <w:szCs w:val="24"/>
-              </w:rPr>
-              <w:t>Obat</w:t>
-            </w:r>
-            <w:proofErr w:type="spellEnd"/>
-            <w:r>
-              <w:rPr>
-                <w:rFonts w:ascii="Bookman Old Style" w:hAnsi="Bookman Old Style"/>
-                <w:sz w:val="24"/>
-                <w:szCs w:val="24"/>
-              </w:rPr>
-              <w:t xml:space="preserve"> yang </w:t>
-            </w:r>
-            <w:proofErr w:type="spellStart"/>
-            <w:r>
-              <w:rPr>
-                <w:rFonts w:ascii="Bookman Old Style" w:hAnsi="Bookman Old Style"/>
-                <w:sz w:val="24"/>
-                <w:szCs w:val="24"/>
-              </w:rPr>
-              <w:t>Keluar</w:t>
-            </w:r>
-            <w:proofErr w:type="spellEnd"/>
+              <w:spacing w:before="240" w:after="240" w:line="240" w:lineRule="auto"/>
+              <w:ind w:left="0" w:firstLine="0"/>
+              <w:jc w:val="left"/>
+              <w:rPr>
+                <w:rFonts w:ascii="Bookman Old Style" w:hAnsi="Bookman Old Style"/>
+                <w:sz w:val="24"/>
+                <w:szCs w:val="24"/>
+              </w:rPr>
+            </w:pPr>
+            <w:r>
+              <w:rPr>
+                <w:rFonts w:ascii="Bookman Old Style" w:hAnsi="Bookman Old Style"/>
+                <w:sz w:val="24"/>
+                <w:szCs w:val="24"/>
+              </w:rPr>
+              <w:t>MencatatObat yang Keluar</w:t>
+            </w:r>
           </w:p>
         </w:tc>
         <w:tc>
@@ -2970,51 +2110,23 @@
           </w:tcPr>
           <w:p>
             <w:pPr>
-              <w:spacing w:before="240" w:after="240" w:line="360" w:lineRule="auto"/>
-              <w:ind w:left="0" w:firstLine="0"/>
-              <w:jc w:val="left"/>
-              <w:rPr>
-                <w:rFonts w:ascii="Bookman Old Style" w:hAnsi="Bookman Old Style"/>
-                <w:sz w:val="24"/>
-                <w:szCs w:val="24"/>
-              </w:rPr>
-            </w:pPr>
-            <w:r>
-              <w:rPr>
-                <w:rFonts w:ascii="Bookman Old Style" w:hAnsi="Bookman Old Style"/>
-                <w:sz w:val="24"/>
-                <w:szCs w:val="24"/>
-              </w:rPr>
-              <w:t xml:space="preserve">Salah </w:t>
-            </w:r>
-            <w:proofErr w:type="spellStart"/>
-            <w:r>
-              <w:rPr>
-                <w:rFonts w:ascii="Bookman Old Style" w:hAnsi="Bookman Old Style"/>
-                <w:sz w:val="24"/>
-                <w:szCs w:val="24"/>
-              </w:rPr>
-              <w:t>mencatat</w:t>
-            </w:r>
-            <w:proofErr w:type="spellEnd"/>
-            <w:r>
-              <w:rPr>
-                <w:rFonts w:ascii="Bookman Old Style" w:hAnsi="Bookman Old Style"/>
-                <w:sz w:val="24"/>
-                <w:szCs w:val="24"/>
-              </w:rPr>
-              <w:t xml:space="preserve"> </w:t>
-            </w:r>
-            <w:proofErr w:type="spellStart"/>
-            <w:r>
-              <w:rPr>
-                <w:rFonts w:ascii="Bookman Old Style" w:hAnsi="Bookman Old Style"/>
-                <w:sz w:val="24"/>
-                <w:szCs w:val="24"/>
-              </w:rPr>
-              <w:t>obat</w:t>
-            </w:r>
-            <w:proofErr w:type="spellEnd"/>
+              <w:spacing w:before="240" w:after="240" w:line="240" w:lineRule="auto"/>
+              <w:ind w:left="0" w:firstLine="0"/>
+              <w:jc w:val="left"/>
+              <w:rPr>
+                <w:rFonts w:ascii="Bookman Old Style" w:hAnsi="Bookman Old Style"/>
+                <w:sz w:val="24"/>
+                <w:szCs w:val="24"/>
+              </w:rPr>
+            </w:pPr>
+            <w:r>
+              <w:rPr>
+                <w:rFonts w:ascii="Bookman Old Style" w:hAnsi="Bookman Old Style"/>
+                <w:sz w:val="24"/>
+                <w:szCs w:val="24"/>
+              </w:rPr>
+              <w:t>Salah mencatatobat</w:t>
+            </w:r>
           </w:p>
         </w:tc>
         <w:tc>
@@ -3024,194 +2136,22 @@
           </w:tcPr>
           <w:p>
             <w:pPr>
-              <w:spacing w:before="240" w:after="240" w:line="360" w:lineRule="auto"/>
-              <w:ind w:left="0" w:firstLine="0"/>
-              <w:jc w:val="left"/>
-              <w:rPr>
-                <w:rFonts w:ascii="Bookman Old Style" w:hAnsi="Bookman Old Style"/>
-                <w:sz w:val="24"/>
-                <w:szCs w:val="24"/>
-              </w:rPr>
-            </w:pPr>
-            <w:proofErr w:type="spellStart"/>
-            <w:r>
-              <w:rPr>
-                <w:rFonts w:ascii="Bookman Old Style" w:hAnsi="Bookman Old Style"/>
-                <w:sz w:val="24"/>
-                <w:szCs w:val="24"/>
-              </w:rPr>
-              <w:t>Terjadinya</w:t>
-            </w:r>
-            <w:proofErr w:type="spellEnd"/>
-            <w:r>
-              <w:rPr>
-                <w:rFonts w:ascii="Bookman Old Style" w:hAnsi="Bookman Old Style"/>
-                <w:sz w:val="24"/>
-                <w:szCs w:val="24"/>
-              </w:rPr>
-              <w:t xml:space="preserve"> </w:t>
-            </w:r>
-            <w:proofErr w:type="spellStart"/>
-            <w:r>
-              <w:rPr>
-                <w:rFonts w:ascii="Bookman Old Style" w:hAnsi="Bookman Old Style"/>
-                <w:sz w:val="24"/>
-                <w:szCs w:val="24"/>
-              </w:rPr>
-              <w:t>Perbedaan</w:t>
-            </w:r>
-            <w:proofErr w:type="spellEnd"/>
-            <w:r>
-              <w:rPr>
-                <w:rFonts w:ascii="Bookman Old Style" w:hAnsi="Bookman Old Style"/>
-                <w:sz w:val="24"/>
-                <w:szCs w:val="24"/>
-              </w:rPr>
-              <w:t xml:space="preserve"> </w:t>
-            </w:r>
-            <w:proofErr w:type="spellStart"/>
-            <w:r>
-              <w:rPr>
-                <w:rFonts w:ascii="Bookman Old Style" w:hAnsi="Bookman Old Style"/>
-                <w:sz w:val="24"/>
-                <w:szCs w:val="24"/>
-              </w:rPr>
-              <w:t>Jumlah</w:t>
-            </w:r>
-            <w:proofErr w:type="spellEnd"/>
-            <w:r>
-              <w:rPr>
-                <w:rFonts w:ascii="Bookman Old Style" w:hAnsi="Bookman Old Style"/>
-                <w:sz w:val="24"/>
-                <w:szCs w:val="24"/>
-              </w:rPr>
-              <w:t xml:space="preserve"> </w:t>
-            </w:r>
-            <w:proofErr w:type="spellStart"/>
-            <w:r>
-              <w:rPr>
-                <w:rFonts w:ascii="Bookman Old Style" w:hAnsi="Bookman Old Style"/>
-                <w:sz w:val="24"/>
-                <w:szCs w:val="24"/>
-              </w:rPr>
-              <w:t>Obat</w:t>
-            </w:r>
-            <w:proofErr w:type="spellEnd"/>
-            <w:r>
-              <w:rPr>
-                <w:rFonts w:ascii="Bookman Old Style" w:hAnsi="Bookman Old Style"/>
-                <w:sz w:val="24"/>
-                <w:szCs w:val="24"/>
-              </w:rPr>
-              <w:t xml:space="preserve"> yang </w:t>
-            </w:r>
-            <w:proofErr w:type="spellStart"/>
-            <w:r>
-              <w:rPr>
-                <w:rFonts w:ascii="Bookman Old Style" w:hAnsi="Bookman Old Style"/>
-                <w:sz w:val="24"/>
-                <w:szCs w:val="24"/>
-              </w:rPr>
-              <w:t>tersedia</w:t>
-            </w:r>
-            <w:proofErr w:type="spellEnd"/>
-            <w:r>
-              <w:rPr>
-                <w:rFonts w:ascii="Bookman Old Style" w:hAnsi="Bookman Old Style"/>
-                <w:sz w:val="24"/>
-                <w:szCs w:val="24"/>
-              </w:rPr>
-              <w:t xml:space="preserve"> </w:t>
-            </w:r>
-            <w:proofErr w:type="spellStart"/>
-            <w:r>
-              <w:rPr>
-                <w:rFonts w:ascii="Bookman Old Style" w:hAnsi="Bookman Old Style"/>
-                <w:sz w:val="24"/>
-                <w:szCs w:val="24"/>
-              </w:rPr>
-              <w:t>karena</w:t>
-            </w:r>
-            <w:proofErr w:type="spellEnd"/>
-            <w:r>
-              <w:rPr>
-                <w:rFonts w:ascii="Bookman Old Style" w:hAnsi="Bookman Old Style"/>
-                <w:sz w:val="24"/>
-                <w:szCs w:val="24"/>
-              </w:rPr>
-              <w:t xml:space="preserve"> </w:t>
-            </w:r>
-            <w:proofErr w:type="spellStart"/>
-            <w:r>
-              <w:rPr>
-                <w:rFonts w:ascii="Bookman Old Style" w:hAnsi="Bookman Old Style"/>
-                <w:sz w:val="24"/>
-                <w:szCs w:val="24"/>
-              </w:rPr>
-              <w:t>pencatatan</w:t>
-            </w:r>
-            <w:proofErr w:type="spellEnd"/>
-            <w:r>
-              <w:rPr>
-                <w:rFonts w:ascii="Bookman Old Style" w:hAnsi="Bookman Old Style"/>
-                <w:sz w:val="24"/>
-                <w:szCs w:val="24"/>
-              </w:rPr>
-              <w:t xml:space="preserve"> </w:t>
-            </w:r>
-            <w:proofErr w:type="spellStart"/>
-            <w:r>
-              <w:rPr>
-                <w:rFonts w:ascii="Bookman Old Style" w:hAnsi="Bookman Old Style"/>
-                <w:sz w:val="24"/>
-                <w:szCs w:val="24"/>
-              </w:rPr>
-              <w:t>obat</w:t>
-            </w:r>
-            <w:proofErr w:type="spellEnd"/>
-            <w:r>
-              <w:rPr>
-                <w:rFonts w:ascii="Bookman Old Style" w:hAnsi="Bookman Old Style"/>
-                <w:sz w:val="24"/>
-                <w:szCs w:val="24"/>
-              </w:rPr>
-              <w:t xml:space="preserve"> yang </w:t>
-            </w:r>
-            <w:proofErr w:type="spellStart"/>
-            <w:r>
-              <w:rPr>
-                <w:rFonts w:ascii="Bookman Old Style" w:hAnsi="Bookman Old Style"/>
-                <w:sz w:val="24"/>
-                <w:szCs w:val="24"/>
-              </w:rPr>
-              <w:t>keluar</w:t>
-            </w:r>
-            <w:proofErr w:type="spellEnd"/>
-            <w:r>
-              <w:rPr>
-                <w:rFonts w:ascii="Bookman Old Style" w:hAnsi="Bookman Old Style"/>
-                <w:sz w:val="24"/>
-                <w:szCs w:val="24"/>
-              </w:rPr>
-              <w:t xml:space="preserve"> yang </w:t>
-            </w:r>
-            <w:proofErr w:type="spellStart"/>
-            <w:r>
-              <w:rPr>
-                <w:rFonts w:ascii="Bookman Old Style" w:hAnsi="Bookman Old Style"/>
-                <w:sz w:val="24"/>
-                <w:szCs w:val="24"/>
-              </w:rPr>
-              <w:t>salah</w:t>
-            </w:r>
-            <w:proofErr w:type="spellEnd"/>
-            <w:r>
-              <w:rPr>
-                <w:rFonts w:ascii="Bookman Old Style" w:hAnsi="Bookman Old Style"/>
-                <w:sz w:val="24"/>
-                <w:szCs w:val="24"/>
-              </w:rPr>
-              <w:t>.</w:t>
+              <w:spacing w:before="240" w:after="240" w:line="240" w:lineRule="auto"/>
+              <w:ind w:left="0" w:firstLine="0"/>
+              <w:jc w:val="left"/>
+              <w:rPr>
+                <w:rFonts w:ascii="Bookman Old Style" w:hAnsi="Bookman Old Style"/>
+                <w:sz w:val="24"/>
+                <w:szCs w:val="24"/>
+              </w:rPr>
+            </w:pPr>
+            <w:r>
+              <w:rPr>
+                <w:rFonts w:ascii="Bookman Old Style" w:hAnsi="Bookman Old Style"/>
+                <w:sz w:val="24"/>
+                <w:szCs w:val="24"/>
+              </w:rPr>
+              <w:t>TerjadinyaPerbedaanJumlahObat yang tersediakarenapencatatanobat yang keluar yang salah.</w:t>
             </w:r>
           </w:p>
         </w:tc>
@@ -3238,7 +2178,6 @@
           <w:szCs w:val="24"/>
         </w:rPr>
       </w:pPr>
-      <w:proofErr w:type="spellStart"/>
       <w:r>
         <w:rPr>
           <w:rFonts w:ascii="Bookman Old Style" w:hAnsi="Bookman Old Style"/>
@@ -3255,25 +2194,22 @@
         </w:rPr>
         <w:t>jawab</w:t>
       </w:r>
-      <w:proofErr w:type="spellEnd"/>
       <w:r>
         <w:rPr>
           <w:rFonts w:ascii="Bookman Old Style" w:hAnsi="Bookman Old Style"/>
           <w:sz w:val="24"/>
           <w:szCs w:val="24"/>
         </w:rPr>
-        <w:t xml:space="preserve"> </w:t>
-      </w:r>
-      <w:proofErr w:type="spellStart"/>
+        <w:t>Farmasi</w:t>
+      </w:r>
       <w:r>
         <w:rPr>
           <w:rFonts w:ascii="Bookman Old Style" w:hAnsi="Bookman Old Style"/>
           <w:sz w:val="24"/>
           <w:szCs w:val="24"/>
         </w:rPr>
-        <w:t>Farmasi</w:t>
-      </w:r>
-      <w:proofErr w:type="spellEnd"/>
+        <w:tab/>
+      </w:r>
       <w:r>
         <w:rPr>
           <w:rFonts w:ascii="Bookman Old Style" w:hAnsi="Bookman Old Style"/>
@@ -3297,51 +2233,7 @@
           <w:szCs w:val="24"/>
         </w:rPr>
         <w:tab/>
-      </w:r>
-      <w:r>
-        <w:rPr>
-          <w:rFonts w:ascii="Bookman Old Style" w:hAnsi="Bookman Old Style"/>
-          <w:sz w:val="24"/>
-          <w:szCs w:val="24"/>
-        </w:rPr>
-        <w:tab/>
-        <w:t xml:space="preserve">PJ </w:t>
-      </w:r>
-      <w:proofErr w:type="spellStart"/>
-      <w:r>
-        <w:rPr>
-          <w:rFonts w:ascii="Bookman Old Style" w:hAnsi="Bookman Old Style"/>
-          <w:sz w:val="24"/>
-          <w:szCs w:val="24"/>
-        </w:rPr>
-        <w:t>Manajemen</w:t>
-      </w:r>
-      <w:proofErr w:type="spellEnd"/>
-      <w:r>
-        <w:rPr>
-          <w:rFonts w:ascii="Bookman Old Style" w:hAnsi="Bookman Old Style"/>
-          <w:sz w:val="24"/>
-          <w:szCs w:val="24"/>
-        </w:rPr>
-        <w:t xml:space="preserve"> </w:t>
-      </w:r>
-      <w:proofErr w:type="spellStart"/>
-      <w:r>
-        <w:rPr>
-          <w:rFonts w:ascii="Bookman Old Style" w:hAnsi="Bookman Old Style"/>
-          <w:sz w:val="24"/>
-          <w:szCs w:val="24"/>
-        </w:rPr>
-        <w:t>Resiko</w:t>
-      </w:r>
-      <w:proofErr w:type="spellEnd"/>
-      <w:r>
-        <w:rPr>
-          <w:rFonts w:ascii="Bookman Old Style" w:hAnsi="Bookman Old Style"/>
-          <w:sz w:val="24"/>
-          <w:szCs w:val="24"/>
-        </w:rPr>
-        <w:t xml:space="preserve"> </w:t>
+        <w:t>PJ ManajemenResiko</w:t>
       </w:r>
     </w:p>
     <w:p>
@@ -3403,37 +2295,37 @@
           <w:rFonts w:ascii="Bookman Old Style" w:hAnsi="Bookman Old Style"/>
           <w:sz w:val="24"/>
           <w:szCs w:val="24"/>
-        </w:rPr>
-        <w:t xml:space="preserve">Apt. </w:t>
-      </w:r>
-      <w:proofErr w:type="spellStart"/>
+          <w:u w:val="single"/>
+        </w:rPr>
+        <w:t>a</w:t>
+      </w:r>
       <w:r>
         <w:rPr>
           <w:rFonts w:ascii="Bookman Old Style" w:hAnsi="Bookman Old Style"/>
           <w:sz w:val="24"/>
           <w:szCs w:val="24"/>
-        </w:rPr>
-        <w:t>Arif</w:t>
-      </w:r>
-      <w:proofErr w:type="spellEnd"/>
+          <w:u w:val="single"/>
+        </w:rPr>
+        <w:t>pt. Arif</w:t>
+      </w:r>
       <w:r>
         <w:rPr>
           <w:rFonts w:ascii="Bookman Old Style" w:hAnsi="Bookman Old Style"/>
           <w:sz w:val="24"/>
           <w:szCs w:val="24"/>
+          <w:u w:val="single"/>
         </w:rPr>
         <w:t xml:space="preserve"> </w:t>
       </w:r>
-      <w:proofErr w:type="spellStart"/>
       <w:r>
         <w:rPr>
           <w:rFonts w:ascii="Bookman Old Style" w:hAnsi="Bookman Old Style"/>
           <w:sz w:val="24"/>
           <w:szCs w:val="24"/>
+          <w:u w:val="single"/>
         </w:rPr>
         <w:t>Mulpratama</w:t>
       </w:r>
-      <w:proofErr w:type="spellEnd"/>
       <w:r>
         <w:rPr>
           <w:rFonts w:ascii="Bookman Old Style" w:hAnsi="Bookman Old Style"/>
@@ -3450,40 +2342,33 @@
         </w:rPr>
         <w:tab/>
       </w:r>
-      <w:proofErr w:type="spellStart"/>
       <w:r>
         <w:rPr>
           <w:rFonts w:ascii="Bookman Old Style" w:eastAsiaTheme="minorHAnsi" w:hAnsi="Bookman Old Style" w:cs="Arial"/>
-          <w:b/>
           <w:sz w:val="24"/>
           <w:szCs w:val="24"/>
           <w:u w:val="single"/>
         </w:rPr>
         <w:t>dr.Veni</w:t>
       </w:r>
-      <w:proofErr w:type="spellEnd"/>
       <w:r>
         <w:rPr>
           <w:rFonts w:ascii="Bookman Old Style" w:eastAsiaTheme="minorHAnsi" w:hAnsi="Bookman Old Style" w:cs="Arial"/>
-          <w:b/>
           <w:sz w:val="24"/>
           <w:szCs w:val="24"/>
           <w:u w:val="single"/>
         </w:rPr>
         <w:t xml:space="preserve"> </w:t>
       </w:r>
-      <w:proofErr w:type="spellStart"/>
       <w:r>
         <w:rPr>
           <w:rFonts w:ascii="Bookman Old Style" w:eastAsiaTheme="minorHAnsi" w:hAnsi="Bookman Old Style" w:cs="Arial"/>
-          <w:b/>
           <w:sz w:val="24"/>
           <w:szCs w:val="24"/>
           <w:u w:val="single"/>
         </w:rPr>
         <w:t>Wulandari</w:t>
       </w:r>
-      <w:proofErr w:type="spellEnd"/>
     </w:p>
     <w:p>
       <w:pPr>
@@ -3497,7 +2382,6 @@
           <w:szCs w:val="24"/>
         </w:rPr>
       </w:pPr>
-      <w:proofErr w:type="spellStart"/>
       <w:r>
         <w:rPr>
           <w:rFonts w:ascii="Bookman Old Style" w:eastAsiaTheme="minorHAnsi" w:hAnsi="Bookman Old Style" w:cs="Arial"/>
@@ -3506,7 +2390,6 @@
         </w:rPr>
         <w:t>Penata</w:t>
       </w:r>
-      <w:proofErr w:type="spellEnd"/>
       <w:r>
         <w:rPr>
           <w:rFonts w:ascii="Bookman Old Style" w:eastAsiaTheme="minorHAnsi" w:hAnsi="Bookman Old Style" w:cs="Arial"/>
@@ -3515,34 +2398,30 @@
         </w:rPr>
         <w:t xml:space="preserve"> </w:t>
       </w:r>
-      <w:proofErr w:type="spellStart"/>
       <w:r>
         <w:rPr>
           <w:rFonts w:ascii="Bookman Old Style" w:eastAsiaTheme="minorHAnsi" w:hAnsi="Bookman Old Style" w:cs="Arial"/>
           <w:sz w:val="24"/>
           <w:szCs w:val="24"/>
         </w:rPr>
-        <w:t>MudaTk</w:t>
-      </w:r>
-      <w:proofErr w:type="spellEnd"/>
+        <w:t>Muda</w:t>
+      </w:r>
       <w:r>
         <w:rPr>
           <w:rFonts w:ascii="Bookman Old Style" w:eastAsiaTheme="minorHAnsi" w:hAnsi="Bookman Old Style" w:cs="Arial"/>
           <w:sz w:val="24"/>
           <w:szCs w:val="24"/>
         </w:rPr>
-        <w:t xml:space="preserve"> 1/ </w:t>
-      </w:r>
-      <w:proofErr w:type="spellStart"/>
+        <w:t xml:space="preserve"> </w:t>
+      </w:r>
       <w:r>
         <w:rPr>
           <w:rFonts w:ascii="Bookman Old Style" w:eastAsiaTheme="minorHAnsi" w:hAnsi="Bookman Old Style" w:cs="Arial"/>
           <w:sz w:val="24"/>
           <w:szCs w:val="24"/>
         </w:rPr>
-        <w:t>IIIb</w:t>
-      </w:r>
-      <w:proofErr w:type="spellEnd"/>
+        <w:t>Tk 1/ IIIb</w:t>
+      </w:r>
       <w:r>
         <w:rPr>
           <w:rFonts w:ascii="Bookman Old Style" w:eastAsiaTheme="minorHAnsi" w:hAnsi="Bookman Old Style" w:cs="Arial"/>
@@ -3558,53 +2437,40 @@
           <w:szCs w:val="24"/>
         </w:rPr>
         <w:tab/>
-      </w:r>
-      <w:proofErr w:type="spellStart"/>
+        <w:t>Penata</w:t>
+      </w:r>
       <w:r>
         <w:rPr>
           <w:rFonts w:ascii="Bookman Old Style" w:eastAsiaTheme="minorHAnsi" w:hAnsi="Bookman Old Style" w:cs="Arial"/>
           <w:sz w:val="24"/>
           <w:szCs w:val="24"/>
         </w:rPr>
-        <w:t>Penata</w:t>
-      </w:r>
-      <w:proofErr w:type="spellEnd"/>
+        <w:t xml:space="preserve"> </w:t>
+      </w:r>
       <w:r>
         <w:rPr>
           <w:rFonts w:ascii="Bookman Old Style" w:eastAsiaTheme="minorHAnsi" w:hAnsi="Bookman Old Style" w:cs="Arial"/>
           <w:sz w:val="24"/>
           <w:szCs w:val="24"/>
         </w:rPr>
+        <w:t>Muda</w:t>
+      </w:r>
+      <w:r>
+        <w:rPr>
+          <w:rFonts w:ascii="Bookman Old Style" w:eastAsiaTheme="minorHAnsi" w:hAnsi="Bookman Old Style" w:cs="Arial"/>
+          <w:sz w:val="24"/>
+          <w:szCs w:val="24"/>
+        </w:rPr>
         <w:t xml:space="preserve"> </w:t>
       </w:r>
-      <w:proofErr w:type="spellStart"/>
       <w:r>
         <w:rPr>
           <w:rFonts w:ascii="Bookman Old Style" w:eastAsiaTheme="minorHAnsi" w:hAnsi="Bookman Old Style" w:cs="Arial"/>
           <w:sz w:val="24"/>
           <w:szCs w:val="24"/>
         </w:rPr>
-        <w:t>MudaTk</w:t>
-      </w:r>
-      <w:proofErr w:type="spellEnd"/>
-      <w:r>
-        <w:rPr>
-          <w:rFonts w:ascii="Bookman Old Style" w:eastAsiaTheme="minorHAnsi" w:hAnsi="Bookman Old Style" w:cs="Arial"/>
-          <w:sz w:val="24"/>
-          <w:szCs w:val="24"/>
-        </w:rPr>
-        <w:t xml:space="preserve"> 1/ </w:t>
-      </w:r>
-      <w:proofErr w:type="spellStart"/>
-      <w:r>
-        <w:rPr>
-          <w:rFonts w:ascii="Bookman Old Style" w:eastAsiaTheme="minorHAnsi" w:hAnsi="Bookman Old Style" w:cs="Arial"/>
-          <w:sz w:val="24"/>
-          <w:szCs w:val="24"/>
-        </w:rPr>
-        <w:t>IIIb</w:t>
-      </w:r>
-      <w:proofErr w:type="spellEnd"/>
+        <w:t>Tk 1/ IIIb</w:t>
+      </w:r>
     </w:p>
     <w:p>
       <w:pPr>
@@ -3624,23 +2490,7 @@
           <w:sz w:val="24"/>
           <w:szCs w:val="24"/>
         </w:rPr>
-        <w:t xml:space="preserve">NIP. </w:t>
-      </w:r>
-      <w:r>
-        <w:rPr>
-          <w:rFonts w:ascii="Bookman Old Style" w:eastAsiaTheme="minorHAnsi" w:hAnsi="Bookman Old Style" w:cs="Arial"/>
-          <w:sz w:val="24"/>
-          <w:szCs w:val="24"/>
-        </w:rPr>
-        <w:t>19891012</w:t>
-      </w:r>
-      <w:r>
-        <w:rPr>
-          <w:rFonts w:ascii="Bookman Old Style" w:eastAsiaTheme="minorHAnsi" w:hAnsi="Bookman Old Style" w:cs="Arial"/>
-          <w:sz w:val="24"/>
-          <w:szCs w:val="24"/>
-        </w:rPr>
-        <w:t>202203</w:t>
+        <w:t>NIP. 19891012202203</w:t>
       </w:r>
       <w:r>
         <w:rPr>
@@ -3684,8 +2534,8 @@
       </w:pPr>
     </w:p>
     <w:sectPr>
-      <w:pgSz w:w="12240" w:h="15840"/>
-      <w:pgMar w:top="1134" w:right="1134" w:bottom="1418" w:left="1701" w:header="709" w:footer="709" w:gutter="0"/>
+      <w:pgSz w:w="11909" w:h="16834" w:code="9"/>
+      <w:pgMar w:top="1138" w:right="1138" w:bottom="1411" w:left="1699" w:header="706" w:footer="706" w:gutter="0"/>
       <w:cols w:space="708"/>
       <w:docGrid w:linePitch="360"/>
     </w:sectPr>
@@ -3694,7 +2544,7 @@
 </file>
 
 <file path=word/numbering.xml><?xml version="1.0" encoding="utf-8"?>
-<w:numbering xmlns:wpc="http://schemas.microsoft.com/office/word/2010/wordprocessingCanvas" xmlns:mc="http://schemas.openxmlformats.org/markup-compatibility/2006" xmlns:o="urn:schemas-microsoft-com:office:office" xmlns:r="http://schemas.openxmlformats.org/officeDocument/2006/relationships" xmlns:m="http://schemas.openxmlformats.org/officeDocument/2006/math" xmlns:v="urn:schemas-microsoft-com:vml" xmlns:wp14="http://schemas.microsoft.com/office/word/2010/wordprocessingDrawing" xmlns:wp="http://schemas.openxmlformats.org/drawingml/2006/wordprocessingDrawing" xmlns:w10="urn:schemas-microsoft-com:office:word" xmlns:w="http://schemas.openxmlformats.org/wordprocessingml/2006/main" xmlns:w14="http://schemas.microsoft.com/office/word/2010/wordml" xmlns:w15="http://schemas.microsoft.com/office/word/2012/wordml" xmlns:wpg="http://schemas.microsoft.com/office/word/2010/wordprocessingGroup" xmlns:wpi="http://schemas.microsoft.com/office/word/2010/wordprocessingInk" xmlns:wne="http://schemas.microsoft.com/office/word/2006/wordml" xmlns:wps="http://schemas.microsoft.com/office/word/2010/wordprocessingShape" mc:Ignorable="w14 w15 wp14">
+<w:numbering xmlns:ve="http://schemas.openxmlformats.org/markup-compatibility/2006" xmlns:o="urn:schemas-microsoft-com:office:office" xmlns:r="http://schemas.openxmlformats.org/officeDocument/2006/relationships" xmlns:m="http://schemas.openxmlformats.org/officeDocument/2006/math" xmlns:v="urn:schemas-microsoft-com:vml" xmlns:wp="http://schemas.openxmlformats.org/drawingml/2006/wordprocessingDrawing" xmlns:w10="urn:schemas-microsoft-com:office:word" xmlns:w="http://schemas.openxmlformats.org/wordprocessingml/2006/main" xmlns:wne="http://schemas.microsoft.com/office/word/2006/wordml">
   <w:abstractNum w:abstractNumId="0">
     <w:nsid w:val="14106AD8"/>
     <w:multiLevelType w:val="hybridMultilevel"/>
@@ -4156,7 +3006,7 @@
 </file>
 
 <file path=word/styles.xml><?xml version="1.0" encoding="utf-8"?>
-<w:styles xmlns:mc="http://schemas.openxmlformats.org/markup-compatibility/2006" xmlns:r="http://schemas.openxmlformats.org/officeDocument/2006/relationships" xmlns:w="http://schemas.openxmlformats.org/wordprocessingml/2006/main" xmlns:w14="http://schemas.microsoft.com/office/word/2010/wordml" xmlns:w15="http://schemas.microsoft.com/office/word/2012/wordml" mc:Ignorable="w14 w15">
+<w:styles xmlns:r="http://schemas.openxmlformats.org/officeDocument/2006/relationships" xmlns:w="http://schemas.openxmlformats.org/wordprocessingml/2006/main">
   <w:docDefaults>
     <w:rPrDefault>
       <w:rPr>
@@ -4172,378 +3022,144 @@
       </w:pPr>
     </w:pPrDefault>
   </w:docDefaults>
-  <w:latentStyles w:defLockedState="0" w:defUIPriority="99" w:defSemiHidden="0" w:defUnhideWhenUsed="0" w:defQFormat="0" w:count="371">
-    <w:lsdException w:name="Normal" w:uiPriority="0" w:qFormat="1"/>
-    <w:lsdException w:name="heading 1" w:uiPriority="9" w:qFormat="1"/>
-    <w:lsdException w:name="heading 2" w:semiHidden="1" w:uiPriority="9" w:unhideWhenUsed="1" w:qFormat="1"/>
-    <w:lsdException w:name="heading 3" w:semiHidden="1" w:uiPriority="9" w:unhideWhenUsed="1" w:qFormat="1"/>
-    <w:lsdException w:name="heading 4" w:semiHidden="1" w:uiPriority="9" w:unhideWhenUsed="1" w:qFormat="1"/>
-    <w:lsdException w:name="heading 5" w:semiHidden="1" w:uiPriority="9" w:unhideWhenUsed="1" w:qFormat="1"/>
-    <w:lsdException w:name="heading 6" w:semiHidden="1" w:uiPriority="9" w:unhideWhenUsed="1" w:qFormat="1"/>
-    <w:lsdException w:name="heading 7" w:semiHidden="1" w:uiPriority="9" w:unhideWhenUsed="1" w:qFormat="1"/>
-    <w:lsdException w:name="heading 8" w:semiHidden="1" w:uiPriority="9" w:unhideWhenUsed="1" w:qFormat="1"/>
-    <w:lsdException w:name="heading 9" w:semiHidden="1" w:uiPriority="9" w:unhideWhenUsed="1" w:qFormat="1"/>
-    <w:lsdException w:name="index 1" w:semiHidden="1" w:unhideWhenUsed="1"/>
-    <w:lsdException w:name="index 2" w:semiHidden="1" w:unhideWhenUsed="1"/>
-    <w:lsdException w:name="index 3" w:semiHidden="1" w:unhideWhenUsed="1"/>
-    <w:lsdException w:name="index 4" w:semiHidden="1" w:unhideWhenUsed="1"/>
-    <w:lsdException w:name="index 5" w:semiHidden="1" w:unhideWhenUsed="1"/>
-    <w:lsdException w:name="index 6" w:semiHidden="1" w:unhideWhenUsed="1"/>
-    <w:lsdException w:name="index 7" w:semiHidden="1" w:unhideWhenUsed="1"/>
-    <w:lsdException w:name="index 8" w:semiHidden="1" w:unhideWhenUsed="1"/>
-    <w:lsdException w:name="index 9" w:semiHidden="1" w:unhideWhenUsed="1"/>
-    <w:lsdException w:name="toc 1" w:semiHidden="1" w:uiPriority="39" w:unhideWhenUsed="1"/>
-    <w:lsdException w:name="toc 2" w:semiHidden="1" w:uiPriority="39" w:unhideWhenUsed="1"/>
-    <w:lsdException w:name="toc 3" w:semiHidden="1" w:uiPriority="39" w:unhideWhenUsed="1"/>
-    <w:lsdException w:name="toc 4" w:semiHidden="1" w:uiPriority="39" w:unhideWhenUsed="1"/>
-    <w:lsdException w:name="toc 5" w:semiHidden="1" w:uiPriority="39" w:unhideWhenUsed="1"/>
-    <w:lsdException w:name="toc 6" w:semiHidden="1" w:uiPriority="39" w:unhideWhenUsed="1"/>
-    <w:lsdException w:name="toc 7" w:semiHidden="1" w:uiPriority="39" w:unhideWhenUsed="1"/>
-    <w:lsdException w:name="toc 8" w:semiHidden="1" w:uiPriority="39" w:unhideWhenUsed="1"/>
-    <w:lsdException w:name="toc 9" w:semiHidden="1" w:uiPriority="39" w:unhideWhenUsed="1"/>
-    <w:lsdException w:name="Normal Indent" w:semiHidden="1" w:unhideWhenUsed="1"/>
-    <w:lsdException w:name="footnote text" w:semiHidden="1" w:unhideWhenUsed="1"/>
-    <w:lsdException w:name="annotation text" w:semiHidden="1" w:unhideWhenUsed="1"/>
-    <w:lsdException w:name="header" w:semiHidden="1" w:unhideWhenUsed="1"/>
-    <w:lsdException w:name="footer" w:semiHidden="1" w:unhideWhenUsed="1"/>
-    <w:lsdException w:name="index heading" w:semiHidden="1" w:unhideWhenUsed="1"/>
-    <w:lsdException w:name="caption" w:semiHidden="1" w:uiPriority="35" w:unhideWhenUsed="1" w:qFormat="1"/>
-    <w:lsdException w:name="table of figures" w:semiHidden="1" w:unhideWhenUsed="1"/>
-    <w:lsdException w:name="envelope address" w:semiHidden="1" w:unhideWhenUsed="1"/>
-    <w:lsdException w:name="envelope return" w:semiHidden="1" w:unhideWhenUsed="1"/>
-    <w:lsdException w:name="footnote reference" w:semiHidden="1" w:unhideWhenUsed="1"/>
-    <w:lsdException w:name="annotation reference" w:semiHidden="1" w:unhideWhenUsed="1"/>
-    <w:lsdException w:name="line number" w:semiHidden="1" w:unhideWhenUsed="1"/>
-    <w:lsdException w:name="page number" w:semiHidden="1" w:unhideWhenUsed="1"/>
-    <w:lsdException w:name="endnote reference" w:semiHidden="1" w:unhideWhenUsed="1"/>
-    <w:lsdException w:name="endnote text" w:semiHidden="1" w:unhideWhenUsed="1"/>
-    <w:lsdException w:name="table of authorities" w:semiHidden="1" w:unhideWhenUsed="1"/>
-    <w:lsdException w:name="macro" w:semiHidden="1" w:unhideWhenUsed="1"/>
-    <w:lsdException w:name="toa heading" w:semiHidden="1" w:unhideWhenUsed="1"/>
-    <w:lsdException w:name="List" w:semiHidden="1" w:unhideWhenUsed="1"/>
-    <w:lsdException w:name="List Bullet" w:semiHidden="1" w:unhideWhenUsed="1"/>
-    <w:lsdException w:name="List Number" w:semiHidden="1" w:unhideWhenUsed="1"/>
-    <w:lsdException w:name="List 2" w:semiHidden="1" w:unhideWhenUsed="1"/>
-    <w:lsdException w:name="List 3" w:semiHidden="1" w:unhideWhenUsed="1"/>
-    <w:lsdException w:name="List 4" w:semiHidden="1" w:unhideWhenUsed="1"/>
-    <w:lsdException w:name="List 5" w:semiHidden="1" w:unhideWhenUsed="1"/>
-    <w:lsdException w:name="List Bullet 2" w:semiHidden="1" w:unhideWhenUsed="1"/>
-    <w:lsdException w:name="List Bullet 3" w:semiHidden="1" w:unhideWhenUsed="1"/>
-    <w:lsdException w:name="List Bullet 4" w:semiHidden="1" w:unhideWhenUsed="1"/>
-    <w:lsdException w:name="List Bullet 5" w:semiHidden="1" w:unhideWhenUsed="1"/>
-    <w:lsdException w:name="List Number 2" w:semiHidden="1" w:unhideWhenUsed="1"/>
-    <w:lsdException w:name="List Number 3" w:semiHidden="1" w:unhideWhenUsed="1"/>
-    <w:lsdException w:name="List Number 4" w:semiHidden="1" w:unhideWhenUsed="1"/>
-    <w:lsdException w:name="List Number 5" w:semiHidden="1" w:unhideWhenUsed="1"/>
-    <w:lsdException w:name="Title" w:uiPriority="10" w:qFormat="1"/>
-    <w:lsdException w:name="Closing" w:semiHidden="1" w:unhideWhenUsed="1"/>
-    <w:lsdException w:name="Signature" w:semiHidden="1" w:unhideWhenUsed="1"/>
-    <w:lsdException w:name="Default Paragraph Font" w:semiHidden="1" w:uiPriority="1" w:unhideWhenUsed="1"/>
-    <w:lsdException w:name="Body Text" w:semiHidden="1" w:unhideWhenUsed="1"/>
-    <w:lsdException w:name="Body Text Indent" w:semiHidden="1" w:unhideWhenUsed="1"/>
-    <w:lsdException w:name="List Continue" w:semiHidden="1" w:unhideWhenUsed="1"/>
-    <w:lsdException w:name="List Continue 2" w:semiHidden="1" w:unhideWhenUsed="1"/>
-    <w:lsdException w:name="List Continue 3" w:semiHidden="1" w:unhideWhenUsed="1"/>
-    <w:lsdException w:name="List Continue 4" w:semiHidden="1" w:unhideWhenUsed="1"/>
-    <w:lsdException w:name="List Continue 5" w:semiHidden="1" w:unhideWhenUsed="1"/>
-    <w:lsdException w:name="Message Header" w:semiHidden="1" w:unhideWhenUsed="1"/>
-    <w:lsdException w:name="Subtitle" w:uiPriority="11" w:qFormat="1"/>
-    <w:lsdException w:name="Salutation" w:semiHidden="1" w:unhideWhenUsed="1"/>
-    <w:lsdException w:name="Date" w:semiHidden="1" w:unhideWhenUsed="1"/>
-    <w:lsdException w:name="Body Text First Indent" w:semiHidden="1" w:unhideWhenUsed="1"/>
-    <w:lsdException w:name="Body Text First Indent 2" w:semiHidden="1" w:unhideWhenUsed="1"/>
-    <w:lsdException w:name="Note Heading" w:semiHidden="1" w:unhideWhenUsed="1"/>
-    <w:lsdException w:name="Body Text 2" w:semiHidden="1" w:unhideWhenUsed="1"/>
-    <w:lsdException w:name="Body Text 3" w:semiHidden="1" w:unhideWhenUsed="1"/>
-    <w:lsdException w:name="Body Text Indent 2" w:semiHidden="1" w:unhideWhenUsed="1"/>
-    <w:lsdException w:name="Body Text Indent 3" w:semiHidden="1" w:unhideWhenUsed="1"/>
-    <w:lsdException w:name="Block Text" w:semiHidden="1" w:unhideWhenUsed="1"/>
-    <w:lsdException w:name="Hyperlink" w:semiHidden="1" w:unhideWhenUsed="1"/>
-    <w:lsdException w:name="FollowedHyperlink" w:semiHidden="1" w:unhideWhenUsed="1"/>
-    <w:lsdException w:name="Strong" w:uiPriority="22" w:qFormat="1"/>
-    <w:lsdException w:name="Emphasis" w:uiPriority="20" w:qFormat="1"/>
-    <w:lsdException w:name="Document Map" w:semiHidden="1" w:unhideWhenUsed="1"/>
-    <w:lsdException w:name="Plain Text" w:semiHidden="1" w:unhideWhenUsed="1"/>
-    <w:lsdException w:name="E-mail Signature" w:semiHidden="1" w:unhideWhenUsed="1"/>
-    <w:lsdException w:name="HTML Top of Form" w:semiHidden="1" w:unhideWhenUsed="1"/>
-    <w:lsdException w:name="HTML Bottom of Form" w:semiHidden="1" w:unhideWhenUsed="1"/>
-    <w:lsdException w:name="Normal (Web)" w:semiHidden="1" w:unhideWhenUsed="1"/>
-    <w:lsdException w:name="HTML Acronym" w:semiHidden="1" w:unhideWhenUsed="1"/>
-    <w:lsdException w:name="HTML Address" w:semiHidden="1" w:unhideWhenUsed="1"/>
-    <w:lsdException w:name="HTML Cite" w:semiHidden="1" w:unhideWhenUsed="1"/>
-    <w:lsdException w:name="HTML Code" w:semiHidden="1" w:unhideWhenUsed="1"/>
-    <w:lsdException w:name="HTML Definition" w:semiHidden="1" w:unhideWhenUsed="1"/>
-    <w:lsdException w:name="HTML Keyboard" w:semiHidden="1" w:unhideWhenUsed="1"/>
-    <w:lsdException w:name="HTML Preformatted" w:semiHidden="1" w:unhideWhenUsed="1"/>
-    <w:lsdException w:name="HTML Sample" w:semiHidden="1" w:unhideWhenUsed="1"/>
-    <w:lsdException w:name="HTML Typewriter" w:semiHidden="1" w:unhideWhenUsed="1"/>
-    <w:lsdException w:name="HTML Variable" w:semiHidden="1" w:unhideWhenUsed="1"/>
-    <w:lsdException w:name="Normal Table" w:semiHidden="1" w:unhideWhenUsed="1"/>
-    <w:lsdException w:name="annotation subject" w:semiHidden="1" w:unhideWhenUsed="1"/>
-    <w:lsdException w:name="No List" w:semiHidden="1" w:unhideWhenUsed="1"/>
-    <w:lsdException w:name="Outline List 1" w:semiHidden="1" w:unhideWhenUsed="1"/>
-    <w:lsdException w:name="Outline List 2" w:semiHidden="1" w:unhideWhenUsed="1"/>
-    <w:lsdException w:name="Outline List 3" w:semiHidden="1" w:unhideWhenUsed="1"/>
-    <w:lsdException w:name="Table Simple 1" w:semiHidden="1" w:unhideWhenUsed="1"/>
-    <w:lsdException w:name="Table Simple 2" w:semiHidden="1" w:unhideWhenUsed="1"/>
-    <w:lsdException w:name="Table Simple 3" w:semiHidden="1" w:unhideWhenUsed="1"/>
-    <w:lsdException w:name="Table Classic 1" w:semiHidden="1" w:unhideWhenUsed="1"/>
-    <w:lsdException w:name="Table Classic 2" w:semiHidden="1" w:unhideWhenUsed="1"/>
-    <w:lsdException w:name="Table Classic 3" w:semiHidden="1" w:unhideWhenUsed="1"/>
-    <w:lsdException w:name="Table Classic 4" w:semiHidden="1" w:unhideWhenUsed="1"/>
-    <w:lsdException w:name="Table Colorful 1" w:semiHidden="1" w:unhideWhenUsed="1"/>
-    <w:lsdException w:name="Table Colorful 2" w:semiHidden="1" w:unhideWhenUsed="1"/>
-    <w:lsdException w:name="Table Colorful 3" w:semiHidden="1" w:unhideWhenUsed="1"/>
-    <w:lsdException w:name="Table Columns 1" w:semiHidden="1" w:unhideWhenUsed="1"/>
-    <w:lsdException w:name="Table Columns 2" w:semiHidden="1" w:unhideWhenUsed="1"/>
-    <w:lsdException w:name="Table Columns 3" w:semiHidden="1" w:unhideWhenUsed="1"/>
-    <w:lsdException w:name="Table Columns 4" w:semiHidden="1" w:unhideWhenUsed="1"/>
-    <w:lsdException w:name="Table Columns 5" w:semiHidden="1" w:unhideWhenUsed="1"/>
-    <w:lsdException w:name="Table Grid 1" w:semiHidden="1" w:unhideWhenUsed="1"/>
-    <w:lsdException w:name="Table Grid 2" w:semiHidden="1" w:unhideWhenUsed="1"/>
-    <w:lsdException w:name="Table Grid 3" w:semiHidden="1" w:unhideWhenUsed="1"/>
-    <w:lsdException w:name="Table Grid 4" w:semiHidden="1" w:unhideWhenUsed="1"/>
-    <w:lsdException w:name="Table Grid 5" w:semiHidden="1" w:unhideWhenUsed="1"/>
-    <w:lsdException w:name="Table Grid 6" w:semiHidden="1" w:unhideWhenUsed="1"/>
-    <w:lsdException w:name="Table Grid 7" w:semiHidden="1" w:unhideWhenUsed="1"/>
-    <w:lsdException w:name="Table Grid 8" w:semiHidden="1" w:unhideWhenUsed="1"/>
-    <w:lsdException w:name="Table List 1" w:semiHidden="1" w:unhideWhenUsed="1"/>
-    <w:lsdException w:name="Table List 2" w:semiHidden="1" w:unhideWhenUsed="1"/>
-    <w:lsdException w:name="Table List 3" w:semiHidden="1" w:unhideWhenUsed="1"/>
-    <w:lsdException w:name="Table List 4" w:semiHidden="1" w:unhideWhenUsed="1"/>
-    <w:lsdException w:name="Table List 5" w:semiHidden="1" w:unhideWhenUsed="1"/>
-    <w:lsdException w:name="Table List 6" w:semiHidden="1" w:unhideWhenUsed="1"/>
-    <w:lsdException w:name="Table List 7" w:semiHidden="1" w:unhideWhenUsed="1"/>
-    <w:lsdException w:name="Table List 8" w:semiHidden="1" w:unhideWhenUsed="1"/>
-    <w:lsdException w:name="Table 3D effects 1" w:semiHidden="1" w:unhideWhenUsed="1"/>
-    <w:lsdException w:name="Table 3D effects 2" w:semiHidden="1" w:unhideWhenUsed="1"/>
-    <w:lsdException w:name="Table 3D effects 3" w:semiHidden="1" w:unhideWhenUsed="1"/>
-    <w:lsdException w:name="Table Contemporary" w:semiHidden="1" w:unhideWhenUsed="1"/>
-    <w:lsdException w:name="Table Elegant" w:semiHidden="1" w:unhideWhenUsed="1"/>
-    <w:lsdException w:name="Table Professional" w:semiHidden="1" w:unhideWhenUsed="1"/>
-    <w:lsdException w:name="Table Subtle 1" w:semiHidden="1" w:unhideWhenUsed="1"/>
-    <w:lsdException w:name="Table Subtle 2" w:semiHidden="1" w:unhideWhenUsed="1"/>
-    <w:lsdException w:name="Table Web 1" w:semiHidden="1" w:unhideWhenUsed="1"/>
-    <w:lsdException w:name="Table Web 2" w:semiHidden="1" w:unhideWhenUsed="1"/>
-    <w:lsdException w:name="Table Web 3" w:semiHidden="1" w:unhideWhenUsed="1"/>
-    <w:lsdException w:name="Balloon Text" w:semiHidden="1" w:unhideWhenUsed="1"/>
-    <w:lsdException w:name="Table Grid" w:uiPriority="39"/>
-    <w:lsdException w:name="Table Theme" w:semiHidden="1" w:unhideWhenUsed="1"/>
-    <w:lsdException w:name="Placeholder Text" w:semiHidden="1"/>
-    <w:lsdException w:name="No Spacing" w:uiPriority="1" w:qFormat="1"/>
-    <w:lsdException w:name="Light Shading" w:uiPriority="60"/>
-    <w:lsdException w:name="Light List" w:uiPriority="61"/>
-    <w:lsdException w:name="Light Grid" w:uiPriority="62"/>
-    <w:lsdException w:name="Medium Shading 1" w:uiPriority="63"/>
-    <w:lsdException w:name="Medium Shading 2" w:uiPriority="64"/>
-    <w:lsdException w:name="Medium List 1" w:uiPriority="65"/>
-    <w:lsdException w:name="Medium List 2" w:uiPriority="66"/>
-    <w:lsdException w:name="Medium Grid 1" w:uiPriority="67"/>
-    <w:lsdException w:name="Medium Grid 2" w:uiPriority="68"/>
-    <w:lsdException w:name="Medium Grid 3" w:uiPriority="69"/>
-    <w:lsdException w:name="Dark List" w:uiPriority="70"/>
-    <w:lsdException w:name="Colorful Shading" w:uiPriority="71"/>
-    <w:lsdException w:name="Colorful List" w:uiPriority="72"/>
-    <w:lsdException w:name="Colorful Grid" w:uiPriority="73"/>
-    <w:lsdException w:name="Light Shading Accent 1" w:uiPriority="60"/>
-    <w:lsdException w:name="Light List Accent 1" w:uiPriority="61"/>
-    <w:lsdException w:name="Light Grid Accent 1" w:uiPriority="62"/>
-    <w:lsdException w:name="Medium Shading 1 Accent 1" w:uiPriority="63"/>
-    <w:lsdException w:name="Medium Shading 2 Accent 1" w:uiPriority="64"/>
-    <w:lsdException w:name="Medium List 1 Accent 1" w:uiPriority="65"/>
-    <w:lsdException w:name="Revision" w:semiHidden="1"/>
-    <w:lsdException w:name="List Paragraph" w:uiPriority="34" w:qFormat="1"/>
-    <w:lsdException w:name="Quote" w:uiPriority="29" w:qFormat="1"/>
-    <w:lsdException w:name="Intense Quote" w:uiPriority="30" w:qFormat="1"/>
-    <w:lsdException w:name="Medium List 2 Accent 1" w:uiPriority="66"/>
-    <w:lsdException w:name="Medium Grid 1 Accent 1" w:uiPriority="67"/>
-    <w:lsdException w:name="Medium Grid 2 Accent 1" w:uiPriority="68"/>
-    <w:lsdException w:name="Medium Grid 3 Accent 1" w:uiPriority="69"/>
-    <w:lsdException w:name="Dark List Accent 1" w:uiPriority="70"/>
-    <w:lsdException w:name="Colorful Shading Accent 1" w:uiPriority="71"/>
-    <w:lsdException w:name="Colorful List Accent 1" w:uiPriority="72"/>
-    <w:lsdException w:name="Colorful Grid Accent 1" w:uiPriority="73"/>
-    <w:lsdException w:name="Light Shading Accent 2" w:uiPriority="60"/>
-    <w:lsdException w:name="Light List Accent 2" w:uiPriority="61"/>
-    <w:lsdException w:name="Light Grid Accent 2" w:uiPriority="62"/>
-    <w:lsdException w:name="Medium Shading 1 Accent 2" w:uiPriority="63"/>
-    <w:lsdException w:name="Medium Shading 2 Accent 2" w:uiPriority="64"/>
-    <w:lsdException w:name="Medium List 1 Accent 2" w:uiPriority="65"/>
-    <w:lsdException w:name="Medium List 2 Accent 2" w:uiPriority="66"/>
-    <w:lsdException w:name="Medium Grid 1 Accent 2" w:uiPriority="67"/>
-    <w:lsdException w:name="Medium Grid 2 Accent 2" w:uiPriority="68"/>
-    <w:lsdException w:name="Medium Grid 3 Accent 2" w:uiPriority="69"/>
-    <w:lsdException w:name="Dark List Accent 2" w:uiPriority="70"/>
-    <w:lsdException w:name="Colorful Shading Accent 2" w:uiPriority="71"/>
-    <w:lsdException w:name="Colorful List Accent 2" w:uiPriority="72"/>
-    <w:lsdException w:name="Colorful Grid Accent 2" w:uiPriority="73"/>
-    <w:lsdException w:name="Light Shading Accent 3" w:uiPriority="60"/>
-    <w:lsdException w:name="Light List Accent 3" w:uiPriority="61"/>
-    <w:lsdException w:name="Light Grid Accent 3" w:uiPriority="62"/>
-    <w:lsdException w:name="Medium Shading 1 Accent 3" w:uiPriority="63"/>
-    <w:lsdException w:name="Medium Shading 2 Accent 3" w:uiPriority="64"/>
-    <w:lsdException w:name="Medium List 1 Accent 3" w:uiPriority="65"/>
-    <w:lsdException w:name="Medium List 2 Accent 3" w:uiPriority="66"/>
-    <w:lsdException w:name="Medium Grid 1 Accent 3" w:uiPriority="67"/>
-    <w:lsdException w:name="Medium Grid 2 Accent 3" w:uiPriority="68"/>
-    <w:lsdException w:name="Medium Grid 3 Accent 3" w:uiPriority="69"/>
-    <w:lsdException w:name="Dark List Accent 3" w:uiPriority="70"/>
-    <w:lsdException w:name="Colorful Shading Accent 3" w:uiPriority="71"/>
-    <w:lsdException w:name="Colorful List Accent 3" w:uiPriority="72"/>
-    <w:lsdException w:name="Colorful Grid Accent 3" w:uiPriority="73"/>
-    <w:lsdException w:name="Light Shading Accent 4" w:uiPriority="60"/>
-    <w:lsdException w:name="Light List Accent 4" w:uiPriority="61"/>
-    <w:lsdException w:name="Light Grid Accent 4" w:uiPriority="62"/>
-    <w:lsdException w:name="Medium Shading 1 Accent 4" w:uiPriority="63"/>
-    <w:lsdException w:name="Medium Shading 2 Accent 4" w:uiPriority="64"/>
-    <w:lsdException w:name="Medium List 1 Accent 4" w:uiPriority="65"/>
-    <w:lsdException w:name="Medium List 2 Accent 4" w:uiPriority="66"/>
-    <w:lsdException w:name="Medium Grid 1 Accent 4" w:uiPriority="67"/>
-    <w:lsdException w:name="Medium Grid 2 Accent 4" w:uiPriority="68"/>
-    <w:lsdException w:name="Medium Grid 3 Accent 4" w:uiPriority="69"/>
-    <w:lsdException w:name="Dark List Accent 4" w:uiPriority="70"/>
-    <w:lsdException w:name="Colorful Shading Accent 4" w:uiPriority="71"/>
-    <w:lsdException w:name="Colorful List Accent 4" w:uiPriority="72"/>
-    <w:lsdException w:name="Colorful Grid Accent 4" w:uiPriority="73"/>
-    <w:lsdException w:name="Light Shading Accent 5" w:uiPriority="60"/>
-    <w:lsdException w:name="Light List Accent 5" w:uiPriority="61"/>
-    <w:lsdException w:name="Light Grid Accent 5" w:uiPriority="62"/>
-    <w:lsdException w:name="Medium Shading 1 Accent 5" w:uiPriority="63"/>
-    <w:lsdException w:name="Medium Shading 2 Accent 5" w:uiPriority="64"/>
-    <w:lsdException w:name="Medium List 1 Accent 5" w:uiPriority="65"/>
-    <w:lsdException w:name="Medium List 2 Accent 5" w:uiPriority="66"/>
-    <w:lsdException w:name="Medium Grid 1 Accent 5" w:uiPriority="67"/>
-    <w:lsdException w:name="Medium Grid 2 Accent 5" w:uiPriority="68"/>
-    <w:lsdException w:name="Medium Grid 3 Accent 5" w:uiPriority="69"/>
-    <w:lsdException w:name="Dark List Accent 5" w:uiPriority="70"/>
-    <w:lsdException w:name="Colorful Shading Accent 5" w:uiPriority="71"/>
-    <w:lsdException w:name="Colorful List Accent 5" w:uiPriority="72"/>
-    <w:lsdException w:name="Colorful Grid Accent 5" w:uiPriority="73"/>
-    <w:lsdException w:name="Light Shading Accent 6" w:uiPriority="60"/>
-    <w:lsdException w:name="Light List Accent 6" w:uiPriority="61"/>
-    <w:lsdException w:name="Light Grid Accent 6" w:uiPriority="62"/>
-    <w:lsdException w:name="Medium Shading 1 Accent 6" w:uiPriority="63"/>
-    <w:lsdException w:name="Medium Shading 2 Accent 6" w:uiPriority="64"/>
-    <w:lsdException w:name="Medium List 1 Accent 6" w:uiPriority="65"/>
-    <w:lsdException w:name="Medium List 2 Accent 6" w:uiPriority="66"/>
-    <w:lsdException w:name="Medium Grid 1 Accent 6" w:uiPriority="67"/>
-    <w:lsdException w:name="Medium Grid 2 Accent 6" w:uiPriority="68"/>
-    <w:lsdException w:name="Medium Grid 3 Accent 6" w:uiPriority="69"/>
-    <w:lsdException w:name="Dark List Accent 6" w:uiPriority="70"/>
-    <w:lsdException w:name="Colorful Shading Accent 6" w:uiPriority="71"/>
-    <w:lsdException w:name="Colorful List Accent 6" w:uiPriority="72"/>
-    <w:lsdException w:name="Colorful Grid Accent 6" w:uiPriority="73"/>
-    <w:lsdException w:name="Subtle Emphasis" w:uiPriority="19" w:qFormat="1"/>
-    <w:lsdException w:name="Intense Emphasis" w:uiPriority="21" w:qFormat="1"/>
-    <w:lsdException w:name="Subtle Reference" w:uiPriority="31" w:qFormat="1"/>
-    <w:lsdException w:name="Intense Reference" w:uiPriority="32" w:qFormat="1"/>
-    <w:lsdException w:name="Book Title" w:uiPriority="33" w:qFormat="1"/>
-    <w:lsdException w:name="Bibliography" w:semiHidden="1" w:uiPriority="37" w:unhideWhenUsed="1"/>
-    <w:lsdException w:name="TOC Heading" w:semiHidden="1" w:uiPriority="39" w:unhideWhenUsed="1" w:qFormat="1"/>
-    <w:lsdException w:name="Plain Table 1" w:uiPriority="41"/>
-    <w:lsdException w:name="Plain Table 2" w:uiPriority="42"/>
-    <w:lsdException w:name="Plain Table 3" w:uiPriority="43"/>
-    <w:lsdException w:name="Plain Table 4" w:uiPriority="44"/>
-    <w:lsdException w:name="Plain Table 5" w:uiPriority="45"/>
-    <w:lsdException w:name="Grid Table Light" w:uiPriority="40"/>
-    <w:lsdException w:name="Grid Table 1 Light" w:uiPriority="46"/>
-    <w:lsdException w:name="Grid Table 2" w:uiPriority="47"/>
-    <w:lsdException w:name="Grid Table 3" w:uiPriority="48"/>
-    <w:lsdException w:name="Grid Table 4" w:uiPriority="49"/>
-    <w:lsdException w:name="Grid Table 5 Dark" w:uiPriority="50"/>
-    <w:lsdException w:name="Grid Table 6 Colorful" w:uiPriority="51"/>
-    <w:lsdException w:name="Grid Table 7 Colorful" w:uiPriority="52"/>
-    <w:lsdException w:name="Grid Table 1 Light Accent 1" w:uiPriority="46"/>
-    <w:lsdException w:name="Grid Table 2 Accent 1" w:uiPriority="47"/>
-    <w:lsdException w:name="Grid Table 3 Accent 1" w:uiPriority="48"/>
-    <w:lsdException w:name="Grid Table 4 Accent 1" w:uiPriority="49"/>
-    <w:lsdException w:name="Grid Table 5 Dark Accent 1" w:uiPriority="50"/>
-    <w:lsdException w:name="Grid Table 6 Colorful Accent 1" w:uiPriority="51"/>
-    <w:lsdException w:name="Grid Table 7 Colorful Accent 1" w:uiPriority="52"/>
-    <w:lsdException w:name="Grid Table 1 Light Accent 2" w:uiPriority="46"/>
-    <w:lsdException w:name="Grid Table 2 Accent 2" w:uiPriority="47"/>
-    <w:lsdException w:name="Grid Table 3 Accent 2" w:uiPriority="48"/>
-    <w:lsdException w:name="Grid Table 4 Accent 2" w:uiPriority="49"/>
-    <w:lsdException w:name="Grid Table 5 Dark Accent 2" w:uiPriority="50"/>
-    <w:lsdException w:name="Grid Table 6 Colorful Accent 2" w:uiPriority="51"/>
-    <w:lsdException w:name="Grid Table 7 Colorful Accent 2" w:uiPriority="52"/>
-    <w:lsdException w:name="Grid Table 1 Light Accent 3" w:uiPriority="46"/>
-    <w:lsdException w:name="Grid Table 2 Accent 3" w:uiPriority="47"/>
-    <w:lsdException w:name="Grid Table 3 Accent 3" w:uiPriority="48"/>
-    <w:lsdException w:name="Grid Table 4 Accent 3" w:uiPriority="49"/>
-    <w:lsdException w:name="Grid Table 5 Dark Accent 3" w:uiPriority="50"/>
-    <w:lsdException w:name="Grid Table 6 Colorful Accent 3" w:uiPriority="51"/>
-    <w:lsdException w:name="Grid Table 7 Colorful Accent 3" w:uiPriority="52"/>
-    <w:lsdException w:name="Grid Table 1 Light Accent 4" w:uiPriority="46"/>
-    <w:lsdException w:name="Grid Table 2 Accent 4" w:uiPriority="47"/>
-    <w:lsdException w:name="Grid Table 3 Accent 4" w:uiPriority="48"/>
-    <w:lsdException w:name="Grid Table 4 Accent 4" w:uiPriority="49"/>
-    <w:lsdException w:name="Grid Table 5 Dark Accent 4" w:uiPriority="50"/>
-    <w:lsdException w:name="Grid Table 6 Colorful Accent 4" w:uiPriority="51"/>
-    <w:lsdException w:name="Grid Table 7 Colorful Accent 4" w:uiPriority="52"/>
-    <w:lsdException w:name="Grid Table 1 Light Accent 5" w:uiPriority="46"/>
-    <w:lsdException w:name="Grid Table 2 Accent 5" w:uiPriority="47"/>
-    <w:lsdException w:name="Grid Table 3 Accent 5" w:uiPriority="48"/>
-    <w:lsdException w:name="Grid Table 4 Accent 5" w:uiPriority="49"/>
-    <w:lsdException w:name="Grid Table 5 Dark Accent 5" w:uiPriority="50"/>
-    <w:lsdException w:name="Grid Table 6 Colorful Accent 5" w:uiPriority="51"/>
-    <w:lsdException w:name="Grid Table 7 Colorful Accent 5" w:uiPriority="52"/>
-    <w:lsdException w:name="Grid Table 1 Light Accent 6" w:uiPriority="46"/>
-    <w:lsdException w:name="Grid Table 2 Accent 6" w:uiPriority="47"/>
-    <w:lsdException w:name="Grid Table 3 Accent 6" w:uiPriority="48"/>
-    <w:lsdException w:name="Grid Table 4 Accent 6" w:uiPriority="49"/>
-    <w:lsdException w:name="Grid Table 5 Dark Accent 6" w:uiPriority="50"/>
-    <w:lsdException w:name="Grid Table 6 Colorful Accent 6" w:uiPriority="51"/>
-    <w:lsdException w:name="Grid Table 7 Colorful Accent 6" w:uiPriority="52"/>
-    <w:lsdException w:name="List Table 1 Light" w:uiPriority="46"/>
-    <w:lsdException w:name="List Table 2" w:uiPriority="47"/>
-    <w:lsdException w:name="List Table 3" w:uiPriority="48"/>
-    <w:lsdException w:name="List Table 4" w:uiPriority="49"/>
-    <w:lsdException w:name="List Table 5 Dark" w:uiPriority="50"/>
-    <w:lsdException w:name="List Table 6 Colorful" w:uiPriority="51"/>
-    <w:lsdException w:name="List Table 7 Colorful" w:uiPriority="52"/>
-    <w:lsdException w:name="List Table 1 Light Accent 1" w:uiPriority="46"/>
-    <w:lsdException w:name="List Table 2 Accent 1" w:uiPriority="47"/>
-    <w:lsdException w:name="List Table 3 Accent 1" w:uiPriority="48"/>
-    <w:lsdException w:name="List Table 4 Accent 1" w:uiPriority="49"/>
-    <w:lsdException w:name="List Table 5 Dark Accent 1" w:uiPriority="50"/>
-    <w:lsdException w:name="List Table 6 Colorful Accent 1" w:uiPriority="51"/>
-    <w:lsdException w:name="List Table 7 Colorful Accent 1" w:uiPriority="52"/>
-    <w:lsdException w:name="List Table 1 Light Accent 2" w:uiPriority="46"/>
-    <w:lsdException w:name="List Table 2 Accent 2" w:uiPriority="47"/>
-    <w:lsdException w:name="List Table 3 Accent 2" w:uiPriority="48"/>
-    <w:lsdException w:name="List Table 4 Accent 2" w:uiPriority="49"/>
-    <w:lsdException w:name="List Table 5 Dark Accent 2" w:uiPriority="50"/>
-    <w:lsdException w:name="List Table 6 Colorful Accent 2" w:uiPriority="51"/>
-    <w:lsdException w:name="List Table 7 Colorful Accent 2" w:uiPriority="52"/>
-    <w:lsdException w:name="List Table 1 Light Accent 3" w:uiPriority="46"/>
-    <w:lsdException w:name="List Table 2 Accent 3" w:uiPriority="47"/>
-    <w:lsdException w:name="List Table 3 Accent 3" w:uiPriority="48"/>
-    <w:lsdException w:name="List Table 4 Accent 3" w:uiPriority="49"/>
-    <w:lsdException w:name="List Table 5 Dark Accent 3" w:uiPriority="50"/>
-    <w:lsdException w:name="List Table 6 Colorful Accent 3" w:uiPriority="51"/>
-    <w:lsdException w:name="List Table 7 Colorful Accent 3" w:uiPriority="52"/>
-    <w:lsdException w:name="List Table 1 Light Accent 4" w:uiPriority="46"/>
-    <w:lsdException w:name="List Table 2 Accent 4" w:uiPriority="47"/>
-    <w:lsdException w:name="List Table 3 Accent 4" w:uiPriority="48"/>
-    <w:lsdException w:name="List Table 4 Accent 4" w:uiPriority="49"/>
-    <w:lsdException w:name="List Table 5 Dark Accent 4" w:uiPriority="50"/>
-    <w:lsdException w:name="List Table 6 Colorful Accent 4" w:uiPriority="51"/>
-    <w:lsdException w:name="List Table 7 Colorful Accent 4" w:uiPriority="52"/>
-    <w:lsdException w:name="List Table 1 Light Accent 5" w:uiPriority="46"/>
-    <w:lsdException w:name="List Table 2 Accent 5" w:uiPriority="47"/>
-    <w:lsdException w:name="List Table 3 Accent 5" w:uiPriority="48"/>
-    <w:lsdException w:name="List Table 4 Accent 5" w:uiPriority="49"/>
-    <w:lsdException w:name="List Table 5 Dark Accent 5" w:uiPriority="50"/>
-    <w:lsdException w:name="List Table 6 Colorful Accent 5" w:uiPriority="51"/>
-    <w:lsdException w:name="List Table 7 Colorful Accent 5" w:uiPriority="52"/>
-    <w:lsdException w:name="List Table 1 Light Accent 6" w:uiPriority="46"/>
-    <w:lsdException w:name="List Table 2 Accent 6" w:uiPriority="47"/>
-    <w:lsdException w:name="List Table 3 Accent 6" w:uiPriority="48"/>
-    <w:lsdException w:name="List Table 4 Accent 6" w:uiPriority="49"/>
-    <w:lsdException w:name="List Table 5 Dark Accent 6" w:uiPriority="50"/>
-    <w:lsdException w:name="List Table 6 Colorful Accent 6" w:uiPriority="51"/>
-    <w:lsdException w:name="List Table 7 Colorful Accent 6" w:uiPriority="52"/>
+  <w:latentStyles w:defLockedState="0" w:defUIPriority="99" w:defSemiHidden="1" w:defUnhideWhenUsed="1" w:defQFormat="0" w:count="267">
+    <w:lsdException w:name="Normal" w:semiHidden="0" w:uiPriority="0" w:unhideWhenUsed="0" w:qFormat="1"/>
+    <w:lsdException w:name="heading 1" w:semiHidden="0" w:uiPriority="9" w:unhideWhenUsed="0" w:qFormat="1"/>
+    <w:lsdException w:name="heading 2" w:uiPriority="9" w:qFormat="1"/>
+    <w:lsdException w:name="heading 3" w:uiPriority="9" w:qFormat="1"/>
+    <w:lsdException w:name="heading 4" w:uiPriority="9" w:qFormat="1"/>
+    <w:lsdException w:name="heading 5" w:uiPriority="9" w:qFormat="1"/>
+    <w:lsdException w:name="heading 6" w:uiPriority="9" w:qFormat="1"/>
+    <w:lsdException w:name="heading 7" w:uiPriority="9" w:qFormat="1"/>
+    <w:lsdException w:name="heading 8" w:uiPriority="9" w:qFormat="1"/>
+    <w:lsdException w:name="heading 9" w:uiPriority="9" w:qFormat="1"/>
+    <w:lsdException w:name="toc 1" w:uiPriority="39"/>
+    <w:lsdException w:name="toc 2" w:uiPriority="39"/>
+    <w:lsdException w:name="toc 3" w:uiPriority="39"/>
+    <w:lsdException w:name="toc 4" w:uiPriority="39"/>
+    <w:lsdException w:name="toc 5" w:uiPriority="39"/>
+    <w:lsdException w:name="toc 6" w:uiPriority="39"/>
+    <w:lsdException w:name="toc 7" w:uiPriority="39"/>
+    <w:lsdException w:name="toc 8" w:uiPriority="39"/>
+    <w:lsdException w:name="toc 9" w:uiPriority="39"/>
+    <w:lsdException w:name="caption" w:uiPriority="35" w:qFormat="1"/>
+    <w:lsdException w:name="Title" w:semiHidden="0" w:uiPriority="10" w:unhideWhenUsed="0" w:qFormat="1"/>
+    <w:lsdException w:name="Default Paragraph Font" w:uiPriority="1"/>
+    <w:lsdException w:name="Subtitle" w:semiHidden="0" w:uiPriority="11" w:unhideWhenUsed="0" w:qFormat="1"/>
+    <w:lsdException w:name="Strong" w:semiHidden="0" w:uiPriority="22" w:unhideWhenUsed="0" w:qFormat="1"/>
+    <w:lsdException w:name="Emphasis" w:semiHidden="0" w:uiPriority="20" w:unhideWhenUsed="0" w:qFormat="1"/>
+    <w:lsdException w:name="Table Grid" w:semiHidden="0" w:uiPriority="39" w:unhideWhenUsed="0"/>
+    <w:lsdException w:name="Placeholder Text" w:unhideWhenUsed="0"/>
+    <w:lsdException w:name="No Spacing" w:semiHidden="0" w:uiPriority="1" w:unhideWhenUsed="0" w:qFormat="1"/>
+    <w:lsdException w:name="Light Shading" w:semiHidden="0" w:uiPriority="60" w:unhideWhenUsed="0"/>
+    <w:lsdException w:name="Light List" w:semiHidden="0" w:uiPriority="61" w:unhideWhenUsed="0"/>
+    <w:lsdException w:name="Light Grid" w:semiHidden="0" w:uiPriority="62" w:unhideWhenUsed="0"/>
+    <w:lsdException w:name="Medium Shading 1" w:semiHidden="0" w:uiPriority="63" w:unhideWhenUsed="0"/>
+    <w:lsdException w:name="Medium Shading 2" w:semiHidden="0" w:uiPriority="64" w:unhideWhenUsed="0"/>
+    <w:lsdException w:name="Medium List 1" w:semiHidden="0" w:uiPriority="65" w:unhideWhenUsed="0"/>
+    <w:lsdException w:name="Medium List 2" w:semiHidden="0" w:uiPriority="66" w:unhideWhenUsed="0"/>
+    <w:lsdException w:name="Medium Grid 1" w:semiHidden="0" w:uiPriority="67" w:unhideWhenUsed="0"/>
+    <w:lsdException w:name="Medium Grid 2" w:semiHidden="0" w:uiPriority="68" w:unhideWhenUsed="0"/>
+    <w:lsdException w:name="Medium Grid 3" w:semiHidden="0" w:uiPriority="69" w:unhideWhenUsed="0"/>
+    <w:lsdException w:name="Dark List" w:semiHidden="0" w:uiPriority="70" w:unhideWhenUsed="0"/>
+    <w:lsdException w:name="Colorful Shading" w:semiHidden="0" w:uiPriority="71" w:unhideWhenUsed="0"/>
+    <w:lsdException w:name="Colorful List" w:semiHidden="0" w:uiPriority="72" w:unhideWhenUsed="0"/>
+    <w:lsdException w:name="Colorful Grid" w:semiHidden="0" w:uiPriority="73" w:unhideWhenUsed="0"/>
+    <w:lsdException w:name="Light Shading Accent 1" w:semiHidden="0" w:uiPriority="60" w:unhideWhenUsed="0"/>
+    <w:lsdException w:name="Light List Accent 1" w:semiHidden="0" w:uiPriority="61" w:unhideWhenUsed="0"/>
+    <w:lsdException w:name="Light Grid Accent 1" w:semiHidden="0" w:uiPriority="62" w:unhideWhenUsed="0"/>
+    <w:lsdException w:name="Medium Shading 1 Accent 1" w:semiHidden="0" w:uiPriority="63" w:unhideWhenUsed="0"/>
+    <w:lsdException w:name="Medium Shading 2 Accent 1" w:semiHidden="0" w:uiPriority="64" w:unhideWhenUsed="0"/>
+    <w:lsdException w:name="Medium List 1 Accent 1" w:semiHidden="0" w:uiPriority="65" w:unhideWhenUsed="0"/>
+    <w:lsdException w:name="Revision" w:unhideWhenUsed="0"/>
+    <w:lsdException w:name="List Paragraph" w:semiHidden="0" w:uiPriority="34" w:unhideWhenUsed="0" w:qFormat="1"/>
+    <w:lsdException w:name="Quote" w:semiHidden="0" w:uiPriority="29" w:unhideWhenUsed="0" w:qFormat="1"/>
+    <w:lsdException w:name="Intense Quote" w:semiHidden="0" w:uiPriority="30" w:unhideWhenUsed="0" w:qFormat="1"/>
+    <w:lsdException w:name="Medium List 2 Accent 1" w:semiHidden="0" w:uiPriority="66" w:unhideWhenUsed="0"/>
+    <w:lsdException w:name="Medium Grid 1 Accent 1" w:semiHidden="0" w:uiPriority="67" w:unhideWhenUsed="0"/>
+    <w:lsdException w:name="Medium Grid 2 Accent 1" w:semiHidden="0" w:uiPriority="68" w:unhideWhenUsed="0"/>
+    <w:lsdException w:name="Medium Grid 3 Accent 1" w:semiHidden="0" w:uiPriority="69" w:unhideWhenUsed="0"/>
+    <w:lsdException w:name="Dark List Accent 1" w:semiHidden="0" w:uiPriority="70" w:unhideWhenUsed="0"/>
+    <w:lsdException w:name="Colorful Shading Accent 1" w:semiHidden="0" w:uiPriority="71" w:unhideWhenUsed="0"/>
+    <w:lsdException w:name="Colorful List Accent 1" w:semiHidden="0" w:uiPriority="72" w:unhideWhenUsed="0"/>
+    <w:lsdException w:name="Colorful Grid Accent 1" w:semiHidden="0" w:uiPriority="73" w:unhideWhenUsed="0"/>
+    <w:lsdException w:name="Light Shading Accent 2" w:semiHidden="0" w:uiPriority="60" w:unhideWhenUsed="0"/>
+    <w:lsdException w:name="Light List Accent 2" w:semiHidden="0" w:uiPriority="61" w:unhideWhenUsed="0"/>
+    <w:lsdException w:name="Light Grid Accent 2" w:semiHidden="0" w:uiPriority="62" w:unhideWhenUsed="0"/>
+    <w:lsdException w:name="Medium Shading 1 Accent 2" w:semiHidden="0" w:uiPriority="63" w:unhideWhenUsed="0"/>
+    <w:lsdException w:name="Medium Shading 2 Accent 2" w:semiHidden="0" w:uiPriority="64" w:unhideWhenUsed="0"/>
+    <w:lsdException w:name="Medium List 1 Accent 2" w:semiHidden="0" w:uiPriority="65" w:unhideWhenUsed="0"/>
+    <w:lsdException w:name="Medium List 2 Accent 2" w:semiHidden="0" w:uiPriority="66" w:unhideWhenUsed="0"/>
+    <w:lsdException w:name="Medium Grid 1 Accent 2" w:semiHidden="0" w:uiPriority="67" w:unhideWhenUsed="0"/>
+    <w:lsdException w:name="Medium Grid 2 Accent 2" w:semiHidden="0" w:uiPriority="68" w:unhideWhenUsed="0"/>
+    <w:lsdException w:name="Medium Grid 3 Accent 2" w:semiHidden="0" w:uiPriority="69" w:unhideWhenUsed="0"/>
+    <w:lsdException w:name="Dark List Accent 2" w:semiHidden="0" w:uiPriority="70" w:unhideWhenUsed="0"/>
+    <w:lsdException w:name="Colorful Shading Accent 2" w:semiHidden="0" w:uiPriority="71" w:unhideWhenUsed="0"/>
+    <w:lsdException w:name="Colorful List Accent 2" w:semiHidden="0" w:uiPriority="72" w:unhideWhenUsed="0"/>
+    <w:lsdException w:name="Colorful Grid Accent 2" w:semiHidden="0" w:uiPriority="73" w:unhideWhenUsed="0"/>
+    <w:lsdException w:name="Light Shading Accent 3" w:semiHidden="0" w:uiPriority="60" w:unhideWhenUsed="0"/>
+    <w:lsdException w:name="Light List Accent 3" w:semiHidden="0" w:uiPriority="61" w:unhideWhenUsed="0"/>
+    <w:lsdException w:name="Light Grid Accent 3" w:semiHidden="0" w:uiPriority="62" w:unhideWhenUsed="0"/>
+    <w:lsdException w:name="Medium Shading 1 Accent 3" w:semiHidden="0" w:uiPriority="63" w:unhideWhenUsed="0"/>
+    <w:lsdException w:name="Medium Shading 2 Accent 3" w:semiHidden="0" w:uiPriority="64" w:unhideWhenUsed="0"/>
+    <w:lsdException w:name="Medium List 1 Accent 3" w:semiHidden="0" w:uiPriority="65" w:unhideWhenUsed="0"/>
+    <w:lsdException w:name="Medium List 2 Accent 3" w:semiHidden="0" w:uiPriority="66" w:unhideWhenUsed="0"/>
+    <w:lsdException w:name="Medium Grid 1 Accent 3" w:semiHidden="0" w:uiPriority="67" w:unhideWhenUsed="0"/>
+    <w:lsdException w:name="Medium Grid 2 Accent 3" w:semiHidden="0" w:uiPriority="68" w:unhideWhenUsed="0"/>
+    <w:lsdException w:name="Medium Grid 3 Accent 3" w:semiHidden="0" w:uiPriority="69" w:unhideWhenUsed="0"/>
+    <w:lsdException w:name="Dark List Accent 3" w:semiHidden="0" w:uiPriority="70" w:unhideWhenUsed="0"/>
+    <w:lsdException w:name="Colorful Shading Accent 3" w:semiHidden="0" w:uiPriority="71" w:unhideWhenUsed="0"/>
+    <w:lsdException w:name="Colorful List Accent 3" w:semiHidden="0" w:uiPriority="72" w:unhideWhenUsed="0"/>
+    <w:lsdException w:name="Colorful Grid Accent 3" w:semiHidden="0" w:uiPriority="73" w:unhideWhenUsed="0"/>
+    <w:lsdException w:name="Light Shading Accent 4" w:semiHidden="0" w:uiPriority="60" w:unhideWhenUsed="0"/>
+    <w:lsdException w:name="Light List Accent 4" w:semiHidden="0" w:uiPriority="61" w:unhideWhenUsed="0"/>
+    <w:lsdException w:name="Light Grid Accent 4" w:semiHidden="0" w:uiPriority="62" w:unhideWhenUsed="0"/>
+    <w:lsdException w:name="Medium Shading 1 Accent 4" w:semiHidden="0" w:uiPriority="63" w:unhideWhenUsed="0"/>
+    <w:lsdException w:name="Medium Shading 2 Accent 4" w:semiHidden="0" w:uiPriority="64" w:unhideWhenUsed="0"/>
+    <w:lsdException w:name="Medium List 1 Accent 4" w:semiHidden="0" w:uiPriority="65" w:unhideWhenUsed="0"/>
+    <w:lsdException w:name="Medium List 2 Accent 4" w:semiHidden="0" w:uiPriority="66" w:unhideWhenUsed="0"/>
+    <w:lsdException w:name="Medium Grid 1 Accent 4" w:semiHidden="0" w:uiPriority="67" w:unhideWhenUsed="0"/>
+    <w:lsdException w:name="Medium Grid 2 Accent 4" w:semiHidden="0" w:uiPriority="68" w:unhideWhenUsed="0"/>
+    <w:lsdException w:name="Medium Grid 3 Accent 4" w:semiHidden="0" w:uiPriority="69" w:unhideWhenUsed="0"/>
+    <w:lsdException w:name="Dark List Accent 4" w:semiHidden="0" w:uiPriority="70" w:unhideWhenUsed="0"/>
+    <w:lsdException w:name="Colorful Shading Accent 4" w:semiHidden="0" w:uiPriority="71" w:unhideWhenUsed="0"/>
+    <w:lsdException w:name="Colorful List Accent 4" w:semiHidden="0" w:uiPriority="72" w:unhideWhenUsed="0"/>
+    <w:lsdException w:name="Colorful Grid Accent 4" w:semiHidden="0" w:uiPriority="73" w:unhideWhenUsed="0"/>
+    <w:lsdException w:name="Light Shading Accent 5" w:semiHidden="0" w:uiPriority="60" w:unhideWhenUsed="0"/>
+    <w:lsdException w:name="Light List Accent 5" w:semiHidden="0" w:uiPriority="61" w:unhideWhenUsed="0"/>
+    <w:lsdException w:name="Light Grid Accent 5" w:semiHidden="0" w:uiPriority="62" w:unhideWhenUsed="0"/>
+    <w:lsdException w:name="Medium Shading 1 Accent 5" w:semiHidden="0" w:uiPriority="63" w:unhideWhenUsed="0"/>
+    <w:lsdException w:name="Medium Shading 2 Accent 5" w:semiHidden="0" w:uiPriority="64" w:unhideWhenUsed="0"/>
+    <w:lsdException w:name="Medium List 1 Accent 5" w:semiHidden="0" w:uiPriority="65" w:unhideWhenUsed="0"/>
+    <w:lsdException w:name="Medium List 2 Accent 5" w:semiHidden="0" w:uiPriority="66" w:unhideWhenUsed="0"/>
+    <w:lsdException w:name="Medium Grid 1 Accent 5" w:semiHidden="0" w:uiPriority="67" w:unhideWhenUsed="0"/>
+    <w:lsdException w:name="Medium Grid 2 Accent 5" w:semiHidden="0" w:uiPriority="68" w:unhideWhenUsed="0"/>
+    <w:lsdException w:name="Medium Grid 3 Accent 5" w:semiHidden="0" w:uiPriority="69" w:unhideWhenUsed="0"/>
+    <w:lsdException w:name="Dark List Accent 5" w:semiHidden="0" w:uiPriority="70" w:unhideWhenUsed="0"/>
+    <w:lsdException w:name="Colorful Shading Accent 5" w:semiHidden="0" w:uiPriority="71" w:unhideWhenUsed="0"/>
+    <w:lsdException w:name="Colorful List Accent 5" w:semiHidden="0" w:uiPriority="72" w:unhideWhenUsed="0"/>
+    <w:lsdException w:name="Colorful Grid Accent 5" w:semiHidden="0" w:uiPriority="73" w:unhideWhenUsed="0"/>
+    <w:lsdException w:name="Light Shading Accent 6" w:semiHidden="0" w:uiPriority="60" w:unhideWhenUsed="0"/>
+    <w:lsdException w:name="Light List Accent 6" w:semiHidden="0" w:uiPriority="61" w:unhideWhenUsed="0"/>
+    <w:lsdException w:name="Light Grid Accent 6" w:semiHidden="0" w:uiPriority="62" w:unhideWhenUsed="0"/>
+    <w:lsdException w:name="Medium Shading 1 Accent 6" w:semiHidden="0" w:uiPriority="63" w:unhideWhenUsed="0"/>
+    <w:lsdException w:name="Medium Shading 2 Accent 6" w:semiHidden="0" w:uiPriority="64" w:unhideWhenUsed="0"/>
+    <w:lsdException w:name="Medium List 1 Accent 6" w:semiHidden="0" w:uiPriority="65" w:unhideWhenUsed="0"/>
+    <w:lsdException w:name="Medium List 2 Accent 6" w:semiHidden="0" w:uiPriority="66" w:unhideWhenUsed="0"/>
+    <w:lsdException w:name="Medium Grid 1 Accent 6" w:semiHidden="0" w:uiPriority="67" w:unhideWhenUsed="0"/>
+    <w:lsdException w:name="Medium Grid 2 Accent 6" w:semiHidden="0" w:uiPriority="68" w:unhideWhenUsed="0"/>
+    <w:lsdException w:name="Medium Grid 3 Accent 6" w:semiHidden="0" w:uiPriority="69" w:unhideWhenUsed="0"/>
+    <w:lsdException w:name="Dark List Accent 6" w:semiHidden="0" w:uiPriority="70" w:unhideWhenUsed="0"/>
+    <w:lsdException w:name="Colorful Shading Accent 6" w:semiHidden="0" w:uiPriority="71" w:unhideWhenUsed="0"/>
+    <w:lsdException w:name="Colorful List Accent 6" w:semiHidden="0" w:uiPriority="72" w:unhideWhenUsed="0"/>
+    <w:lsdException w:name="Colorful Grid Accent 6" w:semiHidden="0" w:uiPriority="73" w:unhideWhenUsed="0"/>
+    <w:lsdException w:name="Subtle Emphasis" w:semiHidden="0" w:uiPriority="19" w:unhideWhenUsed="0" w:qFormat="1"/>
+    <w:lsdException w:name="Intense Emphasis" w:semiHidden="0" w:uiPriority="21" w:unhideWhenUsed="0" w:qFormat="1"/>
+    <w:lsdException w:name="Subtle Reference" w:semiHidden="0" w:uiPriority="31" w:unhideWhenUsed="0" w:qFormat="1"/>
+    <w:lsdException w:name="Intense Reference" w:semiHidden="0" w:uiPriority="32" w:unhideWhenUsed="0" w:qFormat="1"/>
+    <w:lsdException w:name="Book Title" w:semiHidden="0" w:uiPriority="33" w:unhideWhenUsed="0" w:qFormat="1"/>
+    <w:lsdException w:name="Bibliography" w:uiPriority="37"/>
+    <w:lsdException w:name="TOC Heading" w:uiPriority="39" w:qFormat="1"/>
   </w:latentStyles>
   <w:style w:type="paragraph" w:default="1" w:styleId="Normal">
     <w:name w:val="Normal"/>
@@ -4569,6 +3185,7 @@
     <w:uiPriority w:val="99"/>
     <w:semiHidden/>
     <w:unhideWhenUsed/>
+    <w:qFormat/>
     <w:tblPr>
       <w:tblInd w:w="0" w:type="dxa"/>
       <w:tblCellMar>
@@ -4890,7 +3507,7 @@
   <a:extraClrSchemeLst/>
   <a:extLst>
     <a:ext uri="{05A4C25C-085E-4340-85A3-A5531E510DB2}">
-      <thm15:themeFamily xmlns:thm15="http://schemas.microsoft.com/office/thememl/2012/main" name="Office Theme" id="{62F939B6-93AF-4DB8-9C6B-D6C7DFDC589F}" vid="{4A3C46E8-61CC-4603-A589-7422A47A8E4A}"/>
+      <thm15:themeFamily xmlns:thm15="http://schemas.microsoft.com/office/thememl/2012/main" xmlns="" name="Office Theme" id="{62F939B6-93AF-4DB8-9C6B-D6C7DFDC589F}" vid="{4A3C46E8-61CC-4603-A589-7422A47A8E4A}"/>
     </a:ext>
   </a:extLst>
 </a:theme>
